--- a/ATS_EX_FT8_TX/Documentation/FT8_TX_Documentation.docx
+++ b/ATS_EX_FT8_TX/Documentation/FT8_TX_Documentation.docx
@@ -4,7 +4,7 @@
   <w:body>
     <w:sdt>
       <w:sdtPr>
-        <w:id w:val="1967858309"/>
+        <w:id w:val="-1468575830"/>
         <w:docPartObj>
           <w:docPartGallery w:val="Table of Contents"/>
           <w:docPartUnique/>
@@ -53,13 +53,13 @@
           <w:r>
             <w:fldChar w:fldCharType="separate"/>
           </w:r>
-          <w:hyperlink w:anchor="_Toc221090586" w:history="1">
+          <w:hyperlink w:anchor="_Toc221101670" w:history="1">
             <w:r>
               <w:rPr>
                 <w:rStyle w:val="Hyperlink"/>
                 <w:noProof/>
               </w:rPr>
-              <w:t>Setup</w:t>
+              <w:t>Software  Setup</w:t>
             </w:r>
             <w:r>
               <w:rPr>
@@ -80,7 +80,7 @@
                 <w:noProof/>
                 <w:webHidden/>
               </w:rPr>
-              <w:instrText xml:space="preserve"> PAGEREF _Toc221090586 \h </w:instrText>
+              <w:instrText xml:space="preserve"> PAGEREF _Toc221101670 \h </w:instrText>
             </w:r>
             <w:r>
               <w:rPr>
@@ -123,7 +123,7 @@
               <w:lang w:eastAsia="de-DE"/>
             </w:rPr>
           </w:pPr>
-          <w:hyperlink w:anchor="_Toc221090587" w:history="1">
+          <w:hyperlink w:anchor="_Toc221101671" w:history="1">
             <w:r>
               <w:rPr>
                 <w:rStyle w:val="Hyperlink"/>
@@ -150,7 +150,7 @@
                 <w:noProof/>
                 <w:webHidden/>
               </w:rPr>
-              <w:instrText xml:space="preserve"> PAGEREF _Toc221090587 \h </w:instrText>
+              <w:instrText xml:space="preserve"> PAGEREF _Toc221101671 \h </w:instrText>
             </w:r>
             <w:r>
               <w:rPr>
@@ -171,6 +171,692 @@
                 <w:webHidden/>
               </w:rPr>
               <w:t>3</w:t>
+            </w:r>
+            <w:r>
+              <w:rPr>
+                <w:noProof/>
+                <w:webHidden/>
+              </w:rPr>
+              <w:fldChar w:fldCharType="end"/>
+            </w:r>
+          </w:hyperlink>
+        </w:p>
+        <w:p>
+          <w:pPr>
+            <w:pStyle w:val="Verzeichnis3"/>
+            <w:tabs>
+              <w:tab w:val="right" w:leader="dot" w:pos="10456"/>
+            </w:tabs>
+            <w:rPr>
+              <w:rFonts w:eastAsiaTheme="minorEastAsia"/>
+              <w:noProof/>
+              <w:lang w:eastAsia="de-DE"/>
+            </w:rPr>
+          </w:pPr>
+          <w:hyperlink w:anchor="_Toc221101672" w:history="1">
+            <w:r>
+              <w:rPr>
+                <w:rStyle w:val="Hyperlink"/>
+                <w:noProof/>
+              </w:rPr>
+              <w:t>Line 1</w:t>
+            </w:r>
+            <w:r>
+              <w:rPr>
+                <w:noProof/>
+                <w:webHidden/>
+              </w:rPr>
+              <w:tab/>
+            </w:r>
+            <w:r>
+              <w:rPr>
+                <w:noProof/>
+                <w:webHidden/>
+              </w:rPr>
+              <w:fldChar w:fldCharType="begin"/>
+            </w:r>
+            <w:r>
+              <w:rPr>
+                <w:noProof/>
+                <w:webHidden/>
+              </w:rPr>
+              <w:instrText xml:space="preserve"> PAGEREF _Toc221101672 \h </w:instrText>
+            </w:r>
+            <w:r>
+              <w:rPr>
+                <w:noProof/>
+                <w:webHidden/>
+              </w:rPr>
+            </w:r>
+            <w:r>
+              <w:rPr>
+                <w:noProof/>
+                <w:webHidden/>
+              </w:rPr>
+              <w:fldChar w:fldCharType="separate"/>
+            </w:r>
+            <w:r>
+              <w:rPr>
+                <w:noProof/>
+                <w:webHidden/>
+              </w:rPr>
+              <w:t>4</w:t>
+            </w:r>
+            <w:r>
+              <w:rPr>
+                <w:noProof/>
+                <w:webHidden/>
+              </w:rPr>
+              <w:fldChar w:fldCharType="end"/>
+            </w:r>
+          </w:hyperlink>
+        </w:p>
+        <w:p>
+          <w:pPr>
+            <w:pStyle w:val="Verzeichnis3"/>
+            <w:tabs>
+              <w:tab w:val="right" w:leader="dot" w:pos="10456"/>
+            </w:tabs>
+            <w:rPr>
+              <w:rFonts w:eastAsiaTheme="minorEastAsia"/>
+              <w:noProof/>
+              <w:lang w:eastAsia="de-DE"/>
+            </w:rPr>
+          </w:pPr>
+          <w:hyperlink w:anchor="_Toc221101673" w:history="1">
+            <w:r>
+              <w:rPr>
+                <w:rStyle w:val="Hyperlink"/>
+                <w:noProof/>
+              </w:rPr>
+              <w:t>Line 2</w:t>
+            </w:r>
+            <w:r>
+              <w:rPr>
+                <w:noProof/>
+                <w:webHidden/>
+              </w:rPr>
+              <w:tab/>
+            </w:r>
+            <w:r>
+              <w:rPr>
+                <w:noProof/>
+                <w:webHidden/>
+              </w:rPr>
+              <w:fldChar w:fldCharType="begin"/>
+            </w:r>
+            <w:r>
+              <w:rPr>
+                <w:noProof/>
+                <w:webHidden/>
+              </w:rPr>
+              <w:instrText xml:space="preserve"> PAGEREF _Toc221101673 \h </w:instrText>
+            </w:r>
+            <w:r>
+              <w:rPr>
+                <w:noProof/>
+                <w:webHidden/>
+              </w:rPr>
+            </w:r>
+            <w:r>
+              <w:rPr>
+                <w:noProof/>
+                <w:webHidden/>
+              </w:rPr>
+              <w:fldChar w:fldCharType="separate"/>
+            </w:r>
+            <w:r>
+              <w:rPr>
+                <w:noProof/>
+                <w:webHidden/>
+              </w:rPr>
+              <w:t>4</w:t>
+            </w:r>
+            <w:r>
+              <w:rPr>
+                <w:noProof/>
+                <w:webHidden/>
+              </w:rPr>
+              <w:fldChar w:fldCharType="end"/>
+            </w:r>
+          </w:hyperlink>
+        </w:p>
+        <w:p>
+          <w:pPr>
+            <w:pStyle w:val="Verzeichnis3"/>
+            <w:tabs>
+              <w:tab w:val="right" w:leader="dot" w:pos="10456"/>
+            </w:tabs>
+            <w:rPr>
+              <w:rFonts w:eastAsiaTheme="minorEastAsia"/>
+              <w:noProof/>
+              <w:lang w:eastAsia="de-DE"/>
+            </w:rPr>
+          </w:pPr>
+          <w:hyperlink w:anchor="_Toc221101674" w:history="1">
+            <w:r>
+              <w:rPr>
+                <w:rStyle w:val="Hyperlink"/>
+                <w:rFonts w:ascii="Segoe UI Symbol" w:hAnsi="Segoe UI Symbol" w:cs="Segoe UI Symbol"/>
+                <w:noProof/>
+              </w:rPr>
+              <w:t>⏱</w:t>
+            </w:r>
+            <w:r>
+              <w:rPr>
+                <w:rStyle w:val="Hyperlink"/>
+                <w:noProof/>
+              </w:rPr>
+              <w:t xml:space="preserve"> No Prescaler (CS10 = 1)</w:t>
+            </w:r>
+            <w:r>
+              <w:rPr>
+                <w:noProof/>
+                <w:webHidden/>
+              </w:rPr>
+              <w:tab/>
+            </w:r>
+            <w:r>
+              <w:rPr>
+                <w:noProof/>
+                <w:webHidden/>
+              </w:rPr>
+              <w:fldChar w:fldCharType="begin"/>
+            </w:r>
+            <w:r>
+              <w:rPr>
+                <w:noProof/>
+                <w:webHidden/>
+              </w:rPr>
+              <w:instrText xml:space="preserve"> PAGEREF _Toc221101674 \h </w:instrText>
+            </w:r>
+            <w:r>
+              <w:rPr>
+                <w:noProof/>
+                <w:webHidden/>
+              </w:rPr>
+            </w:r>
+            <w:r>
+              <w:rPr>
+                <w:noProof/>
+                <w:webHidden/>
+              </w:rPr>
+              <w:fldChar w:fldCharType="separate"/>
+            </w:r>
+            <w:r>
+              <w:rPr>
+                <w:noProof/>
+                <w:webHidden/>
+              </w:rPr>
+              <w:t>5</w:t>
+            </w:r>
+            <w:r>
+              <w:rPr>
+                <w:noProof/>
+                <w:webHidden/>
+              </w:rPr>
+              <w:fldChar w:fldCharType="end"/>
+            </w:r>
+          </w:hyperlink>
+        </w:p>
+        <w:p>
+          <w:pPr>
+            <w:pStyle w:val="Verzeichnis3"/>
+            <w:tabs>
+              <w:tab w:val="right" w:leader="dot" w:pos="10456"/>
+            </w:tabs>
+            <w:rPr>
+              <w:rFonts w:eastAsiaTheme="minorEastAsia"/>
+              <w:noProof/>
+              <w:lang w:eastAsia="de-DE"/>
+            </w:rPr>
+          </w:pPr>
+          <w:hyperlink w:anchor="_Toc221101675" w:history="1">
+            <w:r>
+              <w:rPr>
+                <w:rStyle w:val="Hyperlink"/>
+                <w:rFonts w:ascii="Segoe UI Emoji" w:hAnsi="Segoe UI Emoji" w:cs="Segoe UI Emoji"/>
+                <w:noProof/>
+              </w:rPr>
+              <w:t>🎧</w:t>
+            </w:r>
+            <w:r>
+              <w:rPr>
+                <w:rStyle w:val="Hyperlink"/>
+                <w:noProof/>
+              </w:rPr>
+              <w:t xml:space="preserve"> Noise Canceler Enabled (ICNC1 = 1)</w:t>
+            </w:r>
+            <w:r>
+              <w:rPr>
+                <w:noProof/>
+                <w:webHidden/>
+              </w:rPr>
+              <w:tab/>
+            </w:r>
+            <w:r>
+              <w:rPr>
+                <w:noProof/>
+                <w:webHidden/>
+              </w:rPr>
+              <w:fldChar w:fldCharType="begin"/>
+            </w:r>
+            <w:r>
+              <w:rPr>
+                <w:noProof/>
+                <w:webHidden/>
+              </w:rPr>
+              <w:instrText xml:space="preserve"> PAGEREF _Toc221101675 \h </w:instrText>
+            </w:r>
+            <w:r>
+              <w:rPr>
+                <w:noProof/>
+                <w:webHidden/>
+              </w:rPr>
+            </w:r>
+            <w:r>
+              <w:rPr>
+                <w:noProof/>
+                <w:webHidden/>
+              </w:rPr>
+              <w:fldChar w:fldCharType="separate"/>
+            </w:r>
+            <w:r>
+              <w:rPr>
+                <w:noProof/>
+                <w:webHidden/>
+              </w:rPr>
+              <w:t>5</w:t>
+            </w:r>
+            <w:r>
+              <w:rPr>
+                <w:noProof/>
+                <w:webHidden/>
+              </w:rPr>
+              <w:fldChar w:fldCharType="end"/>
+            </w:r>
+          </w:hyperlink>
+        </w:p>
+        <w:p>
+          <w:pPr>
+            <w:pStyle w:val="Verzeichnis3"/>
+            <w:tabs>
+              <w:tab w:val="right" w:leader="dot" w:pos="10456"/>
+            </w:tabs>
+            <w:rPr>
+              <w:rFonts w:eastAsiaTheme="minorEastAsia"/>
+              <w:noProof/>
+              <w:lang w:eastAsia="de-DE"/>
+            </w:rPr>
+          </w:pPr>
+          <w:hyperlink w:anchor="_Toc221101676" w:history="1">
+            <w:r>
+              <w:rPr>
+                <w:rStyle w:val="Hyperlink"/>
+                <w:rFonts w:ascii="Segoe UI Emoji" w:hAnsi="Segoe UI Emoji" w:cs="Segoe UI Emoji"/>
+                <w:noProof/>
+              </w:rPr>
+              <w:t>🌊</w:t>
+            </w:r>
+            <w:r>
+              <w:rPr>
+                <w:rStyle w:val="Hyperlink"/>
+                <w:noProof/>
+              </w:rPr>
+              <w:t xml:space="preserve"> Edge Selection (ICES1 = 0)</w:t>
+            </w:r>
+            <w:r>
+              <w:rPr>
+                <w:noProof/>
+                <w:webHidden/>
+              </w:rPr>
+              <w:tab/>
+            </w:r>
+            <w:r>
+              <w:rPr>
+                <w:noProof/>
+                <w:webHidden/>
+              </w:rPr>
+              <w:fldChar w:fldCharType="begin"/>
+            </w:r>
+            <w:r>
+              <w:rPr>
+                <w:noProof/>
+                <w:webHidden/>
+              </w:rPr>
+              <w:instrText xml:space="preserve"> PAGEREF _Toc221101676 \h </w:instrText>
+            </w:r>
+            <w:r>
+              <w:rPr>
+                <w:noProof/>
+                <w:webHidden/>
+              </w:rPr>
+            </w:r>
+            <w:r>
+              <w:rPr>
+                <w:noProof/>
+                <w:webHidden/>
+              </w:rPr>
+              <w:fldChar w:fldCharType="separate"/>
+            </w:r>
+            <w:r>
+              <w:rPr>
+                <w:noProof/>
+                <w:webHidden/>
+              </w:rPr>
+              <w:t>5</w:t>
+            </w:r>
+            <w:r>
+              <w:rPr>
+                <w:noProof/>
+                <w:webHidden/>
+              </w:rPr>
+              <w:fldChar w:fldCharType="end"/>
+            </w:r>
+          </w:hyperlink>
+        </w:p>
+        <w:p>
+          <w:pPr>
+            <w:pStyle w:val="Verzeichnis3"/>
+            <w:tabs>
+              <w:tab w:val="right" w:leader="dot" w:pos="10456"/>
+            </w:tabs>
+            <w:rPr>
+              <w:rFonts w:eastAsiaTheme="minorEastAsia"/>
+              <w:noProof/>
+              <w:lang w:eastAsia="de-DE"/>
+            </w:rPr>
+          </w:pPr>
+          <w:hyperlink w:anchor="_Toc221101677" w:history="1">
+            <w:r>
+              <w:rPr>
+                <w:rStyle w:val="Hyperlink"/>
+                <w:noProof/>
+              </w:rPr>
+              <w:t>Line 3</w:t>
+            </w:r>
+            <w:r>
+              <w:rPr>
+                <w:noProof/>
+                <w:webHidden/>
+              </w:rPr>
+              <w:tab/>
+            </w:r>
+            <w:r>
+              <w:rPr>
+                <w:noProof/>
+                <w:webHidden/>
+              </w:rPr>
+              <w:fldChar w:fldCharType="begin"/>
+            </w:r>
+            <w:r>
+              <w:rPr>
+                <w:noProof/>
+                <w:webHidden/>
+              </w:rPr>
+              <w:instrText xml:space="preserve"> PAGEREF _Toc221101677 \h </w:instrText>
+            </w:r>
+            <w:r>
+              <w:rPr>
+                <w:noProof/>
+                <w:webHidden/>
+              </w:rPr>
+            </w:r>
+            <w:r>
+              <w:rPr>
+                <w:noProof/>
+                <w:webHidden/>
+              </w:rPr>
+              <w:fldChar w:fldCharType="separate"/>
+            </w:r>
+            <w:r>
+              <w:rPr>
+                <w:noProof/>
+                <w:webHidden/>
+              </w:rPr>
+              <w:t>5</w:t>
+            </w:r>
+            <w:r>
+              <w:rPr>
+                <w:noProof/>
+                <w:webHidden/>
+              </w:rPr>
+              <w:fldChar w:fldCharType="end"/>
+            </w:r>
+          </w:hyperlink>
+        </w:p>
+        <w:p>
+          <w:pPr>
+            <w:pStyle w:val="Verzeichnis3"/>
+            <w:tabs>
+              <w:tab w:val="right" w:leader="dot" w:pos="10456"/>
+            </w:tabs>
+            <w:rPr>
+              <w:rFonts w:eastAsiaTheme="minorEastAsia"/>
+              <w:noProof/>
+              <w:lang w:eastAsia="de-DE"/>
+            </w:rPr>
+          </w:pPr>
+          <w:hyperlink w:anchor="_Toc221101678" w:history="1">
+            <w:r>
+              <w:rPr>
+                <w:rStyle w:val="Hyperlink"/>
+                <w:rFonts w:ascii="Segoe UI Symbol" w:hAnsi="Segoe UI Symbol" w:cs="Segoe UI Symbol"/>
+                <w:noProof/>
+              </w:rPr>
+              <w:t>⚖</w:t>
+            </w:r>
+            <w:r>
+              <w:rPr>
+                <w:rStyle w:val="Hyperlink"/>
+                <w:noProof/>
+              </w:rPr>
+              <w:t xml:space="preserve"> What does the Analog Comparator compare?</w:t>
+            </w:r>
+            <w:r>
+              <w:rPr>
+                <w:noProof/>
+                <w:webHidden/>
+              </w:rPr>
+              <w:tab/>
+            </w:r>
+            <w:r>
+              <w:rPr>
+                <w:noProof/>
+                <w:webHidden/>
+              </w:rPr>
+              <w:fldChar w:fldCharType="begin"/>
+            </w:r>
+            <w:r>
+              <w:rPr>
+                <w:noProof/>
+                <w:webHidden/>
+              </w:rPr>
+              <w:instrText xml:space="preserve"> PAGEREF _Toc221101678 \h </w:instrText>
+            </w:r>
+            <w:r>
+              <w:rPr>
+                <w:noProof/>
+                <w:webHidden/>
+              </w:rPr>
+            </w:r>
+            <w:r>
+              <w:rPr>
+                <w:noProof/>
+                <w:webHidden/>
+              </w:rPr>
+              <w:fldChar w:fldCharType="separate"/>
+            </w:r>
+            <w:r>
+              <w:rPr>
+                <w:noProof/>
+                <w:webHidden/>
+              </w:rPr>
+              <w:t>6</w:t>
+            </w:r>
+            <w:r>
+              <w:rPr>
+                <w:noProof/>
+                <w:webHidden/>
+              </w:rPr>
+              <w:fldChar w:fldCharType="end"/>
+            </w:r>
+          </w:hyperlink>
+        </w:p>
+        <w:p>
+          <w:pPr>
+            <w:pStyle w:val="Verzeichnis3"/>
+            <w:tabs>
+              <w:tab w:val="right" w:leader="dot" w:pos="10456"/>
+            </w:tabs>
+            <w:rPr>
+              <w:rFonts w:eastAsiaTheme="minorEastAsia"/>
+              <w:noProof/>
+              <w:lang w:eastAsia="de-DE"/>
+            </w:rPr>
+          </w:pPr>
+          <w:hyperlink w:anchor="_Toc221101679" w:history="1">
+            <w:r>
+              <w:rPr>
+                <w:rStyle w:val="Hyperlink"/>
+                <w:rFonts w:ascii="Segoe UI Emoji" w:hAnsi="Segoe UI Emoji" w:cs="Segoe UI Emoji"/>
+                <w:noProof/>
+              </w:rPr>
+              <w:t>⚡</w:t>
+            </w:r>
+            <w:r>
+              <w:rPr>
+                <w:rStyle w:val="Hyperlink"/>
+                <w:noProof/>
+              </w:rPr>
+              <w:t xml:space="preserve"> </w:t>
+            </w:r>
+            <w:r>
+              <w:rPr>
+                <w:rStyle w:val="Hyperlink"/>
+                <w:rFonts w:asciiTheme="majorHAnsi" w:hAnsiTheme="majorHAnsi"/>
+                <w:noProof/>
+              </w:rPr>
+              <w:t>What happens in hardware</w:t>
+            </w:r>
+            <w:r>
+              <w:rPr>
+                <w:noProof/>
+                <w:webHidden/>
+              </w:rPr>
+              <w:tab/>
+            </w:r>
+            <w:r>
+              <w:rPr>
+                <w:noProof/>
+                <w:webHidden/>
+              </w:rPr>
+              <w:fldChar w:fldCharType="begin"/>
+            </w:r>
+            <w:r>
+              <w:rPr>
+                <w:noProof/>
+                <w:webHidden/>
+              </w:rPr>
+              <w:instrText xml:space="preserve"> PAGEREF _Toc221101679 \h </w:instrText>
+            </w:r>
+            <w:r>
+              <w:rPr>
+                <w:noProof/>
+                <w:webHidden/>
+              </w:rPr>
+            </w:r>
+            <w:r>
+              <w:rPr>
+                <w:noProof/>
+                <w:webHidden/>
+              </w:rPr>
+              <w:fldChar w:fldCharType="separate"/>
+            </w:r>
+            <w:r>
+              <w:rPr>
+                <w:noProof/>
+                <w:webHidden/>
+              </w:rPr>
+              <w:t>6</w:t>
+            </w:r>
+            <w:r>
+              <w:rPr>
+                <w:noProof/>
+                <w:webHidden/>
+              </w:rPr>
+              <w:fldChar w:fldCharType="end"/>
+            </w:r>
+          </w:hyperlink>
+        </w:p>
+        <w:p>
+          <w:pPr>
+            <w:pStyle w:val="Verzeichnis3"/>
+            <w:tabs>
+              <w:tab w:val="right" w:leader="dot" w:pos="10456"/>
+            </w:tabs>
+            <w:rPr>
+              <w:rFonts w:eastAsiaTheme="minorEastAsia"/>
+              <w:noProof/>
+              <w:lang w:eastAsia="de-DE"/>
+            </w:rPr>
+          </w:pPr>
+          <w:hyperlink w:anchor="_Toc221101680" w:history="1">
+            <w:r>
+              <w:rPr>
+                <w:rStyle w:val="Hyperlink"/>
+                <w:rFonts w:ascii="Segoe UI Emoji" w:hAnsi="Segoe UI Emoji" w:cs="Segoe UI Emoji"/>
+                <w:noProof/>
+              </w:rPr>
+              <w:t>🧠</w:t>
+            </w:r>
+            <w:r>
+              <w:rPr>
+                <w:rStyle w:val="Hyperlink"/>
+                <w:noProof/>
+              </w:rPr>
+              <w:t xml:space="preserve"> What we‘ve built</w:t>
+            </w:r>
+            <w:r>
+              <w:rPr>
+                <w:noProof/>
+                <w:webHidden/>
+              </w:rPr>
+              <w:tab/>
+            </w:r>
+            <w:r>
+              <w:rPr>
+                <w:noProof/>
+                <w:webHidden/>
+              </w:rPr>
+              <w:fldChar w:fldCharType="begin"/>
+            </w:r>
+            <w:r>
+              <w:rPr>
+                <w:noProof/>
+                <w:webHidden/>
+              </w:rPr>
+              <w:instrText xml:space="preserve"> PAGEREF _Toc221101680 \h </w:instrText>
+            </w:r>
+            <w:r>
+              <w:rPr>
+                <w:noProof/>
+                <w:webHidden/>
+              </w:rPr>
+            </w:r>
+            <w:r>
+              <w:rPr>
+                <w:noProof/>
+                <w:webHidden/>
+              </w:rPr>
+              <w:fldChar w:fldCharType="separate"/>
+            </w:r>
+            <w:r>
+              <w:rPr>
+                <w:noProof/>
+                <w:webHidden/>
+              </w:rPr>
+              <w:t>6</w:t>
             </w:r>
             <w:r>
               <w:rPr>
@@ -193,13 +879,13 @@
               <w:lang w:eastAsia="de-DE"/>
             </w:rPr>
           </w:pPr>
-          <w:hyperlink w:anchor="_Toc221090588" w:history="1">
+          <w:hyperlink w:anchor="_Toc221101681" w:history="1">
             <w:r>
               <w:rPr>
                 <w:rStyle w:val="Hyperlink"/>
                 <w:noProof/>
               </w:rPr>
-              <w:t>Line 1</w:t>
+              <w:t>How it works in the loop</w:t>
             </w:r>
             <w:r>
               <w:rPr>
@@ -220,7 +906,7 @@
                 <w:noProof/>
                 <w:webHidden/>
               </w:rPr>
-              <w:instrText xml:space="preserve"> PAGEREF _Toc221090588 \h </w:instrText>
+              <w:instrText xml:space="preserve"> PAGEREF _Toc221101681 \h </w:instrText>
             </w:r>
             <w:r>
               <w:rPr>
@@ -240,7 +926,545 @@
                 <w:noProof/>
                 <w:webHidden/>
               </w:rPr>
-              <w:t>4</w:t>
+              <w:t>7</w:t>
+            </w:r>
+            <w:r>
+              <w:rPr>
+                <w:noProof/>
+                <w:webHidden/>
+              </w:rPr>
+              <w:fldChar w:fldCharType="end"/>
+            </w:r>
+          </w:hyperlink>
+        </w:p>
+        <w:p>
+          <w:pPr>
+            <w:pStyle w:val="Verzeichnis3"/>
+            <w:tabs>
+              <w:tab w:val="right" w:leader="dot" w:pos="10456"/>
+            </w:tabs>
+            <w:rPr>
+              <w:rFonts w:eastAsiaTheme="minorEastAsia"/>
+              <w:noProof/>
+              <w:lang w:eastAsia="de-DE"/>
+            </w:rPr>
+          </w:pPr>
+          <w:hyperlink w:anchor="_Toc221101682" w:history="1">
+            <w:r>
+              <w:rPr>
+                <w:rStyle w:val="Hyperlink"/>
+                <w:noProof/>
+              </w:rPr>
+              <w:t>What is the code measuring?</w:t>
+            </w:r>
+            <w:r>
+              <w:rPr>
+                <w:noProof/>
+                <w:webHidden/>
+              </w:rPr>
+              <w:tab/>
+            </w:r>
+            <w:r>
+              <w:rPr>
+                <w:noProof/>
+                <w:webHidden/>
+              </w:rPr>
+              <w:fldChar w:fldCharType="begin"/>
+            </w:r>
+            <w:r>
+              <w:rPr>
+                <w:noProof/>
+                <w:webHidden/>
+              </w:rPr>
+              <w:instrText xml:space="preserve"> PAGEREF _Toc221101682 \h </w:instrText>
+            </w:r>
+            <w:r>
+              <w:rPr>
+                <w:noProof/>
+                <w:webHidden/>
+              </w:rPr>
+            </w:r>
+            <w:r>
+              <w:rPr>
+                <w:noProof/>
+                <w:webHidden/>
+              </w:rPr>
+              <w:fldChar w:fldCharType="separate"/>
+            </w:r>
+            <w:r>
+              <w:rPr>
+                <w:noProof/>
+                <w:webHidden/>
+              </w:rPr>
+              <w:t>7</w:t>
+            </w:r>
+            <w:r>
+              <w:rPr>
+                <w:noProof/>
+                <w:webHidden/>
+              </w:rPr>
+              <w:fldChar w:fldCharType="end"/>
+            </w:r>
+          </w:hyperlink>
+        </w:p>
+        <w:p>
+          <w:pPr>
+            <w:pStyle w:val="Verzeichnis3"/>
+            <w:tabs>
+              <w:tab w:val="right" w:leader="dot" w:pos="10456"/>
+            </w:tabs>
+            <w:rPr>
+              <w:rFonts w:eastAsiaTheme="minorEastAsia"/>
+              <w:noProof/>
+              <w:lang w:eastAsia="de-DE"/>
+            </w:rPr>
+          </w:pPr>
+          <w:hyperlink w:anchor="_Toc221101683" w:history="1">
+            <w:r>
+              <w:rPr>
+                <w:rStyle w:val="Hyperlink"/>
+                <w:rFonts w:ascii="Segoe UI Symbol" w:hAnsi="Segoe UI Symbol" w:cs="Segoe UI Symbol"/>
+                <w:noProof/>
+              </w:rPr>
+              <w:t>⏱</w:t>
+            </w:r>
+            <w:r>
+              <w:rPr>
+                <w:rStyle w:val="Hyperlink"/>
+                <w:noProof/>
+              </w:rPr>
+              <w:t xml:space="preserve"> Role of the 16 MHz clock</w:t>
+            </w:r>
+            <w:r>
+              <w:rPr>
+                <w:noProof/>
+                <w:webHidden/>
+              </w:rPr>
+              <w:tab/>
+            </w:r>
+            <w:r>
+              <w:rPr>
+                <w:noProof/>
+                <w:webHidden/>
+              </w:rPr>
+              <w:fldChar w:fldCharType="begin"/>
+            </w:r>
+            <w:r>
+              <w:rPr>
+                <w:noProof/>
+                <w:webHidden/>
+              </w:rPr>
+              <w:instrText xml:space="preserve"> PAGEREF _Toc221101683 \h </w:instrText>
+            </w:r>
+            <w:r>
+              <w:rPr>
+                <w:noProof/>
+                <w:webHidden/>
+              </w:rPr>
+            </w:r>
+            <w:r>
+              <w:rPr>
+                <w:noProof/>
+                <w:webHidden/>
+              </w:rPr>
+              <w:fldChar w:fldCharType="separate"/>
+            </w:r>
+            <w:r>
+              <w:rPr>
+                <w:noProof/>
+                <w:webHidden/>
+              </w:rPr>
+              <w:t>7</w:t>
+            </w:r>
+            <w:r>
+              <w:rPr>
+                <w:noProof/>
+                <w:webHidden/>
+              </w:rPr>
+              <w:fldChar w:fldCharType="end"/>
+            </w:r>
+          </w:hyperlink>
+        </w:p>
+        <w:p>
+          <w:pPr>
+            <w:pStyle w:val="Verzeichnis3"/>
+            <w:tabs>
+              <w:tab w:val="right" w:leader="dot" w:pos="10456"/>
+            </w:tabs>
+            <w:rPr>
+              <w:rFonts w:eastAsiaTheme="minorEastAsia"/>
+              <w:noProof/>
+              <w:lang w:eastAsia="de-DE"/>
+            </w:rPr>
+          </w:pPr>
+          <w:hyperlink w:anchor="_Toc221101684" w:history="1">
+            <w:r>
+              <w:rPr>
+                <w:rStyle w:val="Hyperlink"/>
+                <w:rFonts w:ascii="Segoe UI Emoji" w:hAnsi="Segoe UI Emoji" w:cs="Segoe UI Emoji"/>
+                <w:noProof/>
+              </w:rPr>
+              <w:t>🔢</w:t>
+            </w:r>
+            <w:r>
+              <w:rPr>
+                <w:rStyle w:val="Hyperlink"/>
+                <w:noProof/>
+              </w:rPr>
+              <w:t xml:space="preserve"> Converting ticks → time</w:t>
+            </w:r>
+            <w:r>
+              <w:rPr>
+                <w:noProof/>
+                <w:webHidden/>
+              </w:rPr>
+              <w:tab/>
+            </w:r>
+            <w:r>
+              <w:rPr>
+                <w:noProof/>
+                <w:webHidden/>
+              </w:rPr>
+              <w:fldChar w:fldCharType="begin"/>
+            </w:r>
+            <w:r>
+              <w:rPr>
+                <w:noProof/>
+                <w:webHidden/>
+              </w:rPr>
+              <w:instrText xml:space="preserve"> PAGEREF _Toc221101684 \h </w:instrText>
+            </w:r>
+            <w:r>
+              <w:rPr>
+                <w:noProof/>
+                <w:webHidden/>
+              </w:rPr>
+            </w:r>
+            <w:r>
+              <w:rPr>
+                <w:noProof/>
+                <w:webHidden/>
+              </w:rPr>
+              <w:fldChar w:fldCharType="separate"/>
+            </w:r>
+            <w:r>
+              <w:rPr>
+                <w:noProof/>
+                <w:webHidden/>
+              </w:rPr>
+              <w:t>7</w:t>
+            </w:r>
+            <w:r>
+              <w:rPr>
+                <w:noProof/>
+                <w:webHidden/>
+              </w:rPr>
+              <w:fldChar w:fldCharType="end"/>
+            </w:r>
+          </w:hyperlink>
+        </w:p>
+        <w:p>
+          <w:pPr>
+            <w:pStyle w:val="Verzeichnis3"/>
+            <w:tabs>
+              <w:tab w:val="right" w:leader="dot" w:pos="10456"/>
+            </w:tabs>
+            <w:rPr>
+              <w:rFonts w:eastAsiaTheme="minorEastAsia"/>
+              <w:noProof/>
+              <w:lang w:eastAsia="de-DE"/>
+            </w:rPr>
+          </w:pPr>
+          <w:hyperlink w:anchor="_Toc221101685" w:history="1">
+            <w:r>
+              <w:rPr>
+                <w:rStyle w:val="Hyperlink"/>
+                <w:rFonts w:ascii="Segoe UI Emoji" w:hAnsi="Segoe UI Emoji" w:cs="Segoe UI Emoji"/>
+                <w:noProof/>
+              </w:rPr>
+              <w:t>🎯</w:t>
+            </w:r>
+            <w:r>
+              <w:rPr>
+                <w:rStyle w:val="Hyperlink"/>
+                <w:noProof/>
+              </w:rPr>
+              <w:t xml:space="preserve"> Frequency formula</w:t>
+            </w:r>
+            <w:r>
+              <w:rPr>
+                <w:noProof/>
+                <w:webHidden/>
+              </w:rPr>
+              <w:tab/>
+            </w:r>
+            <w:r>
+              <w:rPr>
+                <w:noProof/>
+                <w:webHidden/>
+              </w:rPr>
+              <w:fldChar w:fldCharType="begin"/>
+            </w:r>
+            <w:r>
+              <w:rPr>
+                <w:noProof/>
+                <w:webHidden/>
+              </w:rPr>
+              <w:instrText xml:space="preserve"> PAGEREF _Toc221101685 \h </w:instrText>
+            </w:r>
+            <w:r>
+              <w:rPr>
+                <w:noProof/>
+                <w:webHidden/>
+              </w:rPr>
+            </w:r>
+            <w:r>
+              <w:rPr>
+                <w:noProof/>
+                <w:webHidden/>
+              </w:rPr>
+              <w:fldChar w:fldCharType="separate"/>
+            </w:r>
+            <w:r>
+              <w:rPr>
+                <w:noProof/>
+                <w:webHidden/>
+              </w:rPr>
+              <w:t>8</w:t>
+            </w:r>
+            <w:r>
+              <w:rPr>
+                <w:noProof/>
+                <w:webHidden/>
+              </w:rPr>
+              <w:fldChar w:fldCharType="end"/>
+            </w:r>
+          </w:hyperlink>
+        </w:p>
+        <w:p>
+          <w:pPr>
+            <w:pStyle w:val="Verzeichnis3"/>
+            <w:tabs>
+              <w:tab w:val="right" w:leader="dot" w:pos="10456"/>
+            </w:tabs>
+            <w:rPr>
+              <w:rFonts w:eastAsiaTheme="minorEastAsia"/>
+              <w:noProof/>
+              <w:lang w:eastAsia="de-DE"/>
+            </w:rPr>
+          </w:pPr>
+          <w:hyperlink w:anchor="_Toc221101686" w:history="1">
+            <w:r>
+              <w:rPr>
+                <w:rStyle w:val="Hyperlink"/>
+                <w:rFonts w:ascii="Segoe UI Emoji" w:hAnsi="Segoe UI Emoji" w:cs="Segoe UI Emoji"/>
+                <w:noProof/>
+              </w:rPr>
+              <w:t>🤔</w:t>
+            </w:r>
+            <w:r>
+              <w:rPr>
+                <w:rStyle w:val="Hyperlink"/>
+                <w:noProof/>
+              </w:rPr>
+              <w:t xml:space="preserve"> Why does the code use 1,600,000,000?</w:t>
+            </w:r>
+            <w:r>
+              <w:rPr>
+                <w:noProof/>
+                <w:webHidden/>
+              </w:rPr>
+              <w:tab/>
+            </w:r>
+            <w:r>
+              <w:rPr>
+                <w:noProof/>
+                <w:webHidden/>
+              </w:rPr>
+              <w:fldChar w:fldCharType="begin"/>
+            </w:r>
+            <w:r>
+              <w:rPr>
+                <w:noProof/>
+                <w:webHidden/>
+              </w:rPr>
+              <w:instrText xml:space="preserve"> PAGEREF _Toc221101686 \h </w:instrText>
+            </w:r>
+            <w:r>
+              <w:rPr>
+                <w:noProof/>
+                <w:webHidden/>
+              </w:rPr>
+            </w:r>
+            <w:r>
+              <w:rPr>
+                <w:noProof/>
+                <w:webHidden/>
+              </w:rPr>
+              <w:fldChar w:fldCharType="separate"/>
+            </w:r>
+            <w:r>
+              <w:rPr>
+                <w:noProof/>
+                <w:webHidden/>
+              </w:rPr>
+              <w:t>8</w:t>
+            </w:r>
+            <w:r>
+              <w:rPr>
+                <w:noProof/>
+                <w:webHidden/>
+              </w:rPr>
+              <w:fldChar w:fldCharType="end"/>
+            </w:r>
+          </w:hyperlink>
+        </w:p>
+        <w:p>
+          <w:pPr>
+            <w:pStyle w:val="Verzeichnis3"/>
+            <w:tabs>
+              <w:tab w:val="right" w:leader="dot" w:pos="10456"/>
+            </w:tabs>
+            <w:rPr>
+              <w:rFonts w:eastAsiaTheme="minorEastAsia"/>
+              <w:noProof/>
+              <w:lang w:eastAsia="de-DE"/>
+            </w:rPr>
+          </w:pPr>
+          <w:hyperlink w:anchor="_Toc221101687" w:history="1">
+            <w:r>
+              <w:rPr>
+                <w:rStyle w:val="Hyperlink"/>
+                <w:rFonts w:ascii="Segoe UI Emoji" w:hAnsi="Segoe UI Emoji" w:cs="Segoe UI Emoji"/>
+                <w:noProof/>
+              </w:rPr>
+              <w:t>🔥</w:t>
+            </w:r>
+            <w:r>
+              <w:rPr>
+                <w:rStyle w:val="Hyperlink"/>
+                <w:noProof/>
+              </w:rPr>
+              <w:t xml:space="preserve"> Example</w:t>
+            </w:r>
+            <w:r>
+              <w:rPr>
+                <w:noProof/>
+                <w:webHidden/>
+              </w:rPr>
+              <w:tab/>
+            </w:r>
+            <w:r>
+              <w:rPr>
+                <w:noProof/>
+                <w:webHidden/>
+              </w:rPr>
+              <w:fldChar w:fldCharType="begin"/>
+            </w:r>
+            <w:r>
+              <w:rPr>
+                <w:noProof/>
+                <w:webHidden/>
+              </w:rPr>
+              <w:instrText xml:space="preserve"> PAGEREF _Toc221101687 \h </w:instrText>
+            </w:r>
+            <w:r>
+              <w:rPr>
+                <w:noProof/>
+                <w:webHidden/>
+              </w:rPr>
+            </w:r>
+            <w:r>
+              <w:rPr>
+                <w:noProof/>
+                <w:webHidden/>
+              </w:rPr>
+              <w:fldChar w:fldCharType="separate"/>
+            </w:r>
+            <w:r>
+              <w:rPr>
+                <w:noProof/>
+                <w:webHidden/>
+              </w:rPr>
+              <w:t>9</w:t>
+            </w:r>
+            <w:r>
+              <w:rPr>
+                <w:noProof/>
+                <w:webHidden/>
+              </w:rPr>
+              <w:fldChar w:fldCharType="end"/>
+            </w:r>
+          </w:hyperlink>
+        </w:p>
+        <w:p>
+          <w:pPr>
+            <w:pStyle w:val="Verzeichnis3"/>
+            <w:tabs>
+              <w:tab w:val="right" w:leader="dot" w:pos="10456"/>
+            </w:tabs>
+            <w:rPr>
+              <w:rFonts w:eastAsiaTheme="minorEastAsia"/>
+              <w:noProof/>
+              <w:lang w:eastAsia="de-DE"/>
+            </w:rPr>
+          </w:pPr>
+          <w:hyperlink w:anchor="_Toc221101688" w:history="1">
+            <w:r>
+              <w:rPr>
+                <w:rStyle w:val="Hyperlink"/>
+                <w:rFonts w:ascii="Segoe UI Emoji" w:hAnsi="Segoe UI Emoji" w:cs="Segoe UI Emoji"/>
+                <w:noProof/>
+              </w:rPr>
+              <w:t>🧠</w:t>
+            </w:r>
+            <w:r>
+              <w:rPr>
+                <w:rStyle w:val="Hyperlink"/>
+                <w:noProof/>
+              </w:rPr>
+              <w:t xml:space="preserve"> Key insight</w:t>
+            </w:r>
+            <w:r>
+              <w:rPr>
+                <w:noProof/>
+                <w:webHidden/>
+              </w:rPr>
+              <w:tab/>
+            </w:r>
+            <w:r>
+              <w:rPr>
+                <w:noProof/>
+                <w:webHidden/>
+              </w:rPr>
+              <w:fldChar w:fldCharType="begin"/>
+            </w:r>
+            <w:r>
+              <w:rPr>
+                <w:noProof/>
+                <w:webHidden/>
+              </w:rPr>
+              <w:instrText xml:space="preserve"> PAGEREF _Toc221101688 \h </w:instrText>
+            </w:r>
+            <w:r>
+              <w:rPr>
+                <w:noProof/>
+                <w:webHidden/>
+              </w:rPr>
+            </w:r>
+            <w:r>
+              <w:rPr>
+                <w:noProof/>
+                <w:webHidden/>
+              </w:rPr>
+              <w:fldChar w:fldCharType="separate"/>
+            </w:r>
+            <w:r>
+              <w:rPr>
+                <w:noProof/>
+                <w:webHidden/>
+              </w:rPr>
+              <w:t>9</w:t>
             </w:r>
             <w:r>
               <w:rPr>
@@ -263,13 +1487,13 @@
               <w:lang w:eastAsia="de-DE"/>
             </w:rPr>
           </w:pPr>
-          <w:hyperlink w:anchor="_Toc221090589" w:history="1">
+          <w:hyperlink w:anchor="_Toc221101689" w:history="1">
             <w:r>
               <w:rPr>
                 <w:rStyle w:val="Hyperlink"/>
                 <w:noProof/>
               </w:rPr>
-              <w:t>Line 2</w:t>
+              <w:t>Why ICR1 and not just TCNT1?</w:t>
             </w:r>
             <w:r>
               <w:rPr>
@@ -290,7 +1514,7 @@
                 <w:noProof/>
                 <w:webHidden/>
               </w:rPr>
-              <w:instrText xml:space="preserve"> PAGEREF _Toc221090589 \h </w:instrText>
+              <w:instrText xml:space="preserve"> PAGEREF _Toc221101689 \h </w:instrText>
             </w:r>
             <w:r>
               <w:rPr>
@@ -310,7 +1534,553 @@
                 <w:noProof/>
                 <w:webHidden/>
               </w:rPr>
-              <w:t>4</w:t>
+              <w:t>10</w:t>
+            </w:r>
+            <w:r>
+              <w:rPr>
+                <w:noProof/>
+                <w:webHidden/>
+              </w:rPr>
+              <w:fldChar w:fldCharType="end"/>
+            </w:r>
+          </w:hyperlink>
+        </w:p>
+        <w:p>
+          <w:pPr>
+            <w:pStyle w:val="Verzeichnis3"/>
+            <w:tabs>
+              <w:tab w:val="right" w:leader="dot" w:pos="10456"/>
+            </w:tabs>
+            <w:rPr>
+              <w:rFonts w:eastAsiaTheme="minorEastAsia"/>
+              <w:noProof/>
+              <w:lang w:eastAsia="de-DE"/>
+            </w:rPr>
+          </w:pPr>
+          <w:hyperlink w:anchor="_Toc221101690" w:history="1">
+            <w:r>
+              <w:rPr>
+                <w:rStyle w:val="Hyperlink"/>
+                <w:rFonts w:ascii="Segoe UI Emoji" w:hAnsi="Segoe UI Emoji" w:cs="Segoe UI Emoji"/>
+                <w:noProof/>
+              </w:rPr>
+              <w:t>🧩</w:t>
+            </w:r>
+            <w:r>
+              <w:rPr>
+                <w:rStyle w:val="Hyperlink"/>
+                <w:noProof/>
+              </w:rPr>
+              <w:t xml:space="preserve"> First: what are these registers?</w:t>
+            </w:r>
+            <w:r>
+              <w:rPr>
+                <w:noProof/>
+                <w:webHidden/>
+              </w:rPr>
+              <w:tab/>
+            </w:r>
+            <w:r>
+              <w:rPr>
+                <w:noProof/>
+                <w:webHidden/>
+              </w:rPr>
+              <w:fldChar w:fldCharType="begin"/>
+            </w:r>
+            <w:r>
+              <w:rPr>
+                <w:noProof/>
+                <w:webHidden/>
+              </w:rPr>
+              <w:instrText xml:space="preserve"> PAGEREF _Toc221101690 \h </w:instrText>
+            </w:r>
+            <w:r>
+              <w:rPr>
+                <w:noProof/>
+                <w:webHidden/>
+              </w:rPr>
+            </w:r>
+            <w:r>
+              <w:rPr>
+                <w:noProof/>
+                <w:webHidden/>
+              </w:rPr>
+              <w:fldChar w:fldCharType="separate"/>
+            </w:r>
+            <w:r>
+              <w:rPr>
+                <w:noProof/>
+                <w:webHidden/>
+              </w:rPr>
+              <w:t>10</w:t>
+            </w:r>
+            <w:r>
+              <w:rPr>
+                <w:noProof/>
+                <w:webHidden/>
+              </w:rPr>
+              <w:fldChar w:fldCharType="end"/>
+            </w:r>
+          </w:hyperlink>
+        </w:p>
+        <w:p>
+          <w:pPr>
+            <w:pStyle w:val="Verzeichnis3"/>
+            <w:tabs>
+              <w:tab w:val="right" w:leader="dot" w:pos="10456"/>
+            </w:tabs>
+            <w:rPr>
+              <w:rFonts w:eastAsiaTheme="minorEastAsia"/>
+              <w:noProof/>
+              <w:lang w:eastAsia="de-DE"/>
+            </w:rPr>
+          </w:pPr>
+          <w:hyperlink w:anchor="_Toc221101691" w:history="1">
+            <w:r>
+              <w:rPr>
+                <w:rStyle w:val="Hyperlink"/>
+                <w:rFonts w:ascii="Segoe UI Emoji" w:hAnsi="Segoe UI Emoji" w:cs="Segoe UI Emoji"/>
+                <w:noProof/>
+              </w:rPr>
+              <w:t>🎯</w:t>
+            </w:r>
+            <w:r>
+              <w:rPr>
+                <w:rStyle w:val="Hyperlink"/>
+                <w:noProof/>
+              </w:rPr>
+              <w:t xml:space="preserve"> What is Input Capture?</w:t>
+            </w:r>
+            <w:r>
+              <w:rPr>
+                <w:noProof/>
+                <w:webHidden/>
+              </w:rPr>
+              <w:tab/>
+            </w:r>
+            <w:r>
+              <w:rPr>
+                <w:noProof/>
+                <w:webHidden/>
+              </w:rPr>
+              <w:fldChar w:fldCharType="begin"/>
+            </w:r>
+            <w:r>
+              <w:rPr>
+                <w:noProof/>
+                <w:webHidden/>
+              </w:rPr>
+              <w:instrText xml:space="preserve"> PAGEREF _Toc221101691 \h </w:instrText>
+            </w:r>
+            <w:r>
+              <w:rPr>
+                <w:noProof/>
+                <w:webHidden/>
+              </w:rPr>
+            </w:r>
+            <w:r>
+              <w:rPr>
+                <w:noProof/>
+                <w:webHidden/>
+              </w:rPr>
+              <w:fldChar w:fldCharType="separate"/>
+            </w:r>
+            <w:r>
+              <w:rPr>
+                <w:noProof/>
+                <w:webHidden/>
+              </w:rPr>
+              <w:t>10</w:t>
+            </w:r>
+            <w:r>
+              <w:rPr>
+                <w:noProof/>
+                <w:webHidden/>
+              </w:rPr>
+              <w:fldChar w:fldCharType="end"/>
+            </w:r>
+          </w:hyperlink>
+        </w:p>
+        <w:p>
+          <w:pPr>
+            <w:pStyle w:val="Verzeichnis3"/>
+            <w:tabs>
+              <w:tab w:val="right" w:leader="dot" w:pos="10456"/>
+            </w:tabs>
+            <w:rPr>
+              <w:rFonts w:eastAsiaTheme="minorEastAsia"/>
+              <w:noProof/>
+              <w:lang w:eastAsia="de-DE"/>
+            </w:rPr>
+          </w:pPr>
+          <w:hyperlink w:anchor="_Toc221101692" w:history="1">
+            <w:r>
+              <w:rPr>
+                <w:rStyle w:val="Hyperlink"/>
+                <w:rFonts w:ascii="Segoe UI Emoji" w:hAnsi="Segoe UI Emoji" w:cs="Segoe UI Emoji"/>
+                <w:noProof/>
+              </w:rPr>
+              <w:t>⚡</w:t>
+            </w:r>
+            <w:r>
+              <w:rPr>
+                <w:rStyle w:val="Hyperlink"/>
+                <w:noProof/>
+              </w:rPr>
+              <w:t xml:space="preserve"> Why not just read TCNT1 in software?</w:t>
+            </w:r>
+            <w:r>
+              <w:rPr>
+                <w:noProof/>
+                <w:webHidden/>
+              </w:rPr>
+              <w:tab/>
+            </w:r>
+            <w:r>
+              <w:rPr>
+                <w:noProof/>
+                <w:webHidden/>
+              </w:rPr>
+              <w:fldChar w:fldCharType="begin"/>
+            </w:r>
+            <w:r>
+              <w:rPr>
+                <w:noProof/>
+                <w:webHidden/>
+              </w:rPr>
+              <w:instrText xml:space="preserve"> PAGEREF _Toc221101692 \h </w:instrText>
+            </w:r>
+            <w:r>
+              <w:rPr>
+                <w:noProof/>
+                <w:webHidden/>
+              </w:rPr>
+            </w:r>
+            <w:r>
+              <w:rPr>
+                <w:noProof/>
+                <w:webHidden/>
+              </w:rPr>
+              <w:fldChar w:fldCharType="separate"/>
+            </w:r>
+            <w:r>
+              <w:rPr>
+                <w:noProof/>
+                <w:webHidden/>
+              </w:rPr>
+              <w:t>10</w:t>
+            </w:r>
+            <w:r>
+              <w:rPr>
+                <w:noProof/>
+                <w:webHidden/>
+              </w:rPr>
+              <w:fldChar w:fldCharType="end"/>
+            </w:r>
+          </w:hyperlink>
+        </w:p>
+        <w:p>
+          <w:pPr>
+            <w:pStyle w:val="Verzeichnis3"/>
+            <w:tabs>
+              <w:tab w:val="right" w:leader="dot" w:pos="10456"/>
+            </w:tabs>
+            <w:rPr>
+              <w:rFonts w:eastAsiaTheme="minorEastAsia"/>
+              <w:noProof/>
+              <w:lang w:eastAsia="de-DE"/>
+            </w:rPr>
+          </w:pPr>
+          <w:hyperlink w:anchor="_Toc221101693" w:history="1">
+            <w:r>
+              <w:rPr>
+                <w:rStyle w:val="Hyperlink"/>
+                <w:rFonts w:ascii="Segoe UI Emoji" w:hAnsi="Segoe UI Emoji" w:cs="Segoe UI Emoji"/>
+                <w:noProof/>
+              </w:rPr>
+              <w:t>🚀</w:t>
+            </w:r>
+            <w:r>
+              <w:rPr>
+                <w:rStyle w:val="Hyperlink"/>
+                <w:noProof/>
+              </w:rPr>
+              <w:t xml:space="preserve"> What Input Capture does better</w:t>
+            </w:r>
+            <w:r>
+              <w:rPr>
+                <w:noProof/>
+                <w:webHidden/>
+              </w:rPr>
+              <w:tab/>
+            </w:r>
+            <w:r>
+              <w:rPr>
+                <w:noProof/>
+                <w:webHidden/>
+              </w:rPr>
+              <w:fldChar w:fldCharType="begin"/>
+            </w:r>
+            <w:r>
+              <w:rPr>
+                <w:noProof/>
+                <w:webHidden/>
+              </w:rPr>
+              <w:instrText xml:space="preserve"> PAGEREF _Toc221101693 \h </w:instrText>
+            </w:r>
+            <w:r>
+              <w:rPr>
+                <w:noProof/>
+                <w:webHidden/>
+              </w:rPr>
+            </w:r>
+            <w:r>
+              <w:rPr>
+                <w:noProof/>
+                <w:webHidden/>
+              </w:rPr>
+              <w:fldChar w:fldCharType="separate"/>
+            </w:r>
+            <w:r>
+              <w:rPr>
+                <w:noProof/>
+                <w:webHidden/>
+              </w:rPr>
+              <w:t>11</w:t>
+            </w:r>
+            <w:r>
+              <w:rPr>
+                <w:noProof/>
+                <w:webHidden/>
+              </w:rPr>
+              <w:fldChar w:fldCharType="end"/>
+            </w:r>
+          </w:hyperlink>
+        </w:p>
+        <w:p>
+          <w:pPr>
+            <w:pStyle w:val="Verzeichnis3"/>
+            <w:tabs>
+              <w:tab w:val="right" w:leader="dot" w:pos="10456"/>
+            </w:tabs>
+            <w:rPr>
+              <w:rFonts w:eastAsiaTheme="minorEastAsia"/>
+              <w:noProof/>
+              <w:lang w:eastAsia="de-DE"/>
+            </w:rPr>
+          </w:pPr>
+          <w:hyperlink w:anchor="_Toc221101694" w:history="1">
+            <w:r>
+              <w:rPr>
+                <w:rStyle w:val="Hyperlink"/>
+                <w:rFonts w:ascii="Segoe UI Emoji" w:hAnsi="Segoe UI Emoji" w:cs="Segoe UI Emoji"/>
+                <w:noProof/>
+              </w:rPr>
+              <w:t>🧠</w:t>
+            </w:r>
+            <w:r>
+              <w:rPr>
+                <w:rStyle w:val="Hyperlink"/>
+                <w:noProof/>
+              </w:rPr>
+              <w:t xml:space="preserve"> Why this code still uses loops</w:t>
+            </w:r>
+            <w:r>
+              <w:rPr>
+                <w:noProof/>
+                <w:webHidden/>
+              </w:rPr>
+              <w:tab/>
+            </w:r>
+            <w:r>
+              <w:rPr>
+                <w:noProof/>
+                <w:webHidden/>
+              </w:rPr>
+              <w:fldChar w:fldCharType="begin"/>
+            </w:r>
+            <w:r>
+              <w:rPr>
+                <w:noProof/>
+                <w:webHidden/>
+              </w:rPr>
+              <w:instrText xml:space="preserve"> PAGEREF _Toc221101694 \h </w:instrText>
+            </w:r>
+            <w:r>
+              <w:rPr>
+                <w:noProof/>
+                <w:webHidden/>
+              </w:rPr>
+            </w:r>
+            <w:r>
+              <w:rPr>
+                <w:noProof/>
+                <w:webHidden/>
+              </w:rPr>
+              <w:fldChar w:fldCharType="separate"/>
+            </w:r>
+            <w:r>
+              <w:rPr>
+                <w:noProof/>
+                <w:webHidden/>
+              </w:rPr>
+              <w:t>12</w:t>
+            </w:r>
+            <w:r>
+              <w:rPr>
+                <w:noProof/>
+                <w:webHidden/>
+              </w:rPr>
+              <w:fldChar w:fldCharType="end"/>
+            </w:r>
+          </w:hyperlink>
+        </w:p>
+        <w:p>
+          <w:pPr>
+            <w:pStyle w:val="Verzeichnis3"/>
+            <w:tabs>
+              <w:tab w:val="right" w:leader="dot" w:pos="10456"/>
+            </w:tabs>
+            <w:rPr>
+              <w:rFonts w:eastAsiaTheme="minorEastAsia"/>
+              <w:noProof/>
+              <w:lang w:eastAsia="de-DE"/>
+            </w:rPr>
+          </w:pPr>
+          <w:hyperlink w:anchor="_Toc221101695" w:history="1">
+            <w:r>
+              <w:rPr>
+                <w:rStyle w:val="Hyperlink"/>
+                <w:rFonts w:ascii="Segoe UI Emoji" w:hAnsi="Segoe UI Emoji" w:cs="Segoe UI Emoji"/>
+                <w:noProof/>
+              </w:rPr>
+              <w:t>🆚</w:t>
+            </w:r>
+            <w:r>
+              <w:rPr>
+                <w:rStyle w:val="Hyperlink"/>
+                <w:noProof/>
+              </w:rPr>
+              <w:t xml:space="preserve"> TCNT1 vs ICR1 summary</w:t>
+            </w:r>
+            <w:r>
+              <w:rPr>
+                <w:noProof/>
+                <w:webHidden/>
+              </w:rPr>
+              <w:tab/>
+            </w:r>
+            <w:r>
+              <w:rPr>
+                <w:noProof/>
+                <w:webHidden/>
+              </w:rPr>
+              <w:fldChar w:fldCharType="begin"/>
+            </w:r>
+            <w:r>
+              <w:rPr>
+                <w:noProof/>
+                <w:webHidden/>
+              </w:rPr>
+              <w:instrText xml:space="preserve"> PAGEREF _Toc221101695 \h </w:instrText>
+            </w:r>
+            <w:r>
+              <w:rPr>
+                <w:noProof/>
+                <w:webHidden/>
+              </w:rPr>
+            </w:r>
+            <w:r>
+              <w:rPr>
+                <w:noProof/>
+                <w:webHidden/>
+              </w:rPr>
+              <w:fldChar w:fldCharType="separate"/>
+            </w:r>
+            <w:r>
+              <w:rPr>
+                <w:noProof/>
+                <w:webHidden/>
+              </w:rPr>
+              <w:t>12</w:t>
+            </w:r>
+            <w:r>
+              <w:rPr>
+                <w:noProof/>
+                <w:webHidden/>
+              </w:rPr>
+              <w:fldChar w:fldCharType="end"/>
+            </w:r>
+          </w:hyperlink>
+        </w:p>
+        <w:p>
+          <w:pPr>
+            <w:pStyle w:val="Verzeichnis3"/>
+            <w:tabs>
+              <w:tab w:val="right" w:leader="dot" w:pos="10456"/>
+            </w:tabs>
+            <w:rPr>
+              <w:rFonts w:eastAsiaTheme="minorEastAsia"/>
+              <w:noProof/>
+              <w:lang w:eastAsia="de-DE"/>
+            </w:rPr>
+          </w:pPr>
+          <w:hyperlink w:anchor="_Toc221101696" w:history="1">
+            <w:r>
+              <w:rPr>
+                <w:rStyle w:val="Hyperlink"/>
+                <w:rFonts w:ascii="Segoe UI Emoji" w:hAnsi="Segoe UI Emoji" w:cs="Segoe UI Emoji"/>
+                <w:noProof/>
+              </w:rPr>
+              <w:t>🎯</w:t>
+            </w:r>
+            <w:r>
+              <w:rPr>
+                <w:rStyle w:val="Hyperlink"/>
+                <w:noProof/>
+              </w:rPr>
+              <w:t xml:space="preserve"> Big picture</w:t>
+            </w:r>
+            <w:r>
+              <w:rPr>
+                <w:noProof/>
+                <w:webHidden/>
+              </w:rPr>
+              <w:tab/>
+            </w:r>
+            <w:r>
+              <w:rPr>
+                <w:noProof/>
+                <w:webHidden/>
+              </w:rPr>
+              <w:fldChar w:fldCharType="begin"/>
+            </w:r>
+            <w:r>
+              <w:rPr>
+                <w:noProof/>
+                <w:webHidden/>
+              </w:rPr>
+              <w:instrText xml:space="preserve"> PAGEREF _Toc221101696 \h </w:instrText>
+            </w:r>
+            <w:r>
+              <w:rPr>
+                <w:noProof/>
+                <w:webHidden/>
+              </w:rPr>
+            </w:r>
+            <w:r>
+              <w:rPr>
+                <w:noProof/>
+                <w:webHidden/>
+              </w:rPr>
+              <w:fldChar w:fldCharType="separate"/>
+            </w:r>
+            <w:r>
+              <w:rPr>
+                <w:noProof/>
+                <w:webHidden/>
+              </w:rPr>
+              <w:t>12</w:t>
             </w:r>
             <w:r>
               <w:rPr>
@@ -333,7 +2103,311 @@
               <w:lang w:eastAsia="de-DE"/>
             </w:rPr>
           </w:pPr>
-          <w:hyperlink w:anchor="_Toc221090590" w:history="1">
+          <w:hyperlink w:anchor="_Toc221101697" w:history="1">
+            <w:r>
+              <w:rPr>
+                <w:rStyle w:val="Hyperlink"/>
+                <w:noProof/>
+              </w:rPr>
+              <w:t>How the analog comparator is wired into the timer capture unit</w:t>
+            </w:r>
+            <w:r>
+              <w:rPr>
+                <w:noProof/>
+                <w:webHidden/>
+              </w:rPr>
+              <w:tab/>
+            </w:r>
+            <w:r>
+              <w:rPr>
+                <w:noProof/>
+                <w:webHidden/>
+              </w:rPr>
+              <w:fldChar w:fldCharType="begin"/>
+            </w:r>
+            <w:r>
+              <w:rPr>
+                <w:noProof/>
+                <w:webHidden/>
+              </w:rPr>
+              <w:instrText xml:space="preserve"> PAGEREF _Toc221101697 \h </w:instrText>
+            </w:r>
+            <w:r>
+              <w:rPr>
+                <w:noProof/>
+                <w:webHidden/>
+              </w:rPr>
+            </w:r>
+            <w:r>
+              <w:rPr>
+                <w:noProof/>
+                <w:webHidden/>
+              </w:rPr>
+              <w:fldChar w:fldCharType="separate"/>
+            </w:r>
+            <w:r>
+              <w:rPr>
+                <w:noProof/>
+                <w:webHidden/>
+              </w:rPr>
+              <w:t>13</w:t>
+            </w:r>
+            <w:r>
+              <w:rPr>
+                <w:noProof/>
+                <w:webHidden/>
+              </w:rPr>
+              <w:fldChar w:fldCharType="end"/>
+            </w:r>
+          </w:hyperlink>
+        </w:p>
+        <w:p>
+          <w:pPr>
+            <w:pStyle w:val="Verzeichnis3"/>
+            <w:tabs>
+              <w:tab w:val="right" w:leader="dot" w:pos="10456"/>
+            </w:tabs>
+            <w:rPr>
+              <w:rFonts w:eastAsiaTheme="minorEastAsia"/>
+              <w:noProof/>
+              <w:lang w:eastAsia="de-DE"/>
+            </w:rPr>
+          </w:pPr>
+          <w:hyperlink w:anchor="_Toc221101698" w:history="1">
+            <w:r>
+              <w:rPr>
+                <w:rStyle w:val="Hyperlink"/>
+                <w:rFonts w:ascii="Segoe UI Emoji" w:hAnsi="Segoe UI Emoji" w:cs="Segoe UI Emoji"/>
+                <w:noProof/>
+              </w:rPr>
+              <w:t>🧠</w:t>
+            </w:r>
+            <w:r>
+              <w:rPr>
+                <w:rStyle w:val="Hyperlink"/>
+                <w:noProof/>
+              </w:rPr>
+              <w:t xml:space="preserve"> The Big Idea</w:t>
+            </w:r>
+            <w:r>
+              <w:rPr>
+                <w:noProof/>
+                <w:webHidden/>
+              </w:rPr>
+              <w:tab/>
+            </w:r>
+            <w:r>
+              <w:rPr>
+                <w:noProof/>
+                <w:webHidden/>
+              </w:rPr>
+              <w:fldChar w:fldCharType="begin"/>
+            </w:r>
+            <w:r>
+              <w:rPr>
+                <w:noProof/>
+                <w:webHidden/>
+              </w:rPr>
+              <w:instrText xml:space="preserve"> PAGEREF _Toc221101698 \h </w:instrText>
+            </w:r>
+            <w:r>
+              <w:rPr>
+                <w:noProof/>
+                <w:webHidden/>
+              </w:rPr>
+            </w:r>
+            <w:r>
+              <w:rPr>
+                <w:noProof/>
+                <w:webHidden/>
+              </w:rPr>
+              <w:fldChar w:fldCharType="separate"/>
+            </w:r>
+            <w:r>
+              <w:rPr>
+                <w:noProof/>
+                <w:webHidden/>
+              </w:rPr>
+              <w:t>13</w:t>
+            </w:r>
+            <w:r>
+              <w:rPr>
+                <w:noProof/>
+                <w:webHidden/>
+              </w:rPr>
+              <w:fldChar w:fldCharType="end"/>
+            </w:r>
+          </w:hyperlink>
+        </w:p>
+        <w:p>
+          <w:pPr>
+            <w:pStyle w:val="Verzeichnis3"/>
+            <w:tabs>
+              <w:tab w:val="right" w:leader="dot" w:pos="10456"/>
+            </w:tabs>
+            <w:rPr>
+              <w:rFonts w:eastAsiaTheme="minorEastAsia"/>
+              <w:noProof/>
+              <w:lang w:eastAsia="de-DE"/>
+            </w:rPr>
+          </w:pPr>
+          <w:hyperlink w:anchor="_Toc221101699" w:history="1">
+            <w:r>
+              <w:rPr>
+                <w:rStyle w:val="Hyperlink"/>
+                <w:rFonts w:ascii="Segoe UI Emoji" w:hAnsi="Segoe UI Emoji" w:cs="Segoe UI Emoji"/>
+                <w:noProof/>
+              </w:rPr>
+              <w:t>⚙️</w:t>
+            </w:r>
+            <w:r>
+              <w:rPr>
+                <w:rStyle w:val="Hyperlink"/>
+                <w:noProof/>
+              </w:rPr>
+              <w:t xml:space="preserve"> Step 1 — The Analog Comparator</w:t>
+            </w:r>
+            <w:r>
+              <w:rPr>
+                <w:noProof/>
+                <w:webHidden/>
+              </w:rPr>
+              <w:tab/>
+            </w:r>
+            <w:r>
+              <w:rPr>
+                <w:noProof/>
+                <w:webHidden/>
+              </w:rPr>
+              <w:fldChar w:fldCharType="begin"/>
+            </w:r>
+            <w:r>
+              <w:rPr>
+                <w:noProof/>
+                <w:webHidden/>
+              </w:rPr>
+              <w:instrText xml:space="preserve"> PAGEREF _Toc221101699 \h </w:instrText>
+            </w:r>
+            <w:r>
+              <w:rPr>
+                <w:noProof/>
+                <w:webHidden/>
+              </w:rPr>
+            </w:r>
+            <w:r>
+              <w:rPr>
+                <w:noProof/>
+                <w:webHidden/>
+              </w:rPr>
+              <w:fldChar w:fldCharType="separate"/>
+            </w:r>
+            <w:r>
+              <w:rPr>
+                <w:noProof/>
+                <w:webHidden/>
+              </w:rPr>
+              <w:t>13</w:t>
+            </w:r>
+            <w:r>
+              <w:rPr>
+                <w:noProof/>
+                <w:webHidden/>
+              </w:rPr>
+              <w:fldChar w:fldCharType="end"/>
+            </w:r>
+          </w:hyperlink>
+        </w:p>
+        <w:p>
+          <w:pPr>
+            <w:pStyle w:val="Verzeichnis3"/>
+            <w:tabs>
+              <w:tab w:val="right" w:leader="dot" w:pos="10456"/>
+            </w:tabs>
+            <w:rPr>
+              <w:rFonts w:eastAsiaTheme="minorEastAsia"/>
+              <w:noProof/>
+              <w:lang w:eastAsia="de-DE"/>
+            </w:rPr>
+          </w:pPr>
+          <w:hyperlink w:anchor="_Toc221101700" w:history="1">
+            <w:r>
+              <w:rPr>
+                <w:rStyle w:val="Hyperlink"/>
+                <w:rFonts w:ascii="Segoe UI Emoji" w:hAnsi="Segoe UI Emoji" w:cs="Segoe UI Emoji"/>
+                <w:noProof/>
+              </w:rPr>
+              <w:t>🔌</w:t>
+            </w:r>
+            <w:r>
+              <w:rPr>
+                <w:rStyle w:val="Hyperlink"/>
+                <w:noProof/>
+              </w:rPr>
+              <w:t xml:space="preserve"> Step 2 — Internal Routing to Timer1</w:t>
+            </w:r>
+            <w:r>
+              <w:rPr>
+                <w:noProof/>
+                <w:webHidden/>
+              </w:rPr>
+              <w:tab/>
+            </w:r>
+            <w:r>
+              <w:rPr>
+                <w:noProof/>
+                <w:webHidden/>
+              </w:rPr>
+              <w:fldChar w:fldCharType="begin"/>
+            </w:r>
+            <w:r>
+              <w:rPr>
+                <w:noProof/>
+                <w:webHidden/>
+              </w:rPr>
+              <w:instrText xml:space="preserve"> PAGEREF _Toc221101700 \h </w:instrText>
+            </w:r>
+            <w:r>
+              <w:rPr>
+                <w:noProof/>
+                <w:webHidden/>
+              </w:rPr>
+            </w:r>
+            <w:r>
+              <w:rPr>
+                <w:noProof/>
+                <w:webHidden/>
+              </w:rPr>
+              <w:fldChar w:fldCharType="separate"/>
+            </w:r>
+            <w:r>
+              <w:rPr>
+                <w:noProof/>
+                <w:webHidden/>
+              </w:rPr>
+              <w:t>14</w:t>
+            </w:r>
+            <w:r>
+              <w:rPr>
+                <w:noProof/>
+                <w:webHidden/>
+              </w:rPr>
+              <w:fldChar w:fldCharType="end"/>
+            </w:r>
+          </w:hyperlink>
+        </w:p>
+        <w:p>
+          <w:pPr>
+            <w:pStyle w:val="Verzeichnis3"/>
+            <w:tabs>
+              <w:tab w:val="right" w:leader="dot" w:pos="10456"/>
+            </w:tabs>
+            <w:rPr>
+              <w:rFonts w:eastAsiaTheme="minorEastAsia"/>
+              <w:noProof/>
+              <w:lang w:eastAsia="de-DE"/>
+            </w:rPr>
+          </w:pPr>
+          <w:hyperlink w:anchor="_Toc221101701" w:history="1">
             <w:r>
               <w:rPr>
                 <w:rStyle w:val="Hyperlink"/>
@@ -347,7 +2421,7 @@
                 <w:rStyle w:val="Hyperlink"/>
                 <w:noProof/>
               </w:rPr>
-              <w:t xml:space="preserve"> No Prescaler (CS10 = 1)</w:t>
+              <w:t xml:space="preserve"> Step 3 — What happens on an edge?</w:t>
             </w:r>
             <w:r>
               <w:rPr>
@@ -368,7 +2442,7 @@
                 <w:noProof/>
                 <w:webHidden/>
               </w:rPr>
-              <w:instrText xml:space="preserve"> PAGEREF _Toc221090590 \h </w:instrText>
+              <w:instrText xml:space="preserve"> PAGEREF _Toc221101701 \h </w:instrText>
             </w:r>
             <w:r>
               <w:rPr>
@@ -388,7 +2462,467 @@
                 <w:noProof/>
                 <w:webHidden/>
               </w:rPr>
-              <w:t>5</w:t>
+              <w:t>14</w:t>
+            </w:r>
+            <w:r>
+              <w:rPr>
+                <w:noProof/>
+                <w:webHidden/>
+              </w:rPr>
+              <w:fldChar w:fldCharType="end"/>
+            </w:r>
+          </w:hyperlink>
+        </w:p>
+        <w:p>
+          <w:pPr>
+            <w:pStyle w:val="Verzeichnis3"/>
+            <w:tabs>
+              <w:tab w:val="right" w:leader="dot" w:pos="10456"/>
+            </w:tabs>
+            <w:rPr>
+              <w:rFonts w:eastAsiaTheme="minorEastAsia"/>
+              <w:noProof/>
+              <w:lang w:eastAsia="de-DE"/>
+            </w:rPr>
+          </w:pPr>
+          <w:hyperlink w:anchor="_Toc221101702" w:history="1">
+            <w:r>
+              <w:rPr>
+                <w:rStyle w:val="Hyperlink"/>
+                <w:rFonts w:ascii="Segoe UI Symbol" w:hAnsi="Segoe UI Symbol" w:cs="Segoe UI Symbol"/>
+                <w:noProof/>
+              </w:rPr>
+              <w:t>🎚</w:t>
+            </w:r>
+            <w:r>
+              <w:rPr>
+                <w:rStyle w:val="Hyperlink"/>
+                <w:noProof/>
+              </w:rPr>
+              <w:t xml:space="preserve"> Step 4 — Which edge triggers capture?</w:t>
+            </w:r>
+            <w:r>
+              <w:rPr>
+                <w:noProof/>
+                <w:webHidden/>
+              </w:rPr>
+              <w:tab/>
+            </w:r>
+            <w:r>
+              <w:rPr>
+                <w:noProof/>
+                <w:webHidden/>
+              </w:rPr>
+              <w:fldChar w:fldCharType="begin"/>
+            </w:r>
+            <w:r>
+              <w:rPr>
+                <w:noProof/>
+                <w:webHidden/>
+              </w:rPr>
+              <w:instrText xml:space="preserve"> PAGEREF _Toc221101702 \h </w:instrText>
+            </w:r>
+            <w:r>
+              <w:rPr>
+                <w:noProof/>
+                <w:webHidden/>
+              </w:rPr>
+            </w:r>
+            <w:r>
+              <w:rPr>
+                <w:noProof/>
+                <w:webHidden/>
+              </w:rPr>
+              <w:fldChar w:fldCharType="separate"/>
+            </w:r>
+            <w:r>
+              <w:rPr>
+                <w:noProof/>
+                <w:webHidden/>
+              </w:rPr>
+              <w:t>15</w:t>
+            </w:r>
+            <w:r>
+              <w:rPr>
+                <w:noProof/>
+                <w:webHidden/>
+              </w:rPr>
+              <w:fldChar w:fldCharType="end"/>
+            </w:r>
+          </w:hyperlink>
+        </w:p>
+        <w:p>
+          <w:pPr>
+            <w:pStyle w:val="Verzeichnis3"/>
+            <w:tabs>
+              <w:tab w:val="right" w:leader="dot" w:pos="10456"/>
+            </w:tabs>
+            <w:rPr>
+              <w:rFonts w:eastAsiaTheme="minorEastAsia"/>
+              <w:noProof/>
+              <w:lang w:eastAsia="de-DE"/>
+            </w:rPr>
+          </w:pPr>
+          <w:hyperlink w:anchor="_Toc221101703" w:history="1">
+            <w:r>
+              <w:rPr>
+                <w:rStyle w:val="Hyperlink"/>
+                <w:rFonts w:ascii="Segoe UI Emoji" w:hAnsi="Segoe UI Emoji" w:cs="Segoe UI Emoji"/>
+                <w:noProof/>
+              </w:rPr>
+              <w:t>🧩</w:t>
+            </w:r>
+            <w:r>
+              <w:rPr>
+                <w:rStyle w:val="Hyperlink"/>
+                <w:noProof/>
+              </w:rPr>
+              <w:t xml:space="preserve"> Why this is insanely powerful</w:t>
+            </w:r>
+            <w:r>
+              <w:rPr>
+                <w:noProof/>
+                <w:webHidden/>
+              </w:rPr>
+              <w:tab/>
+            </w:r>
+            <w:r>
+              <w:rPr>
+                <w:noProof/>
+                <w:webHidden/>
+              </w:rPr>
+              <w:fldChar w:fldCharType="begin"/>
+            </w:r>
+            <w:r>
+              <w:rPr>
+                <w:noProof/>
+                <w:webHidden/>
+              </w:rPr>
+              <w:instrText xml:space="preserve"> PAGEREF _Toc221101703 \h </w:instrText>
+            </w:r>
+            <w:r>
+              <w:rPr>
+                <w:noProof/>
+                <w:webHidden/>
+              </w:rPr>
+            </w:r>
+            <w:r>
+              <w:rPr>
+                <w:noProof/>
+                <w:webHidden/>
+              </w:rPr>
+              <w:fldChar w:fldCharType="separate"/>
+            </w:r>
+            <w:r>
+              <w:rPr>
+                <w:noProof/>
+                <w:webHidden/>
+              </w:rPr>
+              <w:t>15</w:t>
+            </w:r>
+            <w:r>
+              <w:rPr>
+                <w:noProof/>
+                <w:webHidden/>
+              </w:rPr>
+              <w:fldChar w:fldCharType="end"/>
+            </w:r>
+          </w:hyperlink>
+        </w:p>
+        <w:p>
+          <w:pPr>
+            <w:pStyle w:val="Verzeichnis3"/>
+            <w:tabs>
+              <w:tab w:val="right" w:leader="dot" w:pos="10456"/>
+            </w:tabs>
+            <w:rPr>
+              <w:rFonts w:eastAsiaTheme="minorEastAsia"/>
+              <w:noProof/>
+              <w:lang w:eastAsia="de-DE"/>
+            </w:rPr>
+          </w:pPr>
+          <w:hyperlink w:anchor="_Toc221101704" w:history="1">
+            <w:r>
+              <w:rPr>
+                <w:rStyle w:val="Hyperlink"/>
+                <w:rFonts w:ascii="Segoe UI Emoji" w:hAnsi="Segoe UI Emoji" w:cs="Segoe UI Emoji"/>
+                <w:noProof/>
+              </w:rPr>
+              <w:t>🆚</w:t>
+            </w:r>
+            <w:r>
+              <w:rPr>
+                <w:rStyle w:val="Hyperlink"/>
+                <w:noProof/>
+              </w:rPr>
+              <w:t xml:space="preserve"> Without this hardware path</w:t>
+            </w:r>
+            <w:r>
+              <w:rPr>
+                <w:noProof/>
+                <w:webHidden/>
+              </w:rPr>
+              <w:tab/>
+            </w:r>
+            <w:r>
+              <w:rPr>
+                <w:noProof/>
+                <w:webHidden/>
+              </w:rPr>
+              <w:fldChar w:fldCharType="begin"/>
+            </w:r>
+            <w:r>
+              <w:rPr>
+                <w:noProof/>
+                <w:webHidden/>
+              </w:rPr>
+              <w:instrText xml:space="preserve"> PAGEREF _Toc221101704 \h </w:instrText>
+            </w:r>
+            <w:r>
+              <w:rPr>
+                <w:noProof/>
+                <w:webHidden/>
+              </w:rPr>
+            </w:r>
+            <w:r>
+              <w:rPr>
+                <w:noProof/>
+                <w:webHidden/>
+              </w:rPr>
+              <w:fldChar w:fldCharType="separate"/>
+            </w:r>
+            <w:r>
+              <w:rPr>
+                <w:noProof/>
+                <w:webHidden/>
+              </w:rPr>
+              <w:t>16</w:t>
+            </w:r>
+            <w:r>
+              <w:rPr>
+                <w:noProof/>
+                <w:webHidden/>
+              </w:rPr>
+              <w:fldChar w:fldCharType="end"/>
+            </w:r>
+          </w:hyperlink>
+        </w:p>
+        <w:p>
+          <w:pPr>
+            <w:pStyle w:val="Verzeichnis3"/>
+            <w:tabs>
+              <w:tab w:val="right" w:leader="dot" w:pos="10456"/>
+            </w:tabs>
+            <w:rPr>
+              <w:rFonts w:eastAsiaTheme="minorEastAsia"/>
+              <w:noProof/>
+              <w:lang w:eastAsia="de-DE"/>
+            </w:rPr>
+          </w:pPr>
+          <w:hyperlink w:anchor="_Toc221101705" w:history="1">
+            <w:r>
+              <w:rPr>
+                <w:rStyle w:val="Hyperlink"/>
+                <w:rFonts w:ascii="Segoe UI Emoji" w:hAnsi="Segoe UI Emoji" w:cs="Segoe UI Emoji"/>
+                <w:noProof/>
+              </w:rPr>
+              <w:t>🎯</w:t>
+            </w:r>
+            <w:r>
+              <w:rPr>
+                <w:rStyle w:val="Hyperlink"/>
+                <w:noProof/>
+              </w:rPr>
+              <w:t xml:space="preserve"> Why this is perfect for FT8</w:t>
+            </w:r>
+            <w:r>
+              <w:rPr>
+                <w:noProof/>
+                <w:webHidden/>
+              </w:rPr>
+              <w:tab/>
+            </w:r>
+            <w:r>
+              <w:rPr>
+                <w:noProof/>
+                <w:webHidden/>
+              </w:rPr>
+              <w:fldChar w:fldCharType="begin"/>
+            </w:r>
+            <w:r>
+              <w:rPr>
+                <w:noProof/>
+                <w:webHidden/>
+              </w:rPr>
+              <w:instrText xml:space="preserve"> PAGEREF _Toc221101705 \h </w:instrText>
+            </w:r>
+            <w:r>
+              <w:rPr>
+                <w:noProof/>
+                <w:webHidden/>
+              </w:rPr>
+            </w:r>
+            <w:r>
+              <w:rPr>
+                <w:noProof/>
+                <w:webHidden/>
+              </w:rPr>
+              <w:fldChar w:fldCharType="separate"/>
+            </w:r>
+            <w:r>
+              <w:rPr>
+                <w:noProof/>
+                <w:webHidden/>
+              </w:rPr>
+              <w:t>16</w:t>
+            </w:r>
+            <w:r>
+              <w:rPr>
+                <w:noProof/>
+                <w:webHidden/>
+              </w:rPr>
+              <w:fldChar w:fldCharType="end"/>
+            </w:r>
+          </w:hyperlink>
+        </w:p>
+        <w:p>
+          <w:pPr>
+            <w:pStyle w:val="Verzeichnis3"/>
+            <w:tabs>
+              <w:tab w:val="right" w:leader="dot" w:pos="10456"/>
+            </w:tabs>
+            <w:rPr>
+              <w:rFonts w:eastAsiaTheme="minorEastAsia"/>
+              <w:noProof/>
+              <w:lang w:eastAsia="de-DE"/>
+            </w:rPr>
+          </w:pPr>
+          <w:hyperlink w:anchor="_Toc221101706" w:history="1">
+            <w:r>
+              <w:rPr>
+                <w:rStyle w:val="Hyperlink"/>
+                <w:rFonts w:ascii="Segoe UI Emoji" w:hAnsi="Segoe UI Emoji" w:cs="Segoe UI Emoji"/>
+                <w:noProof/>
+              </w:rPr>
+              <w:t>📌</w:t>
+            </w:r>
+            <w:r>
+              <w:rPr>
+                <w:rStyle w:val="Hyperlink"/>
+                <w:noProof/>
+              </w:rPr>
+              <w:t xml:space="preserve"> Summary</w:t>
+            </w:r>
+            <w:r>
+              <w:rPr>
+                <w:noProof/>
+                <w:webHidden/>
+              </w:rPr>
+              <w:tab/>
+            </w:r>
+            <w:r>
+              <w:rPr>
+                <w:noProof/>
+                <w:webHidden/>
+              </w:rPr>
+              <w:fldChar w:fldCharType="begin"/>
+            </w:r>
+            <w:r>
+              <w:rPr>
+                <w:noProof/>
+                <w:webHidden/>
+              </w:rPr>
+              <w:instrText xml:space="preserve"> PAGEREF _Toc221101706 \h </w:instrText>
+            </w:r>
+            <w:r>
+              <w:rPr>
+                <w:noProof/>
+                <w:webHidden/>
+              </w:rPr>
+            </w:r>
+            <w:r>
+              <w:rPr>
+                <w:noProof/>
+                <w:webHidden/>
+              </w:rPr>
+              <w:fldChar w:fldCharType="separate"/>
+            </w:r>
+            <w:r>
+              <w:rPr>
+                <w:noProof/>
+                <w:webHidden/>
+              </w:rPr>
+              <w:t>16</w:t>
+            </w:r>
+            <w:r>
+              <w:rPr>
+                <w:noProof/>
+                <w:webHidden/>
+              </w:rPr>
+              <w:fldChar w:fldCharType="end"/>
+            </w:r>
+          </w:hyperlink>
+        </w:p>
+        <w:p>
+          <w:pPr>
+            <w:pStyle w:val="Verzeichnis1"/>
+            <w:tabs>
+              <w:tab w:val="right" w:leader="dot" w:pos="10456"/>
+            </w:tabs>
+            <w:rPr>
+              <w:rFonts w:eastAsiaTheme="minorEastAsia"/>
+              <w:noProof/>
+              <w:lang w:eastAsia="de-DE"/>
+            </w:rPr>
+          </w:pPr>
+          <w:hyperlink w:anchor="_Toc221101707" w:history="1">
+            <w:r>
+              <w:rPr>
+                <w:rStyle w:val="Hyperlink"/>
+                <w:noProof/>
+              </w:rPr>
+              <w:t>Hardware</w:t>
+            </w:r>
+            <w:r>
+              <w:rPr>
+                <w:noProof/>
+                <w:webHidden/>
+              </w:rPr>
+              <w:tab/>
+            </w:r>
+            <w:r>
+              <w:rPr>
+                <w:noProof/>
+                <w:webHidden/>
+              </w:rPr>
+              <w:fldChar w:fldCharType="begin"/>
+            </w:r>
+            <w:r>
+              <w:rPr>
+                <w:noProof/>
+                <w:webHidden/>
+              </w:rPr>
+              <w:instrText xml:space="preserve"> PAGEREF _Toc221101707 \h </w:instrText>
+            </w:r>
+            <w:r>
+              <w:rPr>
+                <w:noProof/>
+                <w:webHidden/>
+              </w:rPr>
+            </w:r>
+            <w:r>
+              <w:rPr>
+                <w:noProof/>
+                <w:webHidden/>
+              </w:rPr>
+              <w:fldChar w:fldCharType="separate"/>
+            </w:r>
+            <w:r>
+              <w:rPr>
+                <w:noProof/>
+                <w:webHidden/>
+              </w:rPr>
+              <w:t>17</w:t>
             </w:r>
             <w:r>
               <w:rPr>
@@ -411,21 +2945,13 @@
               <w:lang w:eastAsia="de-DE"/>
             </w:rPr>
           </w:pPr>
-          <w:hyperlink w:anchor="_Toc221090591" w:history="1">
+          <w:hyperlink w:anchor="_Toc221101708" w:history="1">
             <w:r>
               <w:rPr>
                 <w:rStyle w:val="Hyperlink"/>
-                <w:rFonts w:ascii="Segoe UI Emoji" w:hAnsi="Segoe UI Emoji" w:cs="Segoe UI Emoji"/>
-                <w:noProof/>
-              </w:rPr>
-              <w:t>🎧</w:t>
-            </w:r>
-            <w:r>
-              <w:rPr>
-                <w:rStyle w:val="Hyperlink"/>
-                <w:noProof/>
-              </w:rPr>
-              <w:t xml:space="preserve"> Noise Canceler Enabled (ICNC1 = 1)</w:t>
+                <w:noProof/>
+              </w:rPr>
+              <w:t>Modulation input with low-pass filter</w:t>
             </w:r>
             <w:r>
               <w:rPr>
@@ -446,2385 +2972,7 @@
                 <w:noProof/>
                 <w:webHidden/>
               </w:rPr>
-              <w:instrText xml:space="preserve"> PAGEREF _Toc221090591 \h </w:instrText>
-            </w:r>
-            <w:r>
-              <w:rPr>
-                <w:noProof/>
-                <w:webHidden/>
-              </w:rPr>
-            </w:r>
-            <w:r>
-              <w:rPr>
-                <w:noProof/>
-                <w:webHidden/>
-              </w:rPr>
-              <w:fldChar w:fldCharType="separate"/>
-            </w:r>
-            <w:r>
-              <w:rPr>
-                <w:noProof/>
-                <w:webHidden/>
-              </w:rPr>
-              <w:t>5</w:t>
-            </w:r>
-            <w:r>
-              <w:rPr>
-                <w:noProof/>
-                <w:webHidden/>
-              </w:rPr>
-              <w:fldChar w:fldCharType="end"/>
-            </w:r>
-          </w:hyperlink>
-        </w:p>
-        <w:p>
-          <w:pPr>
-            <w:pStyle w:val="Verzeichnis2"/>
-            <w:tabs>
-              <w:tab w:val="right" w:leader="dot" w:pos="10456"/>
-            </w:tabs>
-            <w:rPr>
-              <w:rFonts w:eastAsiaTheme="minorEastAsia"/>
-              <w:noProof/>
-              <w:lang w:eastAsia="de-DE"/>
-            </w:rPr>
-          </w:pPr>
-          <w:hyperlink w:anchor="_Toc221090592" w:history="1">
-            <w:r>
-              <w:rPr>
-                <w:rStyle w:val="Hyperlink"/>
-                <w:rFonts w:ascii="Segoe UI Emoji" w:hAnsi="Segoe UI Emoji" w:cs="Segoe UI Emoji"/>
-                <w:noProof/>
-              </w:rPr>
-              <w:t>🌊</w:t>
-            </w:r>
-            <w:r>
-              <w:rPr>
-                <w:rStyle w:val="Hyperlink"/>
-                <w:noProof/>
-              </w:rPr>
-              <w:t xml:space="preserve"> Edge Selection (ICES1 = 0)</w:t>
-            </w:r>
-            <w:r>
-              <w:rPr>
-                <w:noProof/>
-                <w:webHidden/>
-              </w:rPr>
-              <w:tab/>
-            </w:r>
-            <w:r>
-              <w:rPr>
-                <w:noProof/>
-                <w:webHidden/>
-              </w:rPr>
-              <w:fldChar w:fldCharType="begin"/>
-            </w:r>
-            <w:r>
-              <w:rPr>
-                <w:noProof/>
-                <w:webHidden/>
-              </w:rPr>
-              <w:instrText xml:space="preserve"> PAGEREF _Toc221090592 \h </w:instrText>
-            </w:r>
-            <w:r>
-              <w:rPr>
-                <w:noProof/>
-                <w:webHidden/>
-              </w:rPr>
-            </w:r>
-            <w:r>
-              <w:rPr>
-                <w:noProof/>
-                <w:webHidden/>
-              </w:rPr>
-              <w:fldChar w:fldCharType="separate"/>
-            </w:r>
-            <w:r>
-              <w:rPr>
-                <w:noProof/>
-                <w:webHidden/>
-              </w:rPr>
-              <w:t>5</w:t>
-            </w:r>
-            <w:r>
-              <w:rPr>
-                <w:noProof/>
-                <w:webHidden/>
-              </w:rPr>
-              <w:fldChar w:fldCharType="end"/>
-            </w:r>
-          </w:hyperlink>
-        </w:p>
-        <w:p>
-          <w:pPr>
-            <w:pStyle w:val="Verzeichnis2"/>
-            <w:tabs>
-              <w:tab w:val="right" w:leader="dot" w:pos="10456"/>
-            </w:tabs>
-            <w:rPr>
-              <w:rFonts w:eastAsiaTheme="minorEastAsia"/>
-              <w:noProof/>
-              <w:lang w:eastAsia="de-DE"/>
-            </w:rPr>
-          </w:pPr>
-          <w:hyperlink w:anchor="_Toc221090593" w:history="1">
-            <w:r>
-              <w:rPr>
-                <w:rStyle w:val="Hyperlink"/>
-                <w:noProof/>
-              </w:rPr>
-              <w:t>Line 3</w:t>
-            </w:r>
-            <w:r>
-              <w:rPr>
-                <w:noProof/>
-                <w:webHidden/>
-              </w:rPr>
-              <w:tab/>
-            </w:r>
-            <w:r>
-              <w:rPr>
-                <w:noProof/>
-                <w:webHidden/>
-              </w:rPr>
-              <w:fldChar w:fldCharType="begin"/>
-            </w:r>
-            <w:r>
-              <w:rPr>
-                <w:noProof/>
-                <w:webHidden/>
-              </w:rPr>
-              <w:instrText xml:space="preserve"> PAGEREF _Toc221090593 \h </w:instrText>
-            </w:r>
-            <w:r>
-              <w:rPr>
-                <w:noProof/>
-                <w:webHidden/>
-              </w:rPr>
-            </w:r>
-            <w:r>
-              <w:rPr>
-                <w:noProof/>
-                <w:webHidden/>
-              </w:rPr>
-              <w:fldChar w:fldCharType="separate"/>
-            </w:r>
-            <w:r>
-              <w:rPr>
-                <w:noProof/>
-                <w:webHidden/>
-              </w:rPr>
-              <w:t>5</w:t>
-            </w:r>
-            <w:r>
-              <w:rPr>
-                <w:noProof/>
-                <w:webHidden/>
-              </w:rPr>
-              <w:fldChar w:fldCharType="end"/>
-            </w:r>
-          </w:hyperlink>
-        </w:p>
-        <w:p>
-          <w:pPr>
-            <w:pStyle w:val="Verzeichnis2"/>
-            <w:tabs>
-              <w:tab w:val="right" w:leader="dot" w:pos="10456"/>
-            </w:tabs>
-            <w:rPr>
-              <w:rFonts w:eastAsiaTheme="minorEastAsia"/>
-              <w:noProof/>
-              <w:lang w:eastAsia="de-DE"/>
-            </w:rPr>
-          </w:pPr>
-          <w:hyperlink w:anchor="_Toc221090594" w:history="1">
-            <w:r>
-              <w:rPr>
-                <w:rStyle w:val="Hyperlink"/>
-                <w:rFonts w:ascii="Segoe UI Symbol" w:hAnsi="Segoe UI Symbol" w:cs="Segoe UI Symbol"/>
-                <w:noProof/>
-              </w:rPr>
-              <w:t>⚖</w:t>
-            </w:r>
-            <w:r>
-              <w:rPr>
-                <w:rStyle w:val="Hyperlink"/>
-                <w:noProof/>
-              </w:rPr>
-              <w:t xml:space="preserve"> What does the Analog Comparator compare?</w:t>
-            </w:r>
-            <w:r>
-              <w:rPr>
-                <w:noProof/>
-                <w:webHidden/>
-              </w:rPr>
-              <w:tab/>
-            </w:r>
-            <w:r>
-              <w:rPr>
-                <w:noProof/>
-                <w:webHidden/>
-              </w:rPr>
-              <w:fldChar w:fldCharType="begin"/>
-            </w:r>
-            <w:r>
-              <w:rPr>
-                <w:noProof/>
-                <w:webHidden/>
-              </w:rPr>
-              <w:instrText xml:space="preserve"> PAGEREF _Toc221090594 \h </w:instrText>
-            </w:r>
-            <w:r>
-              <w:rPr>
-                <w:noProof/>
-                <w:webHidden/>
-              </w:rPr>
-            </w:r>
-            <w:r>
-              <w:rPr>
-                <w:noProof/>
-                <w:webHidden/>
-              </w:rPr>
-              <w:fldChar w:fldCharType="separate"/>
-            </w:r>
-            <w:r>
-              <w:rPr>
-                <w:noProof/>
-                <w:webHidden/>
-              </w:rPr>
-              <w:t>6</w:t>
-            </w:r>
-            <w:r>
-              <w:rPr>
-                <w:noProof/>
-                <w:webHidden/>
-              </w:rPr>
-              <w:fldChar w:fldCharType="end"/>
-            </w:r>
-          </w:hyperlink>
-        </w:p>
-        <w:p>
-          <w:pPr>
-            <w:pStyle w:val="Verzeichnis2"/>
-            <w:tabs>
-              <w:tab w:val="right" w:leader="dot" w:pos="10456"/>
-            </w:tabs>
-            <w:rPr>
-              <w:rFonts w:eastAsiaTheme="minorEastAsia"/>
-              <w:noProof/>
-              <w:lang w:eastAsia="de-DE"/>
-            </w:rPr>
-          </w:pPr>
-          <w:hyperlink w:anchor="_Toc221090595" w:history="1">
-            <w:r>
-              <w:rPr>
-                <w:rStyle w:val="Hyperlink"/>
-                <w:rFonts w:ascii="Segoe UI Emoji" w:hAnsi="Segoe UI Emoji" w:cs="Segoe UI Emoji"/>
-                <w:noProof/>
-              </w:rPr>
-              <w:t>⚡</w:t>
-            </w:r>
-            <w:r>
-              <w:rPr>
-                <w:rStyle w:val="Hyperlink"/>
-                <w:noProof/>
-              </w:rPr>
-              <w:t xml:space="preserve"> What happens in hardware</w:t>
-            </w:r>
-            <w:r>
-              <w:rPr>
-                <w:noProof/>
-                <w:webHidden/>
-              </w:rPr>
-              <w:tab/>
-            </w:r>
-            <w:r>
-              <w:rPr>
-                <w:noProof/>
-                <w:webHidden/>
-              </w:rPr>
-              <w:fldChar w:fldCharType="begin"/>
-            </w:r>
-            <w:r>
-              <w:rPr>
-                <w:noProof/>
-                <w:webHidden/>
-              </w:rPr>
-              <w:instrText xml:space="preserve"> PAGEREF _Toc221090595 \h </w:instrText>
-            </w:r>
-            <w:r>
-              <w:rPr>
-                <w:noProof/>
-                <w:webHidden/>
-              </w:rPr>
-            </w:r>
-            <w:r>
-              <w:rPr>
-                <w:noProof/>
-                <w:webHidden/>
-              </w:rPr>
-              <w:fldChar w:fldCharType="separate"/>
-            </w:r>
-            <w:r>
-              <w:rPr>
-                <w:noProof/>
-                <w:webHidden/>
-              </w:rPr>
-              <w:t>6</w:t>
-            </w:r>
-            <w:r>
-              <w:rPr>
-                <w:noProof/>
-                <w:webHidden/>
-              </w:rPr>
-              <w:fldChar w:fldCharType="end"/>
-            </w:r>
-          </w:hyperlink>
-        </w:p>
-        <w:p>
-          <w:pPr>
-            <w:pStyle w:val="Verzeichnis2"/>
-            <w:tabs>
-              <w:tab w:val="right" w:leader="dot" w:pos="10456"/>
-            </w:tabs>
-            <w:rPr>
-              <w:rFonts w:eastAsiaTheme="minorEastAsia"/>
-              <w:noProof/>
-              <w:lang w:eastAsia="de-DE"/>
-            </w:rPr>
-          </w:pPr>
-          <w:hyperlink w:anchor="_Toc221090596" w:history="1">
-            <w:r>
-              <w:rPr>
-                <w:rStyle w:val="Hyperlink"/>
-                <w:rFonts w:ascii="Segoe UI Emoji" w:hAnsi="Segoe UI Emoji" w:cs="Segoe UI Emoji"/>
-                <w:noProof/>
-              </w:rPr>
-              <w:t>🧠</w:t>
-            </w:r>
-            <w:r>
-              <w:rPr>
-                <w:rStyle w:val="Hyperlink"/>
-                <w:noProof/>
-              </w:rPr>
-              <w:t xml:space="preserve"> What we‘ve built</w:t>
-            </w:r>
-            <w:r>
-              <w:rPr>
-                <w:noProof/>
-                <w:webHidden/>
-              </w:rPr>
-              <w:tab/>
-            </w:r>
-            <w:r>
-              <w:rPr>
-                <w:noProof/>
-                <w:webHidden/>
-              </w:rPr>
-              <w:fldChar w:fldCharType="begin"/>
-            </w:r>
-            <w:r>
-              <w:rPr>
-                <w:noProof/>
-                <w:webHidden/>
-              </w:rPr>
-              <w:instrText xml:space="preserve"> PAGEREF _Toc221090596 \h </w:instrText>
-            </w:r>
-            <w:r>
-              <w:rPr>
-                <w:noProof/>
-                <w:webHidden/>
-              </w:rPr>
-            </w:r>
-            <w:r>
-              <w:rPr>
-                <w:noProof/>
-                <w:webHidden/>
-              </w:rPr>
-              <w:fldChar w:fldCharType="separate"/>
-            </w:r>
-            <w:r>
-              <w:rPr>
-                <w:noProof/>
-                <w:webHidden/>
-              </w:rPr>
-              <w:t>6</w:t>
-            </w:r>
-            <w:r>
-              <w:rPr>
-                <w:noProof/>
-                <w:webHidden/>
-              </w:rPr>
-              <w:fldChar w:fldCharType="end"/>
-            </w:r>
-          </w:hyperlink>
-        </w:p>
-        <w:p>
-          <w:pPr>
-            <w:pStyle w:val="Verzeichnis1"/>
-            <w:tabs>
-              <w:tab w:val="right" w:leader="dot" w:pos="10456"/>
-            </w:tabs>
-            <w:rPr>
-              <w:rFonts w:eastAsiaTheme="minorEastAsia"/>
-              <w:noProof/>
-              <w:lang w:eastAsia="de-DE"/>
-            </w:rPr>
-          </w:pPr>
-          <w:hyperlink w:anchor="_Toc221090597" w:history="1">
-            <w:r>
-              <w:rPr>
-                <w:rStyle w:val="Hyperlink"/>
-                <w:noProof/>
-              </w:rPr>
-              <w:t>How it works in the loop</w:t>
-            </w:r>
-            <w:r>
-              <w:rPr>
-                <w:noProof/>
-                <w:webHidden/>
-              </w:rPr>
-              <w:tab/>
-            </w:r>
-            <w:r>
-              <w:rPr>
-                <w:noProof/>
-                <w:webHidden/>
-              </w:rPr>
-              <w:fldChar w:fldCharType="begin"/>
-            </w:r>
-            <w:r>
-              <w:rPr>
-                <w:noProof/>
-                <w:webHidden/>
-              </w:rPr>
-              <w:instrText xml:space="preserve"> PAGEREF _Toc221090597 \h </w:instrText>
-            </w:r>
-            <w:r>
-              <w:rPr>
-                <w:noProof/>
-                <w:webHidden/>
-              </w:rPr>
-            </w:r>
-            <w:r>
-              <w:rPr>
-                <w:noProof/>
-                <w:webHidden/>
-              </w:rPr>
-              <w:fldChar w:fldCharType="separate"/>
-            </w:r>
-            <w:r>
-              <w:rPr>
-                <w:noProof/>
-                <w:webHidden/>
-              </w:rPr>
-              <w:t>8</w:t>
-            </w:r>
-            <w:r>
-              <w:rPr>
-                <w:noProof/>
-                <w:webHidden/>
-              </w:rPr>
-              <w:fldChar w:fldCharType="end"/>
-            </w:r>
-          </w:hyperlink>
-        </w:p>
-        <w:p>
-          <w:pPr>
-            <w:pStyle w:val="Verzeichnis2"/>
-            <w:tabs>
-              <w:tab w:val="right" w:leader="dot" w:pos="10456"/>
-            </w:tabs>
-            <w:rPr>
-              <w:rFonts w:eastAsiaTheme="minorEastAsia"/>
-              <w:noProof/>
-              <w:lang w:eastAsia="de-DE"/>
-            </w:rPr>
-          </w:pPr>
-          <w:hyperlink w:anchor="_Toc221090598" w:history="1">
-            <w:r>
-              <w:rPr>
-                <w:rStyle w:val="Hyperlink"/>
-                <w:noProof/>
-              </w:rPr>
-              <w:t>What is the code measuring?</w:t>
-            </w:r>
-            <w:r>
-              <w:rPr>
-                <w:noProof/>
-                <w:webHidden/>
-              </w:rPr>
-              <w:tab/>
-            </w:r>
-            <w:r>
-              <w:rPr>
-                <w:noProof/>
-                <w:webHidden/>
-              </w:rPr>
-              <w:fldChar w:fldCharType="begin"/>
-            </w:r>
-            <w:r>
-              <w:rPr>
-                <w:noProof/>
-                <w:webHidden/>
-              </w:rPr>
-              <w:instrText xml:space="preserve"> PAGEREF _Toc221090598 \h </w:instrText>
-            </w:r>
-            <w:r>
-              <w:rPr>
-                <w:noProof/>
-                <w:webHidden/>
-              </w:rPr>
-            </w:r>
-            <w:r>
-              <w:rPr>
-                <w:noProof/>
-                <w:webHidden/>
-              </w:rPr>
-              <w:fldChar w:fldCharType="separate"/>
-            </w:r>
-            <w:r>
-              <w:rPr>
-                <w:noProof/>
-                <w:webHidden/>
-              </w:rPr>
-              <w:t>8</w:t>
-            </w:r>
-            <w:r>
-              <w:rPr>
-                <w:noProof/>
-                <w:webHidden/>
-              </w:rPr>
-              <w:fldChar w:fldCharType="end"/>
-            </w:r>
-          </w:hyperlink>
-        </w:p>
-        <w:p>
-          <w:pPr>
-            <w:pStyle w:val="Verzeichnis2"/>
-            <w:tabs>
-              <w:tab w:val="right" w:leader="dot" w:pos="10456"/>
-            </w:tabs>
-            <w:rPr>
-              <w:rFonts w:eastAsiaTheme="minorEastAsia"/>
-              <w:noProof/>
-              <w:lang w:eastAsia="de-DE"/>
-            </w:rPr>
-          </w:pPr>
-          <w:hyperlink w:anchor="_Toc221090599" w:history="1">
-            <w:r>
-              <w:rPr>
-                <w:rStyle w:val="Hyperlink"/>
-                <w:rFonts w:ascii="Segoe UI Symbol" w:hAnsi="Segoe UI Symbol" w:cs="Segoe UI Symbol"/>
-                <w:noProof/>
-              </w:rPr>
-              <w:t>⏱</w:t>
-            </w:r>
-            <w:r>
-              <w:rPr>
-                <w:rStyle w:val="Hyperlink"/>
-                <w:noProof/>
-              </w:rPr>
-              <w:t xml:space="preserve"> Role of the 16 MHz clock</w:t>
-            </w:r>
-            <w:r>
-              <w:rPr>
-                <w:noProof/>
-                <w:webHidden/>
-              </w:rPr>
-              <w:tab/>
-            </w:r>
-            <w:r>
-              <w:rPr>
-                <w:noProof/>
-                <w:webHidden/>
-              </w:rPr>
-              <w:fldChar w:fldCharType="begin"/>
-            </w:r>
-            <w:r>
-              <w:rPr>
-                <w:noProof/>
-                <w:webHidden/>
-              </w:rPr>
-              <w:instrText xml:space="preserve"> PAGEREF _Toc221090599 \h </w:instrText>
-            </w:r>
-            <w:r>
-              <w:rPr>
-                <w:noProof/>
-                <w:webHidden/>
-              </w:rPr>
-            </w:r>
-            <w:r>
-              <w:rPr>
-                <w:noProof/>
-                <w:webHidden/>
-              </w:rPr>
-              <w:fldChar w:fldCharType="separate"/>
-            </w:r>
-            <w:r>
-              <w:rPr>
-                <w:noProof/>
-                <w:webHidden/>
-              </w:rPr>
-              <w:t>8</w:t>
-            </w:r>
-            <w:r>
-              <w:rPr>
-                <w:noProof/>
-                <w:webHidden/>
-              </w:rPr>
-              <w:fldChar w:fldCharType="end"/>
-            </w:r>
-          </w:hyperlink>
-        </w:p>
-        <w:p>
-          <w:pPr>
-            <w:pStyle w:val="Verzeichnis2"/>
-            <w:tabs>
-              <w:tab w:val="right" w:leader="dot" w:pos="10456"/>
-            </w:tabs>
-            <w:rPr>
-              <w:rFonts w:eastAsiaTheme="minorEastAsia"/>
-              <w:noProof/>
-              <w:lang w:eastAsia="de-DE"/>
-            </w:rPr>
-          </w:pPr>
-          <w:hyperlink w:anchor="_Toc221090600" w:history="1">
-            <w:r>
-              <w:rPr>
-                <w:rStyle w:val="Hyperlink"/>
-                <w:rFonts w:ascii="Segoe UI Emoji" w:hAnsi="Segoe UI Emoji" w:cs="Segoe UI Emoji"/>
-                <w:noProof/>
-              </w:rPr>
-              <w:t>🔢</w:t>
-            </w:r>
-            <w:r>
-              <w:rPr>
-                <w:rStyle w:val="Hyperlink"/>
-                <w:noProof/>
-              </w:rPr>
-              <w:t xml:space="preserve"> Converting ticks → time</w:t>
-            </w:r>
-            <w:r>
-              <w:rPr>
-                <w:noProof/>
-                <w:webHidden/>
-              </w:rPr>
-              <w:tab/>
-            </w:r>
-            <w:r>
-              <w:rPr>
-                <w:noProof/>
-                <w:webHidden/>
-              </w:rPr>
-              <w:fldChar w:fldCharType="begin"/>
-            </w:r>
-            <w:r>
-              <w:rPr>
-                <w:noProof/>
-                <w:webHidden/>
-              </w:rPr>
-              <w:instrText xml:space="preserve"> PAGEREF _Toc221090600 \h </w:instrText>
-            </w:r>
-            <w:r>
-              <w:rPr>
-                <w:noProof/>
-                <w:webHidden/>
-              </w:rPr>
-            </w:r>
-            <w:r>
-              <w:rPr>
-                <w:noProof/>
-                <w:webHidden/>
-              </w:rPr>
-              <w:fldChar w:fldCharType="separate"/>
-            </w:r>
-            <w:r>
-              <w:rPr>
-                <w:noProof/>
-                <w:webHidden/>
-              </w:rPr>
-              <w:t>8</w:t>
-            </w:r>
-            <w:r>
-              <w:rPr>
-                <w:noProof/>
-                <w:webHidden/>
-              </w:rPr>
-              <w:fldChar w:fldCharType="end"/>
-            </w:r>
-          </w:hyperlink>
-        </w:p>
-        <w:p>
-          <w:pPr>
-            <w:pStyle w:val="Verzeichnis2"/>
-            <w:tabs>
-              <w:tab w:val="right" w:leader="dot" w:pos="10456"/>
-            </w:tabs>
-            <w:rPr>
-              <w:rFonts w:eastAsiaTheme="minorEastAsia"/>
-              <w:noProof/>
-              <w:lang w:eastAsia="de-DE"/>
-            </w:rPr>
-          </w:pPr>
-          <w:hyperlink w:anchor="_Toc221090601" w:history="1">
-            <w:r>
-              <w:rPr>
-                <w:rStyle w:val="Hyperlink"/>
-                <w:rFonts w:ascii="Segoe UI Emoji" w:hAnsi="Segoe UI Emoji" w:cs="Segoe UI Emoji"/>
-                <w:noProof/>
-              </w:rPr>
-              <w:t>🎯</w:t>
-            </w:r>
-            <w:r>
-              <w:rPr>
-                <w:rStyle w:val="Hyperlink"/>
-                <w:noProof/>
-              </w:rPr>
-              <w:t xml:space="preserve"> Frequency formula</w:t>
-            </w:r>
-            <w:r>
-              <w:rPr>
-                <w:noProof/>
-                <w:webHidden/>
-              </w:rPr>
-              <w:tab/>
-            </w:r>
-            <w:r>
-              <w:rPr>
-                <w:noProof/>
-                <w:webHidden/>
-              </w:rPr>
-              <w:fldChar w:fldCharType="begin"/>
-            </w:r>
-            <w:r>
-              <w:rPr>
-                <w:noProof/>
-                <w:webHidden/>
-              </w:rPr>
-              <w:instrText xml:space="preserve"> PAGEREF _Toc221090601 \h </w:instrText>
-            </w:r>
-            <w:r>
-              <w:rPr>
-                <w:noProof/>
-                <w:webHidden/>
-              </w:rPr>
-            </w:r>
-            <w:r>
-              <w:rPr>
-                <w:noProof/>
-                <w:webHidden/>
-              </w:rPr>
-              <w:fldChar w:fldCharType="separate"/>
-            </w:r>
-            <w:r>
-              <w:rPr>
-                <w:noProof/>
-                <w:webHidden/>
-              </w:rPr>
-              <w:t>9</w:t>
-            </w:r>
-            <w:r>
-              <w:rPr>
-                <w:noProof/>
-                <w:webHidden/>
-              </w:rPr>
-              <w:fldChar w:fldCharType="end"/>
-            </w:r>
-          </w:hyperlink>
-        </w:p>
-        <w:p>
-          <w:pPr>
-            <w:pStyle w:val="Verzeichnis2"/>
-            <w:tabs>
-              <w:tab w:val="right" w:leader="dot" w:pos="10456"/>
-            </w:tabs>
-            <w:rPr>
-              <w:rFonts w:eastAsiaTheme="minorEastAsia"/>
-              <w:noProof/>
-              <w:lang w:eastAsia="de-DE"/>
-            </w:rPr>
-          </w:pPr>
-          <w:hyperlink w:anchor="_Toc221090602" w:history="1">
-            <w:r>
-              <w:rPr>
-                <w:rStyle w:val="Hyperlink"/>
-                <w:rFonts w:ascii="Segoe UI Emoji" w:hAnsi="Segoe UI Emoji" w:cs="Segoe UI Emoji"/>
-                <w:noProof/>
-              </w:rPr>
-              <w:t>🤔</w:t>
-            </w:r>
-            <w:r>
-              <w:rPr>
-                <w:rStyle w:val="Hyperlink"/>
-                <w:noProof/>
-              </w:rPr>
-              <w:t xml:space="preserve"> Why does the code use 1,600,000,000?</w:t>
-            </w:r>
-            <w:r>
-              <w:rPr>
-                <w:noProof/>
-                <w:webHidden/>
-              </w:rPr>
-              <w:tab/>
-            </w:r>
-            <w:r>
-              <w:rPr>
-                <w:noProof/>
-                <w:webHidden/>
-              </w:rPr>
-              <w:fldChar w:fldCharType="begin"/>
-            </w:r>
-            <w:r>
-              <w:rPr>
-                <w:noProof/>
-                <w:webHidden/>
-              </w:rPr>
-              <w:instrText xml:space="preserve"> PAGEREF _Toc221090602 \h </w:instrText>
-            </w:r>
-            <w:r>
-              <w:rPr>
-                <w:noProof/>
-                <w:webHidden/>
-              </w:rPr>
-            </w:r>
-            <w:r>
-              <w:rPr>
-                <w:noProof/>
-                <w:webHidden/>
-              </w:rPr>
-              <w:fldChar w:fldCharType="separate"/>
-            </w:r>
-            <w:r>
-              <w:rPr>
-                <w:noProof/>
-                <w:webHidden/>
-              </w:rPr>
-              <w:t>9</w:t>
-            </w:r>
-            <w:r>
-              <w:rPr>
-                <w:noProof/>
-                <w:webHidden/>
-              </w:rPr>
-              <w:fldChar w:fldCharType="end"/>
-            </w:r>
-          </w:hyperlink>
-        </w:p>
-        <w:p>
-          <w:pPr>
-            <w:pStyle w:val="Verzeichnis2"/>
-            <w:tabs>
-              <w:tab w:val="right" w:leader="dot" w:pos="10456"/>
-            </w:tabs>
-            <w:rPr>
-              <w:rFonts w:eastAsiaTheme="minorEastAsia"/>
-              <w:noProof/>
-              <w:lang w:eastAsia="de-DE"/>
-            </w:rPr>
-          </w:pPr>
-          <w:hyperlink w:anchor="_Toc221090603" w:history="1">
-            <w:r>
-              <w:rPr>
-                <w:rStyle w:val="Hyperlink"/>
-                <w:rFonts w:ascii="Segoe UI Emoji" w:hAnsi="Segoe UI Emoji" w:cs="Segoe UI Emoji"/>
-                <w:noProof/>
-              </w:rPr>
-              <w:t>🔥</w:t>
-            </w:r>
-            <w:r>
-              <w:rPr>
-                <w:rStyle w:val="Hyperlink"/>
-                <w:noProof/>
-              </w:rPr>
-              <w:t xml:space="preserve"> Example</w:t>
-            </w:r>
-            <w:r>
-              <w:rPr>
-                <w:noProof/>
-                <w:webHidden/>
-              </w:rPr>
-              <w:tab/>
-            </w:r>
-            <w:r>
-              <w:rPr>
-                <w:noProof/>
-                <w:webHidden/>
-              </w:rPr>
-              <w:fldChar w:fldCharType="begin"/>
-            </w:r>
-            <w:r>
-              <w:rPr>
-                <w:noProof/>
-                <w:webHidden/>
-              </w:rPr>
-              <w:instrText xml:space="preserve"> PAGEREF _Toc221090603 \h </w:instrText>
-            </w:r>
-            <w:r>
-              <w:rPr>
-                <w:noProof/>
-                <w:webHidden/>
-              </w:rPr>
-            </w:r>
-            <w:r>
-              <w:rPr>
-                <w:noProof/>
-                <w:webHidden/>
-              </w:rPr>
-              <w:fldChar w:fldCharType="separate"/>
-            </w:r>
-            <w:r>
-              <w:rPr>
-                <w:noProof/>
-                <w:webHidden/>
-              </w:rPr>
-              <w:t>10</w:t>
-            </w:r>
-            <w:r>
-              <w:rPr>
-                <w:noProof/>
-                <w:webHidden/>
-              </w:rPr>
-              <w:fldChar w:fldCharType="end"/>
-            </w:r>
-          </w:hyperlink>
-        </w:p>
-        <w:p>
-          <w:pPr>
-            <w:pStyle w:val="Verzeichnis2"/>
-            <w:tabs>
-              <w:tab w:val="right" w:leader="dot" w:pos="10456"/>
-            </w:tabs>
-            <w:rPr>
-              <w:rFonts w:eastAsiaTheme="minorEastAsia"/>
-              <w:noProof/>
-              <w:lang w:eastAsia="de-DE"/>
-            </w:rPr>
-          </w:pPr>
-          <w:hyperlink w:anchor="_Toc221090604" w:history="1">
-            <w:r>
-              <w:rPr>
-                <w:rStyle w:val="Hyperlink"/>
-                <w:rFonts w:ascii="Segoe UI Emoji" w:hAnsi="Segoe UI Emoji" w:cs="Segoe UI Emoji"/>
-                <w:noProof/>
-              </w:rPr>
-              <w:t>🧠</w:t>
-            </w:r>
-            <w:r>
-              <w:rPr>
-                <w:rStyle w:val="Hyperlink"/>
-                <w:noProof/>
-              </w:rPr>
-              <w:t xml:space="preserve"> Key insight</w:t>
-            </w:r>
-            <w:r>
-              <w:rPr>
-                <w:noProof/>
-                <w:webHidden/>
-              </w:rPr>
-              <w:tab/>
-            </w:r>
-            <w:r>
-              <w:rPr>
-                <w:noProof/>
-                <w:webHidden/>
-              </w:rPr>
-              <w:fldChar w:fldCharType="begin"/>
-            </w:r>
-            <w:r>
-              <w:rPr>
-                <w:noProof/>
-                <w:webHidden/>
-              </w:rPr>
-              <w:instrText xml:space="preserve"> PAGEREF _Toc221090604 \h </w:instrText>
-            </w:r>
-            <w:r>
-              <w:rPr>
-                <w:noProof/>
-                <w:webHidden/>
-              </w:rPr>
-            </w:r>
-            <w:r>
-              <w:rPr>
-                <w:noProof/>
-                <w:webHidden/>
-              </w:rPr>
-              <w:fldChar w:fldCharType="separate"/>
-            </w:r>
-            <w:r>
-              <w:rPr>
-                <w:noProof/>
-                <w:webHidden/>
-              </w:rPr>
-              <w:t>10</w:t>
-            </w:r>
-            <w:r>
-              <w:rPr>
-                <w:noProof/>
-                <w:webHidden/>
-              </w:rPr>
-              <w:fldChar w:fldCharType="end"/>
-            </w:r>
-          </w:hyperlink>
-        </w:p>
-        <w:p>
-          <w:pPr>
-            <w:pStyle w:val="Verzeichnis1"/>
-            <w:tabs>
-              <w:tab w:val="right" w:leader="dot" w:pos="10456"/>
-            </w:tabs>
-            <w:rPr>
-              <w:rFonts w:eastAsiaTheme="minorEastAsia"/>
-              <w:noProof/>
-              <w:lang w:eastAsia="de-DE"/>
-            </w:rPr>
-          </w:pPr>
-          <w:hyperlink w:anchor="_Toc221090605" w:history="1">
-            <w:r>
-              <w:rPr>
-                <w:rStyle w:val="Hyperlink"/>
-                <w:noProof/>
-              </w:rPr>
-              <w:t>Why ICR1 and not just TCNT1?</w:t>
-            </w:r>
-            <w:r>
-              <w:rPr>
-                <w:noProof/>
-                <w:webHidden/>
-              </w:rPr>
-              <w:tab/>
-            </w:r>
-            <w:r>
-              <w:rPr>
-                <w:noProof/>
-                <w:webHidden/>
-              </w:rPr>
-              <w:fldChar w:fldCharType="begin"/>
-            </w:r>
-            <w:r>
-              <w:rPr>
-                <w:noProof/>
-                <w:webHidden/>
-              </w:rPr>
-              <w:instrText xml:space="preserve"> PAGEREF _Toc221090605 \h </w:instrText>
-            </w:r>
-            <w:r>
-              <w:rPr>
-                <w:noProof/>
-                <w:webHidden/>
-              </w:rPr>
-            </w:r>
-            <w:r>
-              <w:rPr>
-                <w:noProof/>
-                <w:webHidden/>
-              </w:rPr>
-              <w:fldChar w:fldCharType="separate"/>
-            </w:r>
-            <w:r>
-              <w:rPr>
-                <w:noProof/>
-                <w:webHidden/>
-              </w:rPr>
-              <w:t>11</w:t>
-            </w:r>
-            <w:r>
-              <w:rPr>
-                <w:noProof/>
-                <w:webHidden/>
-              </w:rPr>
-              <w:fldChar w:fldCharType="end"/>
-            </w:r>
-          </w:hyperlink>
-        </w:p>
-        <w:p>
-          <w:pPr>
-            <w:pStyle w:val="Verzeichnis2"/>
-            <w:tabs>
-              <w:tab w:val="right" w:leader="dot" w:pos="10456"/>
-            </w:tabs>
-            <w:rPr>
-              <w:rFonts w:eastAsiaTheme="minorEastAsia"/>
-              <w:noProof/>
-              <w:lang w:eastAsia="de-DE"/>
-            </w:rPr>
-          </w:pPr>
-          <w:hyperlink w:anchor="_Toc221090606" w:history="1">
-            <w:r>
-              <w:rPr>
-                <w:rStyle w:val="Hyperlink"/>
-                <w:rFonts w:ascii="Segoe UI Emoji" w:hAnsi="Segoe UI Emoji" w:cs="Segoe UI Emoji"/>
-                <w:noProof/>
-              </w:rPr>
-              <w:t>🧩</w:t>
-            </w:r>
-            <w:r>
-              <w:rPr>
-                <w:rStyle w:val="Hyperlink"/>
-                <w:noProof/>
-              </w:rPr>
-              <w:t xml:space="preserve"> First: what are these registers?</w:t>
-            </w:r>
-            <w:r>
-              <w:rPr>
-                <w:noProof/>
-                <w:webHidden/>
-              </w:rPr>
-              <w:tab/>
-            </w:r>
-            <w:r>
-              <w:rPr>
-                <w:noProof/>
-                <w:webHidden/>
-              </w:rPr>
-              <w:fldChar w:fldCharType="begin"/>
-            </w:r>
-            <w:r>
-              <w:rPr>
-                <w:noProof/>
-                <w:webHidden/>
-              </w:rPr>
-              <w:instrText xml:space="preserve"> PAGEREF _Toc221090606 \h </w:instrText>
-            </w:r>
-            <w:r>
-              <w:rPr>
-                <w:noProof/>
-                <w:webHidden/>
-              </w:rPr>
-            </w:r>
-            <w:r>
-              <w:rPr>
-                <w:noProof/>
-                <w:webHidden/>
-              </w:rPr>
-              <w:fldChar w:fldCharType="separate"/>
-            </w:r>
-            <w:r>
-              <w:rPr>
-                <w:noProof/>
-                <w:webHidden/>
-              </w:rPr>
-              <w:t>11</w:t>
-            </w:r>
-            <w:r>
-              <w:rPr>
-                <w:noProof/>
-                <w:webHidden/>
-              </w:rPr>
-              <w:fldChar w:fldCharType="end"/>
-            </w:r>
-          </w:hyperlink>
-        </w:p>
-        <w:p>
-          <w:pPr>
-            <w:pStyle w:val="Verzeichnis2"/>
-            <w:tabs>
-              <w:tab w:val="right" w:leader="dot" w:pos="10456"/>
-            </w:tabs>
-            <w:rPr>
-              <w:rFonts w:eastAsiaTheme="minorEastAsia"/>
-              <w:noProof/>
-              <w:lang w:eastAsia="de-DE"/>
-            </w:rPr>
-          </w:pPr>
-          <w:hyperlink w:anchor="_Toc221090607" w:history="1">
-            <w:r>
-              <w:rPr>
-                <w:rStyle w:val="Hyperlink"/>
-                <w:rFonts w:ascii="Segoe UI Emoji" w:hAnsi="Segoe UI Emoji" w:cs="Segoe UI Emoji"/>
-                <w:noProof/>
-              </w:rPr>
-              <w:t>🎯</w:t>
-            </w:r>
-            <w:r>
-              <w:rPr>
-                <w:rStyle w:val="Hyperlink"/>
-                <w:noProof/>
-              </w:rPr>
-              <w:t xml:space="preserve"> What is Input Capture?</w:t>
-            </w:r>
-            <w:r>
-              <w:rPr>
-                <w:noProof/>
-                <w:webHidden/>
-              </w:rPr>
-              <w:tab/>
-            </w:r>
-            <w:r>
-              <w:rPr>
-                <w:noProof/>
-                <w:webHidden/>
-              </w:rPr>
-              <w:fldChar w:fldCharType="begin"/>
-            </w:r>
-            <w:r>
-              <w:rPr>
-                <w:noProof/>
-                <w:webHidden/>
-              </w:rPr>
-              <w:instrText xml:space="preserve"> PAGEREF _Toc221090607 \h </w:instrText>
-            </w:r>
-            <w:r>
-              <w:rPr>
-                <w:noProof/>
-                <w:webHidden/>
-              </w:rPr>
-            </w:r>
-            <w:r>
-              <w:rPr>
-                <w:noProof/>
-                <w:webHidden/>
-              </w:rPr>
-              <w:fldChar w:fldCharType="separate"/>
-            </w:r>
-            <w:r>
-              <w:rPr>
-                <w:noProof/>
-                <w:webHidden/>
-              </w:rPr>
-              <w:t>11</w:t>
-            </w:r>
-            <w:r>
-              <w:rPr>
-                <w:noProof/>
-                <w:webHidden/>
-              </w:rPr>
-              <w:fldChar w:fldCharType="end"/>
-            </w:r>
-          </w:hyperlink>
-        </w:p>
-        <w:p>
-          <w:pPr>
-            <w:pStyle w:val="Verzeichnis2"/>
-            <w:tabs>
-              <w:tab w:val="right" w:leader="dot" w:pos="10456"/>
-            </w:tabs>
-            <w:rPr>
-              <w:rFonts w:eastAsiaTheme="minorEastAsia"/>
-              <w:noProof/>
-              <w:lang w:eastAsia="de-DE"/>
-            </w:rPr>
-          </w:pPr>
-          <w:hyperlink w:anchor="_Toc221090608" w:history="1">
-            <w:r>
-              <w:rPr>
-                <w:rStyle w:val="Hyperlink"/>
-                <w:rFonts w:ascii="Segoe UI Emoji" w:hAnsi="Segoe UI Emoji" w:cs="Segoe UI Emoji"/>
-                <w:noProof/>
-              </w:rPr>
-              <w:t>⚡</w:t>
-            </w:r>
-            <w:r>
-              <w:rPr>
-                <w:rStyle w:val="Hyperlink"/>
-                <w:noProof/>
-              </w:rPr>
-              <w:t xml:space="preserve"> Why not just read TCNT1 in software?</w:t>
-            </w:r>
-            <w:r>
-              <w:rPr>
-                <w:noProof/>
-                <w:webHidden/>
-              </w:rPr>
-              <w:tab/>
-            </w:r>
-            <w:r>
-              <w:rPr>
-                <w:noProof/>
-                <w:webHidden/>
-              </w:rPr>
-              <w:fldChar w:fldCharType="begin"/>
-            </w:r>
-            <w:r>
-              <w:rPr>
-                <w:noProof/>
-                <w:webHidden/>
-              </w:rPr>
-              <w:instrText xml:space="preserve"> PAGEREF _Toc221090608 \h </w:instrText>
-            </w:r>
-            <w:r>
-              <w:rPr>
-                <w:noProof/>
-                <w:webHidden/>
-              </w:rPr>
-            </w:r>
-            <w:r>
-              <w:rPr>
-                <w:noProof/>
-                <w:webHidden/>
-              </w:rPr>
-              <w:fldChar w:fldCharType="separate"/>
-            </w:r>
-            <w:r>
-              <w:rPr>
-                <w:noProof/>
-                <w:webHidden/>
-              </w:rPr>
-              <w:t>11</w:t>
-            </w:r>
-            <w:r>
-              <w:rPr>
-                <w:noProof/>
-                <w:webHidden/>
-              </w:rPr>
-              <w:fldChar w:fldCharType="end"/>
-            </w:r>
-          </w:hyperlink>
-        </w:p>
-        <w:p>
-          <w:pPr>
-            <w:pStyle w:val="Verzeichnis2"/>
-            <w:tabs>
-              <w:tab w:val="right" w:leader="dot" w:pos="10456"/>
-            </w:tabs>
-            <w:rPr>
-              <w:rFonts w:eastAsiaTheme="minorEastAsia"/>
-              <w:noProof/>
-              <w:lang w:eastAsia="de-DE"/>
-            </w:rPr>
-          </w:pPr>
-          <w:hyperlink w:anchor="_Toc221090609" w:history="1">
-            <w:r>
-              <w:rPr>
-                <w:rStyle w:val="Hyperlink"/>
-                <w:rFonts w:ascii="Segoe UI Emoji" w:hAnsi="Segoe UI Emoji" w:cs="Segoe UI Emoji"/>
-                <w:noProof/>
-              </w:rPr>
-              <w:t>🚀</w:t>
-            </w:r>
-            <w:r>
-              <w:rPr>
-                <w:rStyle w:val="Hyperlink"/>
-                <w:noProof/>
-              </w:rPr>
-              <w:t xml:space="preserve"> What Input Capture does better</w:t>
-            </w:r>
-            <w:r>
-              <w:rPr>
-                <w:noProof/>
-                <w:webHidden/>
-              </w:rPr>
-              <w:tab/>
-            </w:r>
-            <w:r>
-              <w:rPr>
-                <w:noProof/>
-                <w:webHidden/>
-              </w:rPr>
-              <w:fldChar w:fldCharType="begin"/>
-            </w:r>
-            <w:r>
-              <w:rPr>
-                <w:noProof/>
-                <w:webHidden/>
-              </w:rPr>
-              <w:instrText xml:space="preserve"> PAGEREF _Toc221090609 \h </w:instrText>
-            </w:r>
-            <w:r>
-              <w:rPr>
-                <w:noProof/>
-                <w:webHidden/>
-              </w:rPr>
-            </w:r>
-            <w:r>
-              <w:rPr>
-                <w:noProof/>
-                <w:webHidden/>
-              </w:rPr>
-              <w:fldChar w:fldCharType="separate"/>
-            </w:r>
-            <w:r>
-              <w:rPr>
-                <w:noProof/>
-                <w:webHidden/>
-              </w:rPr>
-              <w:t>12</w:t>
-            </w:r>
-            <w:r>
-              <w:rPr>
-                <w:noProof/>
-                <w:webHidden/>
-              </w:rPr>
-              <w:fldChar w:fldCharType="end"/>
-            </w:r>
-          </w:hyperlink>
-        </w:p>
-        <w:p>
-          <w:pPr>
-            <w:pStyle w:val="Verzeichnis2"/>
-            <w:tabs>
-              <w:tab w:val="right" w:leader="dot" w:pos="10456"/>
-            </w:tabs>
-            <w:rPr>
-              <w:rFonts w:eastAsiaTheme="minorEastAsia"/>
-              <w:noProof/>
-              <w:lang w:eastAsia="de-DE"/>
-            </w:rPr>
-          </w:pPr>
-          <w:hyperlink w:anchor="_Toc221090610" w:history="1">
-            <w:r>
-              <w:rPr>
-                <w:rStyle w:val="Hyperlink"/>
-                <w:rFonts w:ascii="Segoe UI Emoji" w:hAnsi="Segoe UI Emoji" w:cs="Segoe UI Emoji"/>
-                <w:noProof/>
-              </w:rPr>
-              <w:t>🧠</w:t>
-            </w:r>
-            <w:r>
-              <w:rPr>
-                <w:rStyle w:val="Hyperlink"/>
-                <w:noProof/>
-              </w:rPr>
-              <w:t xml:space="preserve"> Why this code still uses loops</w:t>
-            </w:r>
-            <w:r>
-              <w:rPr>
-                <w:noProof/>
-                <w:webHidden/>
-              </w:rPr>
-              <w:tab/>
-            </w:r>
-            <w:r>
-              <w:rPr>
-                <w:noProof/>
-                <w:webHidden/>
-              </w:rPr>
-              <w:fldChar w:fldCharType="begin"/>
-            </w:r>
-            <w:r>
-              <w:rPr>
-                <w:noProof/>
-                <w:webHidden/>
-              </w:rPr>
-              <w:instrText xml:space="preserve"> PAGEREF _Toc221090610 \h </w:instrText>
-            </w:r>
-            <w:r>
-              <w:rPr>
-                <w:noProof/>
-                <w:webHidden/>
-              </w:rPr>
-            </w:r>
-            <w:r>
-              <w:rPr>
-                <w:noProof/>
-                <w:webHidden/>
-              </w:rPr>
-              <w:fldChar w:fldCharType="separate"/>
-            </w:r>
-            <w:r>
-              <w:rPr>
-                <w:noProof/>
-                <w:webHidden/>
-              </w:rPr>
-              <w:t>13</w:t>
-            </w:r>
-            <w:r>
-              <w:rPr>
-                <w:noProof/>
-                <w:webHidden/>
-              </w:rPr>
-              <w:fldChar w:fldCharType="end"/>
-            </w:r>
-          </w:hyperlink>
-        </w:p>
-        <w:p>
-          <w:pPr>
-            <w:pStyle w:val="Verzeichnis2"/>
-            <w:tabs>
-              <w:tab w:val="right" w:leader="dot" w:pos="10456"/>
-            </w:tabs>
-            <w:rPr>
-              <w:rFonts w:eastAsiaTheme="minorEastAsia"/>
-              <w:noProof/>
-              <w:lang w:eastAsia="de-DE"/>
-            </w:rPr>
-          </w:pPr>
-          <w:hyperlink w:anchor="_Toc221090611" w:history="1">
-            <w:r>
-              <w:rPr>
-                <w:rStyle w:val="Hyperlink"/>
-                <w:rFonts w:ascii="Segoe UI Emoji" w:hAnsi="Segoe UI Emoji" w:cs="Segoe UI Emoji"/>
-                <w:noProof/>
-              </w:rPr>
-              <w:t>🆚</w:t>
-            </w:r>
-            <w:r>
-              <w:rPr>
-                <w:rStyle w:val="Hyperlink"/>
-                <w:noProof/>
-              </w:rPr>
-              <w:t xml:space="preserve"> TCNT1 vs ICR1 summary</w:t>
-            </w:r>
-            <w:r>
-              <w:rPr>
-                <w:noProof/>
-                <w:webHidden/>
-              </w:rPr>
-              <w:tab/>
-            </w:r>
-            <w:r>
-              <w:rPr>
-                <w:noProof/>
-                <w:webHidden/>
-              </w:rPr>
-              <w:fldChar w:fldCharType="begin"/>
-            </w:r>
-            <w:r>
-              <w:rPr>
-                <w:noProof/>
-                <w:webHidden/>
-              </w:rPr>
-              <w:instrText xml:space="preserve"> PAGEREF _Toc221090611 \h </w:instrText>
-            </w:r>
-            <w:r>
-              <w:rPr>
-                <w:noProof/>
-                <w:webHidden/>
-              </w:rPr>
-            </w:r>
-            <w:r>
-              <w:rPr>
-                <w:noProof/>
-                <w:webHidden/>
-              </w:rPr>
-              <w:fldChar w:fldCharType="separate"/>
-            </w:r>
-            <w:r>
-              <w:rPr>
-                <w:noProof/>
-                <w:webHidden/>
-              </w:rPr>
-              <w:t>13</w:t>
-            </w:r>
-            <w:r>
-              <w:rPr>
-                <w:noProof/>
-                <w:webHidden/>
-              </w:rPr>
-              <w:fldChar w:fldCharType="end"/>
-            </w:r>
-          </w:hyperlink>
-        </w:p>
-        <w:p>
-          <w:pPr>
-            <w:pStyle w:val="Verzeichnis2"/>
-            <w:tabs>
-              <w:tab w:val="right" w:leader="dot" w:pos="10456"/>
-            </w:tabs>
-            <w:rPr>
-              <w:rFonts w:eastAsiaTheme="minorEastAsia"/>
-              <w:noProof/>
-              <w:lang w:eastAsia="de-DE"/>
-            </w:rPr>
-          </w:pPr>
-          <w:hyperlink w:anchor="_Toc221090612" w:history="1">
-            <w:r>
-              <w:rPr>
-                <w:rStyle w:val="Hyperlink"/>
-                <w:rFonts w:ascii="Segoe UI Emoji" w:hAnsi="Segoe UI Emoji" w:cs="Segoe UI Emoji"/>
-                <w:noProof/>
-              </w:rPr>
-              <w:t>🎯</w:t>
-            </w:r>
-            <w:r>
-              <w:rPr>
-                <w:rStyle w:val="Hyperlink"/>
-                <w:noProof/>
-              </w:rPr>
-              <w:t xml:space="preserve"> Big picture</w:t>
-            </w:r>
-            <w:r>
-              <w:rPr>
-                <w:noProof/>
-                <w:webHidden/>
-              </w:rPr>
-              <w:tab/>
-            </w:r>
-            <w:r>
-              <w:rPr>
-                <w:noProof/>
-                <w:webHidden/>
-              </w:rPr>
-              <w:fldChar w:fldCharType="begin"/>
-            </w:r>
-            <w:r>
-              <w:rPr>
-                <w:noProof/>
-                <w:webHidden/>
-              </w:rPr>
-              <w:instrText xml:space="preserve"> PAGEREF _Toc221090612 \h </w:instrText>
-            </w:r>
-            <w:r>
-              <w:rPr>
-                <w:noProof/>
-                <w:webHidden/>
-              </w:rPr>
-            </w:r>
-            <w:r>
-              <w:rPr>
-                <w:noProof/>
-                <w:webHidden/>
-              </w:rPr>
-              <w:fldChar w:fldCharType="separate"/>
-            </w:r>
-            <w:r>
-              <w:rPr>
-                <w:noProof/>
-                <w:webHidden/>
-              </w:rPr>
-              <w:t>13</w:t>
-            </w:r>
-            <w:r>
-              <w:rPr>
-                <w:noProof/>
-                <w:webHidden/>
-              </w:rPr>
-              <w:fldChar w:fldCharType="end"/>
-            </w:r>
-          </w:hyperlink>
-        </w:p>
-        <w:p>
-          <w:pPr>
-            <w:pStyle w:val="Verzeichnis1"/>
-            <w:tabs>
-              <w:tab w:val="right" w:leader="dot" w:pos="10456"/>
-            </w:tabs>
-            <w:rPr>
-              <w:rFonts w:eastAsiaTheme="minorEastAsia"/>
-              <w:noProof/>
-              <w:lang w:eastAsia="de-DE"/>
-            </w:rPr>
-          </w:pPr>
-          <w:hyperlink w:anchor="_Toc221090613" w:history="1">
-            <w:r>
-              <w:rPr>
-                <w:rStyle w:val="Hyperlink"/>
-                <w:noProof/>
-              </w:rPr>
-              <w:t>How the analog comparator is wired into the timer capture unit</w:t>
-            </w:r>
-            <w:r>
-              <w:rPr>
-                <w:noProof/>
-                <w:webHidden/>
-              </w:rPr>
-              <w:tab/>
-            </w:r>
-            <w:r>
-              <w:rPr>
-                <w:noProof/>
-                <w:webHidden/>
-              </w:rPr>
-              <w:fldChar w:fldCharType="begin"/>
-            </w:r>
-            <w:r>
-              <w:rPr>
-                <w:noProof/>
-                <w:webHidden/>
-              </w:rPr>
-              <w:instrText xml:space="preserve"> PAGEREF _Toc221090613 \h </w:instrText>
-            </w:r>
-            <w:r>
-              <w:rPr>
-                <w:noProof/>
-                <w:webHidden/>
-              </w:rPr>
-            </w:r>
-            <w:r>
-              <w:rPr>
-                <w:noProof/>
-                <w:webHidden/>
-              </w:rPr>
-              <w:fldChar w:fldCharType="separate"/>
-            </w:r>
-            <w:r>
-              <w:rPr>
-                <w:noProof/>
-                <w:webHidden/>
-              </w:rPr>
-              <w:t>14</w:t>
-            </w:r>
-            <w:r>
-              <w:rPr>
-                <w:noProof/>
-                <w:webHidden/>
-              </w:rPr>
-              <w:fldChar w:fldCharType="end"/>
-            </w:r>
-          </w:hyperlink>
-        </w:p>
-        <w:p>
-          <w:pPr>
-            <w:pStyle w:val="Verzeichnis2"/>
-            <w:tabs>
-              <w:tab w:val="right" w:leader="dot" w:pos="10456"/>
-            </w:tabs>
-            <w:rPr>
-              <w:rFonts w:eastAsiaTheme="minorEastAsia"/>
-              <w:noProof/>
-              <w:lang w:eastAsia="de-DE"/>
-            </w:rPr>
-          </w:pPr>
-          <w:hyperlink w:anchor="_Toc221090614" w:history="1">
-            <w:r>
-              <w:rPr>
-                <w:rStyle w:val="Hyperlink"/>
-                <w:rFonts w:ascii="Segoe UI Emoji" w:hAnsi="Segoe UI Emoji" w:cs="Segoe UI Emoji"/>
-                <w:noProof/>
-              </w:rPr>
-              <w:t>🧠</w:t>
-            </w:r>
-            <w:r>
-              <w:rPr>
-                <w:rStyle w:val="Hyperlink"/>
-                <w:noProof/>
-              </w:rPr>
-              <w:t xml:space="preserve"> The Big Idea</w:t>
-            </w:r>
-            <w:r>
-              <w:rPr>
-                <w:noProof/>
-                <w:webHidden/>
-              </w:rPr>
-              <w:tab/>
-            </w:r>
-            <w:r>
-              <w:rPr>
-                <w:noProof/>
-                <w:webHidden/>
-              </w:rPr>
-              <w:fldChar w:fldCharType="begin"/>
-            </w:r>
-            <w:r>
-              <w:rPr>
-                <w:noProof/>
-                <w:webHidden/>
-              </w:rPr>
-              <w:instrText xml:space="preserve"> PAGEREF _Toc221090614 \h </w:instrText>
-            </w:r>
-            <w:r>
-              <w:rPr>
-                <w:noProof/>
-                <w:webHidden/>
-              </w:rPr>
-            </w:r>
-            <w:r>
-              <w:rPr>
-                <w:noProof/>
-                <w:webHidden/>
-              </w:rPr>
-              <w:fldChar w:fldCharType="separate"/>
-            </w:r>
-            <w:r>
-              <w:rPr>
-                <w:noProof/>
-                <w:webHidden/>
-              </w:rPr>
-              <w:t>14</w:t>
-            </w:r>
-            <w:r>
-              <w:rPr>
-                <w:noProof/>
-                <w:webHidden/>
-              </w:rPr>
-              <w:fldChar w:fldCharType="end"/>
-            </w:r>
-          </w:hyperlink>
-        </w:p>
-        <w:p>
-          <w:pPr>
-            <w:pStyle w:val="Verzeichnis2"/>
-            <w:tabs>
-              <w:tab w:val="right" w:leader="dot" w:pos="10456"/>
-            </w:tabs>
-            <w:rPr>
-              <w:rFonts w:eastAsiaTheme="minorEastAsia"/>
-              <w:noProof/>
-              <w:lang w:eastAsia="de-DE"/>
-            </w:rPr>
-          </w:pPr>
-          <w:hyperlink w:anchor="_Toc221090615" w:history="1">
-            <w:r>
-              <w:rPr>
-                <w:rStyle w:val="Hyperlink"/>
-                <w:rFonts w:ascii="Segoe UI Emoji" w:hAnsi="Segoe UI Emoji" w:cs="Segoe UI Emoji"/>
-                <w:noProof/>
-              </w:rPr>
-              <w:t>⚙️</w:t>
-            </w:r>
-            <w:r>
-              <w:rPr>
-                <w:rStyle w:val="Hyperlink"/>
-                <w:noProof/>
-              </w:rPr>
-              <w:t xml:space="preserve"> Step 1 — The Analog Comparator</w:t>
-            </w:r>
-            <w:r>
-              <w:rPr>
-                <w:noProof/>
-                <w:webHidden/>
-              </w:rPr>
-              <w:tab/>
-            </w:r>
-            <w:r>
-              <w:rPr>
-                <w:noProof/>
-                <w:webHidden/>
-              </w:rPr>
-              <w:fldChar w:fldCharType="begin"/>
-            </w:r>
-            <w:r>
-              <w:rPr>
-                <w:noProof/>
-                <w:webHidden/>
-              </w:rPr>
-              <w:instrText xml:space="preserve"> PAGEREF _Toc221090615 \h </w:instrText>
-            </w:r>
-            <w:r>
-              <w:rPr>
-                <w:noProof/>
-                <w:webHidden/>
-              </w:rPr>
-            </w:r>
-            <w:r>
-              <w:rPr>
-                <w:noProof/>
-                <w:webHidden/>
-              </w:rPr>
-              <w:fldChar w:fldCharType="separate"/>
-            </w:r>
-            <w:r>
-              <w:rPr>
-                <w:noProof/>
-                <w:webHidden/>
-              </w:rPr>
-              <w:t>14</w:t>
-            </w:r>
-            <w:r>
-              <w:rPr>
-                <w:noProof/>
-                <w:webHidden/>
-              </w:rPr>
-              <w:fldChar w:fldCharType="end"/>
-            </w:r>
-          </w:hyperlink>
-        </w:p>
-        <w:p>
-          <w:pPr>
-            <w:pStyle w:val="Verzeichnis2"/>
-            <w:tabs>
-              <w:tab w:val="right" w:leader="dot" w:pos="10456"/>
-            </w:tabs>
-            <w:rPr>
-              <w:rFonts w:eastAsiaTheme="minorEastAsia"/>
-              <w:noProof/>
-              <w:lang w:eastAsia="de-DE"/>
-            </w:rPr>
-          </w:pPr>
-          <w:hyperlink w:anchor="_Toc221090616" w:history="1">
-            <w:r>
-              <w:rPr>
-                <w:rStyle w:val="Hyperlink"/>
-                <w:rFonts w:ascii="Segoe UI Emoji" w:hAnsi="Segoe UI Emoji" w:cs="Segoe UI Emoji"/>
-                <w:noProof/>
-              </w:rPr>
-              <w:t>🔌</w:t>
-            </w:r>
-            <w:r>
-              <w:rPr>
-                <w:rStyle w:val="Hyperlink"/>
-                <w:noProof/>
-              </w:rPr>
-              <w:t xml:space="preserve"> Step 2 — Internal Routing to Timer1</w:t>
-            </w:r>
-            <w:r>
-              <w:rPr>
-                <w:noProof/>
-                <w:webHidden/>
-              </w:rPr>
-              <w:tab/>
-            </w:r>
-            <w:r>
-              <w:rPr>
-                <w:noProof/>
-                <w:webHidden/>
-              </w:rPr>
-              <w:fldChar w:fldCharType="begin"/>
-            </w:r>
-            <w:r>
-              <w:rPr>
-                <w:noProof/>
-                <w:webHidden/>
-              </w:rPr>
-              <w:instrText xml:space="preserve"> PAGEREF _Toc221090616 \h </w:instrText>
-            </w:r>
-            <w:r>
-              <w:rPr>
-                <w:noProof/>
-                <w:webHidden/>
-              </w:rPr>
-            </w:r>
-            <w:r>
-              <w:rPr>
-                <w:noProof/>
-                <w:webHidden/>
-              </w:rPr>
-              <w:fldChar w:fldCharType="separate"/>
-            </w:r>
-            <w:r>
-              <w:rPr>
-                <w:noProof/>
-                <w:webHidden/>
-              </w:rPr>
-              <w:t>15</w:t>
-            </w:r>
-            <w:r>
-              <w:rPr>
-                <w:noProof/>
-                <w:webHidden/>
-              </w:rPr>
-              <w:fldChar w:fldCharType="end"/>
-            </w:r>
-          </w:hyperlink>
-        </w:p>
-        <w:p>
-          <w:pPr>
-            <w:pStyle w:val="Verzeichnis2"/>
-            <w:tabs>
-              <w:tab w:val="right" w:leader="dot" w:pos="10456"/>
-            </w:tabs>
-            <w:rPr>
-              <w:rFonts w:eastAsiaTheme="minorEastAsia"/>
-              <w:noProof/>
-              <w:lang w:eastAsia="de-DE"/>
-            </w:rPr>
-          </w:pPr>
-          <w:hyperlink w:anchor="_Toc221090617" w:history="1">
-            <w:r>
-              <w:rPr>
-                <w:rStyle w:val="Hyperlink"/>
-                <w:rFonts w:ascii="Segoe UI Symbol" w:hAnsi="Segoe UI Symbol" w:cs="Segoe UI Symbol"/>
-                <w:noProof/>
-              </w:rPr>
-              <w:t>⏱</w:t>
-            </w:r>
-            <w:r>
-              <w:rPr>
-                <w:rStyle w:val="Hyperlink"/>
-                <w:noProof/>
-              </w:rPr>
-              <w:t xml:space="preserve"> Step 3 — What happens on an edge?</w:t>
-            </w:r>
-            <w:r>
-              <w:rPr>
-                <w:noProof/>
-                <w:webHidden/>
-              </w:rPr>
-              <w:tab/>
-            </w:r>
-            <w:r>
-              <w:rPr>
-                <w:noProof/>
-                <w:webHidden/>
-              </w:rPr>
-              <w:fldChar w:fldCharType="begin"/>
-            </w:r>
-            <w:r>
-              <w:rPr>
-                <w:noProof/>
-                <w:webHidden/>
-              </w:rPr>
-              <w:instrText xml:space="preserve"> PAGEREF _Toc221090617 \h </w:instrText>
-            </w:r>
-            <w:r>
-              <w:rPr>
-                <w:noProof/>
-                <w:webHidden/>
-              </w:rPr>
-            </w:r>
-            <w:r>
-              <w:rPr>
-                <w:noProof/>
-                <w:webHidden/>
-              </w:rPr>
-              <w:fldChar w:fldCharType="separate"/>
-            </w:r>
-            <w:r>
-              <w:rPr>
-                <w:noProof/>
-                <w:webHidden/>
-              </w:rPr>
-              <w:t>15</w:t>
-            </w:r>
-            <w:r>
-              <w:rPr>
-                <w:noProof/>
-                <w:webHidden/>
-              </w:rPr>
-              <w:fldChar w:fldCharType="end"/>
-            </w:r>
-          </w:hyperlink>
-        </w:p>
-        <w:p>
-          <w:pPr>
-            <w:pStyle w:val="Verzeichnis2"/>
-            <w:tabs>
-              <w:tab w:val="right" w:leader="dot" w:pos="10456"/>
-            </w:tabs>
-            <w:rPr>
-              <w:rFonts w:eastAsiaTheme="minorEastAsia"/>
-              <w:noProof/>
-              <w:lang w:eastAsia="de-DE"/>
-            </w:rPr>
-          </w:pPr>
-          <w:hyperlink w:anchor="_Toc221090618" w:history="1">
-            <w:r>
-              <w:rPr>
-                <w:rStyle w:val="Hyperlink"/>
-                <w:rFonts w:ascii="Segoe UI Symbol" w:hAnsi="Segoe UI Symbol" w:cs="Segoe UI Symbol"/>
-                <w:noProof/>
-              </w:rPr>
-              <w:t>🎚</w:t>
-            </w:r>
-            <w:r>
-              <w:rPr>
-                <w:rStyle w:val="Hyperlink"/>
-                <w:noProof/>
-              </w:rPr>
-              <w:t xml:space="preserve"> Step 4 — Which edge triggers capture?</w:t>
-            </w:r>
-            <w:r>
-              <w:rPr>
-                <w:noProof/>
-                <w:webHidden/>
-              </w:rPr>
-              <w:tab/>
-            </w:r>
-            <w:r>
-              <w:rPr>
-                <w:noProof/>
-                <w:webHidden/>
-              </w:rPr>
-              <w:fldChar w:fldCharType="begin"/>
-            </w:r>
-            <w:r>
-              <w:rPr>
-                <w:noProof/>
-                <w:webHidden/>
-              </w:rPr>
-              <w:instrText xml:space="preserve"> PAGEREF _Toc221090618 \h </w:instrText>
-            </w:r>
-            <w:r>
-              <w:rPr>
-                <w:noProof/>
-                <w:webHidden/>
-              </w:rPr>
-            </w:r>
-            <w:r>
-              <w:rPr>
-                <w:noProof/>
-                <w:webHidden/>
-              </w:rPr>
-              <w:fldChar w:fldCharType="separate"/>
-            </w:r>
-            <w:r>
-              <w:rPr>
-                <w:noProof/>
-                <w:webHidden/>
-              </w:rPr>
-              <w:t>16</w:t>
-            </w:r>
-            <w:r>
-              <w:rPr>
-                <w:noProof/>
-                <w:webHidden/>
-              </w:rPr>
-              <w:fldChar w:fldCharType="end"/>
-            </w:r>
-          </w:hyperlink>
-        </w:p>
-        <w:p>
-          <w:pPr>
-            <w:pStyle w:val="Verzeichnis2"/>
-            <w:tabs>
-              <w:tab w:val="right" w:leader="dot" w:pos="10456"/>
-            </w:tabs>
-            <w:rPr>
-              <w:rFonts w:eastAsiaTheme="minorEastAsia"/>
-              <w:noProof/>
-              <w:lang w:eastAsia="de-DE"/>
-            </w:rPr>
-          </w:pPr>
-          <w:hyperlink w:anchor="_Toc221090619" w:history="1">
-            <w:r>
-              <w:rPr>
-                <w:rStyle w:val="Hyperlink"/>
-                <w:rFonts w:ascii="Segoe UI Emoji" w:hAnsi="Segoe UI Emoji" w:cs="Segoe UI Emoji"/>
-                <w:noProof/>
-              </w:rPr>
-              <w:t>🧩</w:t>
-            </w:r>
-            <w:r>
-              <w:rPr>
-                <w:rStyle w:val="Hyperlink"/>
-                <w:noProof/>
-              </w:rPr>
-              <w:t xml:space="preserve"> Why this is insanely powerful</w:t>
-            </w:r>
-            <w:r>
-              <w:rPr>
-                <w:noProof/>
-                <w:webHidden/>
-              </w:rPr>
-              <w:tab/>
-            </w:r>
-            <w:r>
-              <w:rPr>
-                <w:noProof/>
-                <w:webHidden/>
-              </w:rPr>
-              <w:fldChar w:fldCharType="begin"/>
-            </w:r>
-            <w:r>
-              <w:rPr>
-                <w:noProof/>
-                <w:webHidden/>
-              </w:rPr>
-              <w:instrText xml:space="preserve"> PAGEREF _Toc221090619 \h </w:instrText>
-            </w:r>
-            <w:r>
-              <w:rPr>
-                <w:noProof/>
-                <w:webHidden/>
-              </w:rPr>
-            </w:r>
-            <w:r>
-              <w:rPr>
-                <w:noProof/>
-                <w:webHidden/>
-              </w:rPr>
-              <w:fldChar w:fldCharType="separate"/>
-            </w:r>
-            <w:r>
-              <w:rPr>
-                <w:noProof/>
-                <w:webHidden/>
-              </w:rPr>
-              <w:t>16</w:t>
-            </w:r>
-            <w:r>
-              <w:rPr>
-                <w:noProof/>
-                <w:webHidden/>
-              </w:rPr>
-              <w:fldChar w:fldCharType="end"/>
-            </w:r>
-          </w:hyperlink>
-        </w:p>
-        <w:p>
-          <w:pPr>
-            <w:pStyle w:val="Verzeichnis2"/>
-            <w:tabs>
-              <w:tab w:val="right" w:leader="dot" w:pos="10456"/>
-            </w:tabs>
-            <w:rPr>
-              <w:rFonts w:eastAsiaTheme="minorEastAsia"/>
-              <w:noProof/>
-              <w:lang w:eastAsia="de-DE"/>
-            </w:rPr>
-          </w:pPr>
-          <w:hyperlink w:anchor="_Toc221090620" w:history="1">
-            <w:r>
-              <w:rPr>
-                <w:rStyle w:val="Hyperlink"/>
-                <w:rFonts w:ascii="Segoe UI Emoji" w:hAnsi="Segoe UI Emoji" w:cs="Segoe UI Emoji"/>
-                <w:noProof/>
-              </w:rPr>
-              <w:t>🆚</w:t>
-            </w:r>
-            <w:r>
-              <w:rPr>
-                <w:rStyle w:val="Hyperlink"/>
-                <w:noProof/>
-              </w:rPr>
-              <w:t xml:space="preserve"> Without this hardware path</w:t>
-            </w:r>
-            <w:r>
-              <w:rPr>
-                <w:noProof/>
-                <w:webHidden/>
-              </w:rPr>
-              <w:tab/>
-            </w:r>
-            <w:r>
-              <w:rPr>
-                <w:noProof/>
-                <w:webHidden/>
-              </w:rPr>
-              <w:fldChar w:fldCharType="begin"/>
-            </w:r>
-            <w:r>
-              <w:rPr>
-                <w:noProof/>
-                <w:webHidden/>
-              </w:rPr>
-              <w:instrText xml:space="preserve"> PAGEREF _Toc221090620 \h </w:instrText>
-            </w:r>
-            <w:r>
-              <w:rPr>
-                <w:noProof/>
-                <w:webHidden/>
-              </w:rPr>
-            </w:r>
-            <w:r>
-              <w:rPr>
-                <w:noProof/>
-                <w:webHidden/>
-              </w:rPr>
-              <w:fldChar w:fldCharType="separate"/>
-            </w:r>
-            <w:r>
-              <w:rPr>
-                <w:noProof/>
-                <w:webHidden/>
-              </w:rPr>
-              <w:t>17</w:t>
-            </w:r>
-            <w:r>
-              <w:rPr>
-                <w:noProof/>
-                <w:webHidden/>
-              </w:rPr>
-              <w:fldChar w:fldCharType="end"/>
-            </w:r>
-          </w:hyperlink>
-        </w:p>
-        <w:p>
-          <w:pPr>
-            <w:pStyle w:val="Verzeichnis2"/>
-            <w:tabs>
-              <w:tab w:val="right" w:leader="dot" w:pos="10456"/>
-            </w:tabs>
-            <w:rPr>
-              <w:rFonts w:eastAsiaTheme="minorEastAsia"/>
-              <w:noProof/>
-              <w:lang w:eastAsia="de-DE"/>
-            </w:rPr>
-          </w:pPr>
-          <w:hyperlink w:anchor="_Toc221090621" w:history="1">
-            <w:r>
-              <w:rPr>
-                <w:rStyle w:val="Hyperlink"/>
-                <w:rFonts w:ascii="Segoe UI Emoji" w:hAnsi="Segoe UI Emoji" w:cs="Segoe UI Emoji"/>
-                <w:noProof/>
-              </w:rPr>
-              <w:t>🎯</w:t>
-            </w:r>
-            <w:r>
-              <w:rPr>
-                <w:rStyle w:val="Hyperlink"/>
-                <w:noProof/>
-              </w:rPr>
-              <w:t xml:space="preserve"> Why this is perfect for FT8</w:t>
-            </w:r>
-            <w:r>
-              <w:rPr>
-                <w:noProof/>
-                <w:webHidden/>
-              </w:rPr>
-              <w:tab/>
-            </w:r>
-            <w:r>
-              <w:rPr>
-                <w:noProof/>
-                <w:webHidden/>
-              </w:rPr>
-              <w:fldChar w:fldCharType="begin"/>
-            </w:r>
-            <w:r>
-              <w:rPr>
-                <w:noProof/>
-                <w:webHidden/>
-              </w:rPr>
-              <w:instrText xml:space="preserve"> PAGEREF _Toc221090621 \h </w:instrText>
-            </w:r>
-            <w:r>
-              <w:rPr>
-                <w:noProof/>
-                <w:webHidden/>
-              </w:rPr>
-            </w:r>
-            <w:r>
-              <w:rPr>
-                <w:noProof/>
-                <w:webHidden/>
-              </w:rPr>
-              <w:fldChar w:fldCharType="separate"/>
-            </w:r>
-            <w:r>
-              <w:rPr>
-                <w:noProof/>
-                <w:webHidden/>
-              </w:rPr>
-              <w:t>17</w:t>
-            </w:r>
-            <w:r>
-              <w:rPr>
-                <w:noProof/>
-                <w:webHidden/>
-              </w:rPr>
-              <w:fldChar w:fldCharType="end"/>
-            </w:r>
-          </w:hyperlink>
-        </w:p>
-        <w:p>
-          <w:pPr>
-            <w:pStyle w:val="Verzeichnis2"/>
-            <w:tabs>
-              <w:tab w:val="right" w:leader="dot" w:pos="10456"/>
-            </w:tabs>
-            <w:rPr>
-              <w:rFonts w:eastAsiaTheme="minorEastAsia"/>
-              <w:noProof/>
-              <w:lang w:eastAsia="de-DE"/>
-            </w:rPr>
-          </w:pPr>
-          <w:hyperlink w:anchor="_Toc221090622" w:history="1">
-            <w:r>
-              <w:rPr>
-                <w:rStyle w:val="Hyperlink"/>
-                <w:rFonts w:ascii="Segoe UI Emoji" w:hAnsi="Segoe UI Emoji" w:cs="Segoe UI Emoji"/>
-                <w:noProof/>
-              </w:rPr>
-              <w:t>📌</w:t>
-            </w:r>
-            <w:r>
-              <w:rPr>
-                <w:rStyle w:val="Hyperlink"/>
-                <w:noProof/>
-              </w:rPr>
-              <w:t xml:space="preserve"> Summary</w:t>
-            </w:r>
-            <w:r>
-              <w:rPr>
-                <w:noProof/>
-                <w:webHidden/>
-              </w:rPr>
-              <w:tab/>
-            </w:r>
-            <w:r>
-              <w:rPr>
-                <w:noProof/>
-                <w:webHidden/>
-              </w:rPr>
-              <w:fldChar w:fldCharType="begin"/>
-            </w:r>
-            <w:r>
-              <w:rPr>
-                <w:noProof/>
-                <w:webHidden/>
-              </w:rPr>
-              <w:instrText xml:space="preserve"> PAGEREF _Toc221090622 \h </w:instrText>
+              <w:instrText xml:space="preserve"> PAGEREF _Toc221101708 \h </w:instrText>
             </w:r>
             <w:r>
               <w:rPr>
@@ -2883,22 +3031,19 @@
       <w:pPr>
         <w:pStyle w:val="berschrift1"/>
       </w:pPr>
-      <w:bookmarkStart w:id="0" w:name="_Toc221090586"/>
-      <w:r>
-        <w:rPr>
-          <w:noProof/>
-        </w:rPr>
+      <w:bookmarkStart w:id="0" w:name="_Toc221101670"/>
+      <w:r>
         <w:lastRenderedPageBreak/>
         <mc:AlternateContent>
           <mc:Choice Requires="wps">
             <w:drawing>
-              <wp:anchor distT="45720" distB="45720" distL="114300" distR="114300" simplePos="0" relativeHeight="251659264" behindDoc="0" locked="0" layoutInCell="1" allowOverlap="1" wp14:anchorId="1B62C085" wp14:editId="3628B71C">
+              <wp:anchor distT="45720" distB="45720" distL="114300" distR="114300" simplePos="0" relativeHeight="251659264" behindDoc="0" locked="0" layoutInCell="1" allowOverlap="1" wp14:anchorId="1B62C085" wp14:editId="762CC078">
                 <wp:simplePos x="0" y="0"/>
                 <wp:positionH relativeFrom="margin">
                   <wp:align>left</wp:align>
                 </wp:positionH>
                 <wp:positionV relativeFrom="paragraph">
-                  <wp:posOffset>809625</wp:posOffset>
+                  <wp:posOffset>1266825</wp:posOffset>
                 </wp:positionV>
                 <wp:extent cx="4772025" cy="1404620"/>
                 <wp:effectExtent l="0" t="0" r="28575" b="22225"/>
@@ -3110,7 +3255,7 @@
                 <v:stroke joinstyle="miter"/>
                 <v:path gradientshapeok="t" o:connecttype="rect"/>
               </v:shapetype>
-              <v:shape id="Textfeld 2" o:spid="_x0000_s1026" type="#_x0000_t202" style="position:absolute;margin-left:0;margin-top:63.75pt;width:375.75pt;height:110.6pt;z-index:251659264;visibility:visible;mso-wrap-style:square;mso-width-percent:0;mso-height-percent:200;mso-wrap-distance-left:9pt;mso-wrap-distance-top:3.6pt;mso-wrap-distance-right:9pt;mso-wrap-distance-bottom:3.6pt;mso-position-horizontal:left;mso-position-horizontal-relative:margin;mso-position-vertical:absolute;mso-position-vertical-relative:text;mso-width-percent:0;mso-height-percent:200;mso-width-relative:margin;mso-height-relative:margin;v-text-anchor:top" o:gfxdata="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" fillcolor="#f2f2f2 [3052]">
+              <v:shape id="Textfeld 2" o:spid="_x0000_s1026" type="#_x0000_t202" style="position:absolute;margin-left:0;margin-top:99.75pt;width:375.75pt;height:110.6pt;z-index:251659264;visibility:visible;mso-wrap-style:square;mso-width-percent:0;mso-height-percent:200;mso-wrap-distance-left:9pt;mso-wrap-distance-top:3.6pt;mso-wrap-distance-right:9pt;mso-wrap-distance-bottom:3.6pt;mso-position-horizontal:left;mso-position-horizontal-relative:margin;mso-position-vertical:absolute;mso-position-vertical-relative:text;mso-width-percent:0;mso-height-percent:200;mso-width-relative:margin;mso-height-relative:margin;v-text-anchor:top" o:gfxdata="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" fillcolor="#f2f2f2 [3052]">
                 <v:textbox style="mso-fit-shape-to-text:t">
                   <w:txbxContent>
                     <w:p>
@@ -3272,9 +3417,24 @@
         </mc:AlternateContent>
       </w:r>
       <w:r>
+        <w:t>Software</w:t>
+      </w:r>
+      <w:r>
+        <w:br/>
+      </w:r>
+      <w:r>
+        <w:br/>
+      </w:r>
+      <w:r>
+        <w:rPr>
+          <w:rStyle w:val="berschrift2Zchn"/>
+        </w:rPr>
         <w:t>Setup</w:t>
       </w:r>
       <w:bookmarkEnd w:id="0"/>
+      <w:r>
+        <w:br/>
+      </w:r>
       <w:r>
         <w:br/>
       </w:r>
@@ -3510,7 +3670,7 @@
       <w:r>
         <w:br/>
       </w:r>
-      <w:bookmarkStart w:id="1" w:name="_Toc221090587"/>
+      <w:bookmarkStart w:id="1" w:name="_Toc221101671"/>
       <w:proofErr w:type="spellStart"/>
       <w:r>
         <w:rPr>
@@ -4009,11 +4169,11 @@
         <w:br w:type="page"/>
       </w:r>
     </w:p>
+    <w:bookmarkStart w:id="2" w:name="_Toc221101672"/>
     <w:p>
       <w:pPr>
-        <w:pStyle w:val="berschrift2"/>
+        <w:pStyle w:val="berschrift3"/>
       </w:pPr>
-      <w:bookmarkStart w:id="2" w:name="_Toc221090588"/>
       <w:r>
         <w:rPr>
           <w:b/>
@@ -4507,15 +4667,15 @@
     <w:p>
       <w:r>
         <w:pict w14:anchorId="0D092A08">
-          <v:rect id="_x0000_i1073" style="width:0;height:1.5pt" o:hralign="center" o:hrstd="t" o:hr="t" fillcolor="#a0a0a0" stroked="f"/>
+          <v:rect id="_x0000_i1025" style="width:0;height:1.5pt" o:hralign="center" o:hrstd="t" o:hr="t" fillcolor="#a0a0a0" stroked="f"/>
         </w:pict>
       </w:r>
     </w:p>
     <w:p>
       <w:pPr>
-        <w:pStyle w:val="berschrift2"/>
+        <w:pStyle w:val="berschrift3"/>
       </w:pPr>
-      <w:bookmarkStart w:id="3" w:name="_Toc221090589"/>
+      <w:bookmarkStart w:id="3" w:name="_Toc221101673"/>
       <w:r>
         <w:t>Line 2</w:t>
       </w:r>
@@ -5369,15 +5529,15 @@
     <w:p>
       <w:r>
         <w:pict w14:anchorId="339E2097">
-          <v:rect id="_x0000_i1074" style="width:0;height:1.5pt" o:hralign="center" o:hrstd="t" o:hr="t" fillcolor="#a0a0a0" stroked="f"/>
+          <v:rect id="_x0000_i1026" style="width:0;height:1.5pt" o:hralign="center" o:hrstd="t" o:hr="t" fillcolor="#a0a0a0" stroked="f"/>
         </w:pict>
       </w:r>
     </w:p>
     <w:p>
       <w:pPr>
-        <w:pStyle w:val="berschrift2"/>
+        <w:pStyle w:val="berschrift3"/>
       </w:pPr>
-      <w:bookmarkStart w:id="4" w:name="_Toc221090590"/>
+      <w:bookmarkStart w:id="4" w:name="_Toc221101674"/>
       <w:r>
         <w:rPr>
           <w:rFonts w:ascii="Segoe UI Symbol" w:hAnsi="Segoe UI Symbol" w:cs="Segoe UI Symbol"/>
@@ -5472,42 +5632,6 @@
             <m:t xml:space="preserve"> </m:t>
           </m:r>
           <m:r>
-            <m:rPr>
-              <m:nor/>
-            </m:rPr>
-            <w:tab/>
-          </m:r>
-          <m:r>
-            <m:rPr>
-              <m:nor/>
-            </m:rPr>
-            <w:tab/>
-          </m:r>
-          <m:r>
-            <m:rPr>
-              <m:nor/>
-            </m:rPr>
-            <w:tab/>
-          </m:r>
-          <m:r>
-            <m:rPr>
-              <m:nor/>
-            </m:rPr>
-            <w:tab/>
-          </m:r>
-          <m:r>
-            <m:rPr>
-              <m:nor/>
-            </m:rPr>
-            <w:tab/>
-          </m:r>
-          <m:r>
-            <m:rPr>
-              <m:nor/>
-            </m:rPr>
-            <w:tab/>
-          </m:r>
-          <m:r>
             <w:rPr>
               <w:rFonts w:ascii="Cambria Math" w:hAnsi="Cambria Math"/>
             </w:rPr>
@@ -5529,9 +5653,6 @@
             <m:t>ns</m:t>
           </m:r>
           <m:r>
-            <w:rPr>
-              <w:i/>
-            </w:rPr>
             <w:br/>
           </m:r>
         </m:oMath>
@@ -5610,15 +5731,15 @@
     <w:p>
       <w:r>
         <w:pict w14:anchorId="545516B9">
-          <v:rect id="_x0000_i1075" style="width:0;height:1.5pt" o:hralign="center" o:hrstd="t" o:hr="t" fillcolor="#a0a0a0" stroked="f"/>
+          <v:rect id="_x0000_i1027" style="width:0;height:1.5pt" o:hralign="center" o:hrstd="t" o:hr="t" fillcolor="#a0a0a0" stroked="f"/>
         </w:pict>
       </w:r>
     </w:p>
     <w:p>
       <w:pPr>
-        <w:pStyle w:val="berschrift2"/>
+        <w:pStyle w:val="berschrift3"/>
       </w:pPr>
-      <w:bookmarkStart w:id="5" w:name="_Toc221090591"/>
+      <w:bookmarkStart w:id="5" w:name="_Toc221101675"/>
       <w:r>
         <w:rPr>
           <w:rFonts w:ascii="Segoe UI Emoji" w:hAnsi="Segoe UI Emoji" w:cs="Segoe UI Emoji"/>
@@ -5872,15 +5993,15 @@
     <w:p>
       <w:r>
         <w:pict w14:anchorId="5F559730">
-          <v:rect id="_x0000_i1076" style="width:0;height:1.5pt" o:hralign="center" o:hrstd="t" o:hr="t" fillcolor="#a0a0a0" stroked="f"/>
+          <v:rect id="_x0000_i1028" style="width:0;height:1.5pt" o:hralign="center" o:hrstd="t" o:hr="t" fillcolor="#a0a0a0" stroked="f"/>
         </w:pict>
       </w:r>
     </w:p>
     <w:p>
       <w:pPr>
-        <w:pStyle w:val="berschrift2"/>
+        <w:pStyle w:val="berschrift3"/>
       </w:pPr>
-      <w:bookmarkStart w:id="6" w:name="_Toc221090592"/>
+      <w:bookmarkStart w:id="6" w:name="_Toc221101676"/>
       <w:r>
         <w:rPr>
           <w:rFonts w:ascii="Segoe UI Emoji" w:hAnsi="Segoe UI Emoji" w:cs="Segoe UI Emoji"/>
@@ -6076,15 +6197,15 @@
     <w:p>
       <w:r>
         <w:pict w14:anchorId="7196006C">
-          <v:rect id="_x0000_i1077" style="width:0;height:1.5pt" o:hralign="center" o:hrstd="t" o:hr="t" fillcolor="#a0a0a0" stroked="f"/>
+          <v:rect id="_x0000_i1029" style="width:0;height:1.5pt" o:hralign="center" o:hrstd="t" o:hr="t" fillcolor="#a0a0a0" stroked="f"/>
         </w:pict>
       </w:r>
     </w:p>
     <w:p>
       <w:pPr>
-        <w:pStyle w:val="berschrift2"/>
+        <w:pStyle w:val="berschrift3"/>
       </w:pPr>
-      <w:bookmarkStart w:id="7" w:name="_Toc221090593"/>
+      <w:bookmarkStart w:id="7" w:name="_Toc221101677"/>
       <w:r>
         <w:t>Line 3</w:t>
       </w:r>
@@ -6443,7 +6564,6 @@
     </w:p>
     <w:p>
       <w:r>
-        <w:lastRenderedPageBreak/>
         <w:t xml:space="preserve">“Use </w:t>
       </w:r>
       <w:proofErr w:type="spellStart"/>
@@ -6532,16 +6652,17 @@
     </w:p>
     <w:p>
       <w:r>
+        <w:lastRenderedPageBreak/>
         <w:pict w14:anchorId="229B3655">
-          <v:rect id="_x0000_i1078" style="width:0;height:1.5pt" o:hralign="center" o:hrstd="t" o:hr="t" fillcolor="#a0a0a0" stroked="f"/>
+          <v:rect id="_x0000_i1030" style="width:0;height:1.5pt" o:hralign="center" o:hrstd="t" o:hr="t" fillcolor="#a0a0a0" stroked="f"/>
         </w:pict>
       </w:r>
     </w:p>
     <w:p>
       <w:pPr>
-        <w:pStyle w:val="berschrift2"/>
+        <w:pStyle w:val="berschrift3"/>
       </w:pPr>
-      <w:bookmarkStart w:id="8" w:name="_Toc221090594"/>
+      <w:bookmarkStart w:id="8" w:name="_Toc221101678"/>
       <w:r>
         <w:rPr>
           <w:rFonts w:ascii="Segoe UI Symbol" w:hAnsi="Segoe UI Symbol" w:cs="Segoe UI Symbol"/>
@@ -6817,15 +6938,15 @@
     <w:p>
       <w:r>
         <w:pict w14:anchorId="3780218A">
-          <v:rect id="_x0000_i1079" style="width:0;height:1.5pt" o:hralign="center" o:hrstd="t" o:hr="t" fillcolor="#a0a0a0" stroked="f"/>
+          <v:rect id="_x0000_i1031" style="width:0;height:1.5pt" o:hralign="center" o:hrstd="t" o:hr="t" fillcolor="#a0a0a0" stroked="f"/>
         </w:pict>
       </w:r>
     </w:p>
     <w:p>
       <w:pPr>
-        <w:pStyle w:val="berschrift2"/>
+        <w:pStyle w:val="berschrift3"/>
       </w:pPr>
-      <w:bookmarkStart w:id="9" w:name="_Toc221090595"/>
+      <w:bookmarkStart w:id="9" w:name="_Toc221101679"/>
       <w:r>
         <w:rPr>
           <w:rFonts w:ascii="Segoe UI Emoji" w:hAnsi="Segoe UI Emoji" w:cs="Segoe UI Emoji"/>
@@ -7121,6 +7242,9 @@
             </m:sub>
           </m:sSub>
           <m:r>
+            <m:rPr>
+              <m:sty m:val="p"/>
+            </m:rPr>
             <w:br/>
           </m:r>
         </m:oMath>
@@ -7197,6 +7321,9 @@
             </m:den>
           </m:f>
           <m:r>
+            <m:rPr>
+              <m:sty m:val="p"/>
+            </m:rPr>
             <w:br/>
           </m:r>
         </m:oMath>
@@ -7205,375 +7332,368 @@
     <w:p>
       <w:r>
         <w:pict w14:anchorId="4993699F">
-          <v:rect id="_x0000_i1080" style="width:0;height:1.5pt" o:hralign="center" o:hrstd="t" o:hr="t" fillcolor="#a0a0a0" stroked="f"/>
+          <v:rect id="_x0000_i1032" style="width:0;height:1.5pt" o:hralign="center" o:hrstd="t" o:hr="t" fillcolor="#a0a0a0" stroked="f"/>
         </w:pict>
       </w:r>
     </w:p>
+    <w:p>
+      <w:pPr>
+        <w:pStyle w:val="berschrift3"/>
+      </w:pPr>
+      <w:bookmarkStart w:id="10" w:name="_Toc221101680"/>
+      <w:r>
+        <w:rPr>
+          <w:rFonts w:ascii="Segoe UI Emoji" w:hAnsi="Segoe UI Emoji" w:cs="Segoe UI Emoji"/>
+        </w:rPr>
+        <w:t>🧠</w:t>
+      </w:r>
+      <w:r>
+        <w:t xml:space="preserve"> </w:t>
+      </w:r>
+      <w:proofErr w:type="spellStart"/>
+      <w:r>
+        <w:t>What</w:t>
+      </w:r>
+      <w:proofErr w:type="spellEnd"/>
+      <w:r>
+        <w:t xml:space="preserve"> </w:t>
+      </w:r>
+      <w:proofErr w:type="spellStart"/>
+      <w:r>
+        <w:t>we‘</w:t>
+      </w:r>
+      <w:r>
+        <w:t>ve</w:t>
+      </w:r>
+      <w:proofErr w:type="spellEnd"/>
+      <w:r>
+        <w:t xml:space="preserve"> </w:t>
+      </w:r>
+      <w:proofErr w:type="spellStart"/>
+      <w:r>
+        <w:t>built</w:t>
+      </w:r>
+      <w:bookmarkEnd w:id="10"/>
+      <w:proofErr w:type="spellEnd"/>
+      <w:r>
+        <w:br/>
+      </w:r>
+    </w:p>
+    <w:p>
+      <w:proofErr w:type="spellStart"/>
+      <w:r>
+        <w:t>We</w:t>
+      </w:r>
+      <w:proofErr w:type="spellEnd"/>
+      <w:r>
+        <w:t xml:space="preserve"> </w:t>
+      </w:r>
+      <w:proofErr w:type="spellStart"/>
+      <w:r>
+        <w:t>created</w:t>
+      </w:r>
+      <w:proofErr w:type="spellEnd"/>
+      <w:r>
+        <w:t xml:space="preserve"> a </w:t>
+      </w:r>
+      <w:proofErr w:type="spellStart"/>
+      <w:r>
+        <w:t>hardware</w:t>
+      </w:r>
+      <w:proofErr w:type="spellEnd"/>
+      <w:r>
+        <w:t xml:space="preserve"> </w:t>
+      </w:r>
+      <w:proofErr w:type="spellStart"/>
+      <w:r>
+        <w:t>measurement</w:t>
+      </w:r>
+      <w:proofErr w:type="spellEnd"/>
+      <w:r>
+        <w:t xml:space="preserve"> </w:t>
+      </w:r>
+      <w:proofErr w:type="spellStart"/>
+      <w:r>
+        <w:t>chain</w:t>
+      </w:r>
+      <w:proofErr w:type="spellEnd"/>
+      <w:r>
+        <w:t>:</w:t>
+      </w:r>
+    </w:p>
+    <w:p>
+      <w:proofErr w:type="gramStart"/>
+      <w:r>
+        <w:t>Analog Signal</w:t>
+      </w:r>
+      <w:proofErr w:type="gramEnd"/>
+      <w:r>
+        <w:t xml:space="preserve"> → </w:t>
+      </w:r>
+      <w:proofErr w:type="spellStart"/>
+      <w:r>
+        <w:t>Comparator</w:t>
+      </w:r>
+      <w:proofErr w:type="spellEnd"/>
+      <w:r>
+        <w:t xml:space="preserve"> → Timer1 Input Capture → </w:t>
+      </w:r>
+      <w:proofErr w:type="spellStart"/>
+      <w:r>
+        <w:t>Timestamp</w:t>
+      </w:r>
+      <w:proofErr w:type="spellEnd"/>
+    </w:p>
+    <w:p>
+      <w:r>
+        <w:rPr>
+          <w:rFonts w:ascii="Segoe UI Symbol" w:hAnsi="Segoe UI Symbol" w:cs="Segoe UI Symbol"/>
+        </w:rPr>
+        <w:t>✔</w:t>
+      </w:r>
+      <w:r>
+        <w:t xml:space="preserve"> </w:t>
+      </w:r>
+      <w:proofErr w:type="spellStart"/>
+      <w:r>
+        <w:t>No</w:t>
+      </w:r>
+      <w:proofErr w:type="spellEnd"/>
+      <w:r>
+        <w:t xml:space="preserve"> </w:t>
+      </w:r>
+      <w:proofErr w:type="spellStart"/>
+      <w:proofErr w:type="gramStart"/>
+      <w:r>
+        <w:t>digitalRead</w:t>
+      </w:r>
+      <w:proofErr w:type="spellEnd"/>
+      <w:r>
+        <w:t>(</w:t>
+      </w:r>
+      <w:proofErr w:type="gramEnd"/>
+      <w:r>
+        <w:t>)</w:t>
+      </w:r>
+      <w:r>
+        <w:br/>
+      </w:r>
+      <w:r>
+        <w:rPr>
+          <w:rFonts w:ascii="Segoe UI Symbol" w:hAnsi="Segoe UI Symbol" w:cs="Segoe UI Symbol"/>
+        </w:rPr>
+        <w:t>✔</w:t>
+      </w:r>
+      <w:r>
+        <w:t xml:space="preserve"> </w:t>
+      </w:r>
+      <w:proofErr w:type="spellStart"/>
+      <w:r>
+        <w:t>No</w:t>
+      </w:r>
+      <w:proofErr w:type="spellEnd"/>
+      <w:r>
+        <w:t xml:space="preserve"> </w:t>
+      </w:r>
+      <w:proofErr w:type="spellStart"/>
+      <w:r>
+        <w:t>polling</w:t>
+      </w:r>
+      <w:proofErr w:type="spellEnd"/>
+      <w:r>
+        <w:br/>
+      </w:r>
+      <w:r>
+        <w:rPr>
+          <w:rFonts w:ascii="Segoe UI Symbol" w:hAnsi="Segoe UI Symbol" w:cs="Segoe UI Symbol"/>
+        </w:rPr>
+        <w:t>✔</w:t>
+      </w:r>
+      <w:r>
+        <w:t xml:space="preserve"> </w:t>
+      </w:r>
+      <w:proofErr w:type="spellStart"/>
+      <w:r>
+        <w:t>No</w:t>
+      </w:r>
+      <w:proofErr w:type="spellEnd"/>
+      <w:r>
+        <w:t xml:space="preserve"> </w:t>
+      </w:r>
+      <w:proofErr w:type="spellStart"/>
+      <w:r>
+        <w:t>timing</w:t>
+      </w:r>
+      <w:proofErr w:type="spellEnd"/>
+      <w:r>
+        <w:t xml:space="preserve"> </w:t>
+      </w:r>
+      <w:proofErr w:type="spellStart"/>
+      <w:r>
+        <w:t>jitter</w:t>
+      </w:r>
+      <w:proofErr w:type="spellEnd"/>
+      <w:r>
+        <w:t xml:space="preserve"> </w:t>
+      </w:r>
+      <w:proofErr w:type="spellStart"/>
+      <w:r>
+        <w:t>from</w:t>
+      </w:r>
+      <w:proofErr w:type="spellEnd"/>
+      <w:r>
+        <w:t xml:space="preserve"> code</w:t>
+      </w:r>
+    </w:p>
+    <w:p>
+      <w:r>
+        <w:t xml:space="preserve">This </w:t>
+      </w:r>
+      <w:proofErr w:type="spellStart"/>
+      <w:r>
+        <w:t>is</w:t>
+      </w:r>
+      <w:proofErr w:type="spellEnd"/>
+      <w:r>
+        <w:t xml:space="preserve"> </w:t>
+      </w:r>
+      <w:proofErr w:type="spellStart"/>
+      <w:r>
+        <w:rPr>
+          <w:b/>
+          <w:bCs/>
+        </w:rPr>
+        <w:t>precision</w:t>
+      </w:r>
+      <w:proofErr w:type="spellEnd"/>
+      <w:r>
+        <w:rPr>
+          <w:b/>
+          <w:bCs/>
+        </w:rPr>
+        <w:t xml:space="preserve"> </w:t>
+      </w:r>
+      <w:proofErr w:type="spellStart"/>
+      <w:r>
+        <w:rPr>
+          <w:b/>
+          <w:bCs/>
+        </w:rPr>
+        <w:t>measurement</w:t>
+      </w:r>
+      <w:proofErr w:type="spellEnd"/>
+      <w:r>
+        <w:rPr>
+          <w:b/>
+          <w:bCs/>
+        </w:rPr>
+        <w:t xml:space="preserve"> </w:t>
+      </w:r>
+      <w:proofErr w:type="spellStart"/>
+      <w:r>
+        <w:rPr>
+          <w:b/>
+          <w:bCs/>
+        </w:rPr>
+        <w:t>using</w:t>
+      </w:r>
+      <w:proofErr w:type="spellEnd"/>
+      <w:r>
+        <w:rPr>
+          <w:b/>
+          <w:bCs/>
+        </w:rPr>
+        <w:t xml:space="preserve"> pure </w:t>
+      </w:r>
+      <w:proofErr w:type="spellStart"/>
+      <w:r>
+        <w:rPr>
+          <w:b/>
+          <w:bCs/>
+        </w:rPr>
+        <w:t>hardware</w:t>
+      </w:r>
+      <w:proofErr w:type="spellEnd"/>
+      <w:r>
+        <w:t xml:space="preserve"> — </w:t>
+      </w:r>
+      <w:proofErr w:type="spellStart"/>
+      <w:r>
+        <w:t>very</w:t>
+      </w:r>
+      <w:proofErr w:type="spellEnd"/>
+      <w:r>
+        <w:t xml:space="preserve"> </w:t>
+      </w:r>
+      <w:proofErr w:type="spellStart"/>
+      <w:r>
+        <w:t>efficient</w:t>
+      </w:r>
+      <w:proofErr w:type="spellEnd"/>
+      <w:r>
+        <w:t xml:space="preserve"> and </w:t>
+      </w:r>
+      <w:proofErr w:type="spellStart"/>
+      <w:r>
+        <w:t>very</w:t>
+      </w:r>
+      <w:proofErr w:type="spellEnd"/>
+      <w:r>
+        <w:t xml:space="preserve"> </w:t>
+      </w:r>
+      <w:proofErr w:type="spellStart"/>
+      <w:r>
+        <w:t>accurate</w:t>
+      </w:r>
+      <w:proofErr w:type="spellEnd"/>
+      <w:r>
+        <w:t>.</w:t>
+      </w:r>
+    </w:p>
+    <w:p/>
     <w:p>
       <w:pPr>
         <w:pStyle w:val="berschrift2"/>
       </w:pPr>
-      <w:bookmarkStart w:id="10" w:name="_Toc221090596"/>
-      <w:r>
-        <w:rPr>
-          <w:rFonts w:ascii="Segoe UI Emoji" w:hAnsi="Segoe UI Emoji" w:cs="Segoe UI Emoji"/>
-        </w:rPr>
-        <w:t>🧠</w:t>
-      </w:r>
-      <w:r>
-        <w:t xml:space="preserve"> </w:t>
-      </w:r>
-      <w:proofErr w:type="spellStart"/>
-      <w:r>
-        <w:t>What</w:t>
-      </w:r>
-      <w:proofErr w:type="spellEnd"/>
-      <w:r>
-        <w:t xml:space="preserve"> </w:t>
-      </w:r>
-      <w:proofErr w:type="spellStart"/>
-      <w:r>
-        <w:t>we‘</w:t>
-      </w:r>
-      <w:r>
-        <w:t>ve</w:t>
-      </w:r>
-      <w:proofErr w:type="spellEnd"/>
-      <w:r>
-        <w:t xml:space="preserve"> </w:t>
-      </w:r>
-      <w:proofErr w:type="spellStart"/>
-      <w:r>
-        <w:t>built</w:t>
-      </w:r>
-      <w:bookmarkEnd w:id="10"/>
-      <w:proofErr w:type="spellEnd"/>
-      <w:r>
-        <w:br/>
-      </w:r>
-    </w:p>
-    <w:p>
-      <w:proofErr w:type="spellStart"/>
-      <w:r>
-        <w:t>We</w:t>
-      </w:r>
-      <w:proofErr w:type="spellEnd"/>
-      <w:r>
-        <w:t xml:space="preserve"> </w:t>
-      </w:r>
-      <w:proofErr w:type="spellStart"/>
-      <w:r>
-        <w:t>created</w:t>
-      </w:r>
-      <w:proofErr w:type="spellEnd"/>
-      <w:r>
-        <w:t xml:space="preserve"> a </w:t>
-      </w:r>
-      <w:proofErr w:type="spellStart"/>
-      <w:r>
-        <w:t>hardware</w:t>
-      </w:r>
-      <w:proofErr w:type="spellEnd"/>
-      <w:r>
-        <w:t xml:space="preserve"> </w:t>
-      </w:r>
-      <w:proofErr w:type="spellStart"/>
-      <w:r>
-        <w:t>measurement</w:t>
-      </w:r>
-      <w:proofErr w:type="spellEnd"/>
-      <w:r>
-        <w:t xml:space="preserve"> </w:t>
-      </w:r>
-      <w:proofErr w:type="spellStart"/>
-      <w:r>
-        <w:t>chain</w:t>
-      </w:r>
-      <w:proofErr w:type="spellEnd"/>
-      <w:r>
-        <w:t>:</w:t>
-      </w:r>
-    </w:p>
-    <w:p>
-      <w:proofErr w:type="gramStart"/>
-      <w:r>
-        <w:t>Analog Signal</w:t>
-      </w:r>
-      <w:proofErr w:type="gramEnd"/>
-      <w:r>
-        <w:t xml:space="preserve"> → </w:t>
-      </w:r>
-      <w:proofErr w:type="spellStart"/>
-      <w:r>
-        <w:t>Comparator</w:t>
-      </w:r>
-      <w:proofErr w:type="spellEnd"/>
-      <w:r>
-        <w:t xml:space="preserve"> → Timer1 Input Capture → </w:t>
-      </w:r>
-      <w:proofErr w:type="spellStart"/>
-      <w:r>
-        <w:t>Timestamp</w:t>
-      </w:r>
-      <w:proofErr w:type="spellEnd"/>
-    </w:p>
-    <w:p>
-      <w:r>
-        <w:rPr>
-          <w:rFonts w:ascii="Segoe UI Symbol" w:hAnsi="Segoe UI Symbol" w:cs="Segoe UI Symbol"/>
-        </w:rPr>
-        <w:lastRenderedPageBreak/>
-        <w:t>✔</w:t>
-      </w:r>
-      <w:r>
-        <w:t xml:space="preserve"> </w:t>
-      </w:r>
-      <w:proofErr w:type="spellStart"/>
-      <w:r>
-        <w:t>No</w:t>
-      </w:r>
-      <w:proofErr w:type="spellEnd"/>
-      <w:r>
-        <w:t xml:space="preserve"> </w:t>
-      </w:r>
-      <w:proofErr w:type="spellStart"/>
-      <w:proofErr w:type="gramStart"/>
-      <w:r>
-        <w:t>digitalRead</w:t>
-      </w:r>
-      <w:proofErr w:type="spellEnd"/>
-      <w:r>
-        <w:t>(</w:t>
-      </w:r>
-      <w:proofErr w:type="gramEnd"/>
-      <w:r>
-        <w:t>)</w:t>
-      </w:r>
-      <w:r>
-        <w:br/>
-      </w:r>
-      <w:r>
-        <w:rPr>
-          <w:rFonts w:ascii="Segoe UI Symbol" w:hAnsi="Segoe UI Symbol" w:cs="Segoe UI Symbol"/>
-        </w:rPr>
-        <w:t>✔</w:t>
-      </w:r>
-      <w:r>
-        <w:t xml:space="preserve"> </w:t>
-      </w:r>
-      <w:proofErr w:type="spellStart"/>
-      <w:r>
-        <w:t>No</w:t>
-      </w:r>
-      <w:proofErr w:type="spellEnd"/>
-      <w:r>
-        <w:t xml:space="preserve"> </w:t>
-      </w:r>
-      <w:proofErr w:type="spellStart"/>
-      <w:r>
-        <w:t>polling</w:t>
-      </w:r>
-      <w:proofErr w:type="spellEnd"/>
-      <w:r>
-        <w:br/>
-      </w:r>
-      <w:r>
-        <w:rPr>
-          <w:rFonts w:ascii="Segoe UI Symbol" w:hAnsi="Segoe UI Symbol" w:cs="Segoe UI Symbol"/>
-        </w:rPr>
-        <w:t>✔</w:t>
-      </w:r>
-      <w:r>
-        <w:t xml:space="preserve"> </w:t>
-      </w:r>
-      <w:proofErr w:type="spellStart"/>
-      <w:r>
-        <w:t>No</w:t>
-      </w:r>
-      <w:proofErr w:type="spellEnd"/>
-      <w:r>
-        <w:t xml:space="preserve"> </w:t>
-      </w:r>
-      <w:proofErr w:type="spellStart"/>
-      <w:r>
-        <w:t>timing</w:t>
-      </w:r>
-      <w:proofErr w:type="spellEnd"/>
-      <w:r>
-        <w:t xml:space="preserve"> </w:t>
-      </w:r>
-      <w:proofErr w:type="spellStart"/>
-      <w:r>
-        <w:t>jitter</w:t>
-      </w:r>
-      <w:proofErr w:type="spellEnd"/>
-      <w:r>
-        <w:t xml:space="preserve"> </w:t>
-      </w:r>
-      <w:proofErr w:type="spellStart"/>
-      <w:r>
-        <w:t>from</w:t>
-      </w:r>
-      <w:proofErr w:type="spellEnd"/>
-      <w:r>
-        <w:t xml:space="preserve"> code</w:t>
-      </w:r>
-    </w:p>
-    <w:p>
-      <w:r>
-        <w:t xml:space="preserve">This </w:t>
-      </w:r>
-      <w:proofErr w:type="spellStart"/>
-      <w:r>
-        <w:t>is</w:t>
-      </w:r>
-      <w:proofErr w:type="spellEnd"/>
-      <w:r>
-        <w:t xml:space="preserve"> </w:t>
-      </w:r>
-      <w:proofErr w:type="spellStart"/>
-      <w:r>
-        <w:rPr>
-          <w:b/>
-          <w:bCs/>
-        </w:rPr>
-        <w:t>precision</w:t>
-      </w:r>
-      <w:proofErr w:type="spellEnd"/>
-      <w:r>
-        <w:rPr>
-          <w:b/>
-          <w:bCs/>
-        </w:rPr>
-        <w:t xml:space="preserve"> </w:t>
-      </w:r>
-      <w:proofErr w:type="spellStart"/>
-      <w:r>
-        <w:rPr>
-          <w:b/>
-          <w:bCs/>
-        </w:rPr>
-        <w:t>measurement</w:t>
-      </w:r>
-      <w:proofErr w:type="spellEnd"/>
-      <w:r>
-        <w:rPr>
-          <w:b/>
-          <w:bCs/>
-        </w:rPr>
-        <w:t xml:space="preserve"> </w:t>
-      </w:r>
-      <w:proofErr w:type="spellStart"/>
-      <w:r>
-        <w:rPr>
-          <w:b/>
-          <w:bCs/>
-        </w:rPr>
-        <w:t>using</w:t>
-      </w:r>
-      <w:proofErr w:type="spellEnd"/>
-      <w:r>
-        <w:rPr>
-          <w:b/>
-          <w:bCs/>
-        </w:rPr>
-        <w:t xml:space="preserve"> pure </w:t>
-      </w:r>
-      <w:proofErr w:type="spellStart"/>
-      <w:r>
-        <w:rPr>
-          <w:b/>
-          <w:bCs/>
-        </w:rPr>
-        <w:t>hardware</w:t>
-      </w:r>
-      <w:proofErr w:type="spellEnd"/>
-      <w:r>
-        <w:t xml:space="preserve"> — </w:t>
-      </w:r>
-      <w:proofErr w:type="spellStart"/>
-      <w:r>
-        <w:t>very</w:t>
-      </w:r>
-      <w:proofErr w:type="spellEnd"/>
-      <w:r>
-        <w:t xml:space="preserve"> </w:t>
-      </w:r>
-      <w:proofErr w:type="spellStart"/>
-      <w:r>
-        <w:t>efficient</w:t>
-      </w:r>
-      <w:proofErr w:type="spellEnd"/>
-      <w:r>
-        <w:t xml:space="preserve"> and </w:t>
-      </w:r>
-      <w:proofErr w:type="spellStart"/>
-      <w:r>
-        <w:t>very</w:t>
-      </w:r>
-      <w:proofErr w:type="spellEnd"/>
-      <w:r>
-        <w:t xml:space="preserve"> </w:t>
-      </w:r>
-      <w:proofErr w:type="spellStart"/>
-      <w:r>
-        <w:t>accurate</w:t>
-      </w:r>
-      <w:proofErr w:type="spellEnd"/>
-      <w:r>
-        <w:t>.</w:t>
-      </w:r>
+      <w:bookmarkStart w:id="11" w:name="_Toc221101681"/>
+      <w:r>
+        <w:t xml:space="preserve">How </w:t>
+      </w:r>
+      <w:proofErr w:type="spellStart"/>
+      <w:r>
+        <w:t>it</w:t>
+      </w:r>
+      <w:proofErr w:type="spellEnd"/>
+      <w:r>
+        <w:t xml:space="preserve"> </w:t>
+      </w:r>
+      <w:proofErr w:type="spellStart"/>
+      <w:r>
+        <w:t>works</w:t>
+      </w:r>
+      <w:proofErr w:type="spellEnd"/>
+      <w:r>
+        <w:t xml:space="preserve"> in </w:t>
+      </w:r>
+      <w:proofErr w:type="spellStart"/>
+      <w:r>
+        <w:t>the</w:t>
+      </w:r>
+      <w:proofErr w:type="spellEnd"/>
+      <w:r>
+        <w:t xml:space="preserve"> loop</w:t>
+      </w:r>
+      <w:bookmarkEnd w:id="11"/>
     </w:p>
     <w:p/>
     <w:p>
-      <w:r>
-        <w:br w:type="page"/>
-      </w:r>
-    </w:p>
-    <w:p>
       <w:pPr>
-        <w:pStyle w:val="berschrift1"/>
+        <w:pStyle w:val="berschrift3"/>
       </w:pPr>
-      <w:bookmarkStart w:id="11" w:name="_Toc221090597"/>
-      <w:r>
-        <w:lastRenderedPageBreak/>
-        <w:t xml:space="preserve">How </w:t>
-      </w:r>
-      <w:proofErr w:type="spellStart"/>
-      <w:r>
-        <w:t>it</w:t>
-      </w:r>
-      <w:proofErr w:type="spellEnd"/>
-      <w:r>
-        <w:t xml:space="preserve"> </w:t>
-      </w:r>
-      <w:proofErr w:type="spellStart"/>
-      <w:r>
-        <w:t>works</w:t>
-      </w:r>
-      <w:proofErr w:type="spellEnd"/>
-      <w:r>
-        <w:t xml:space="preserve"> in </w:t>
-      </w:r>
-      <w:proofErr w:type="spellStart"/>
-      <w:r>
-        <w:t>the</w:t>
-      </w:r>
-      <w:proofErr w:type="spellEnd"/>
-      <w:r>
-        <w:t xml:space="preserve"> loop</w:t>
-      </w:r>
-      <w:bookmarkEnd w:id="11"/>
-    </w:p>
-    <w:p/>
-    <w:p>
-      <w:pPr>
-        <w:pStyle w:val="berschrift2"/>
-      </w:pPr>
-      <w:r>
-        <w:t xml:space="preserve"> </w:t>
-      </w:r>
-      <w:bookmarkStart w:id="12" w:name="_Toc221090598"/>
+      <w:r>
+        <w:t xml:space="preserve"> </w:t>
+      </w:r>
+      <w:bookmarkStart w:id="12" w:name="_Toc221101682"/>
       <w:proofErr w:type="spellStart"/>
       <w:r>
         <w:t>What</w:t>
@@ -8071,15 +8191,15 @@
     <w:p>
       <w:r>
         <w:pict w14:anchorId="1A90D8C4">
-          <v:rect id="_x0000_i1343" style="width:0;height:1.5pt" o:hralign="center" o:hrstd="t" o:hr="t" fillcolor="#a0a0a0" stroked="f"/>
+          <v:rect id="_x0000_i1033" style="width:0;height:1.5pt" o:hralign="center" o:hrstd="t" o:hr="t" fillcolor="#a0a0a0" stroked="f"/>
         </w:pict>
       </w:r>
     </w:p>
     <w:p>
       <w:pPr>
-        <w:pStyle w:val="berschrift2"/>
+        <w:pStyle w:val="berschrift3"/>
       </w:pPr>
-      <w:bookmarkStart w:id="13" w:name="_Toc221090599"/>
+      <w:bookmarkStart w:id="13" w:name="_Toc221101683"/>
       <w:r>
         <w:rPr>
           <w:rFonts w:ascii="Segoe UI Symbol" w:hAnsi="Segoe UI Symbol" w:cs="Segoe UI Symbol"/>
@@ -8236,16 +8356,13 @@
             <m:rPr>
               <m:nor/>
             </m:rPr>
-            <m:t>n</m:t>
-          </m:r>
-          <m:r>
-            <m:rPr>
-              <m:nor/>
-            </m:rPr>
-            <m:t>s</m:t>
+            <m:t>ns</m:t>
           </m:r>
           <w:proofErr w:type="spellEnd"/>
           <m:r>
+            <m:rPr>
+              <m:sty m:val="p"/>
+            </m:rPr>
             <w:br/>
           </m:r>
         </m:oMath>
@@ -8299,15 +8416,15 @@
     <w:p>
       <w:r>
         <w:pict w14:anchorId="41D8A667">
-          <v:rect id="_x0000_i1344" style="width:0;height:1.5pt" o:hralign="center" o:hrstd="t" o:hr="t" fillcolor="#a0a0a0" stroked="f"/>
+          <v:rect id="_x0000_i1034" style="width:0;height:1.5pt" o:hralign="center" o:hrstd="t" o:hr="t" fillcolor="#a0a0a0" stroked="f"/>
         </w:pict>
       </w:r>
     </w:p>
     <w:p>
       <w:pPr>
-        <w:pStyle w:val="berschrift2"/>
+        <w:pStyle w:val="berschrift3"/>
       </w:pPr>
-      <w:bookmarkStart w:id="14" w:name="_Toc221090600"/>
+      <w:bookmarkStart w:id="14" w:name="_Toc221101684"/>
       <w:r>
         <w:rPr>
           <w:rFonts w:ascii="Segoe UI Emoji" w:hAnsi="Segoe UI Emoji" w:cs="Segoe UI Emoji"/>
@@ -8464,6 +8581,9 @@
             </m:den>
           </m:f>
           <m:r>
+            <m:rPr>
+              <m:sty m:val="p"/>
+            </m:rPr>
             <w:br/>
           </m:r>
         </m:oMath>
@@ -8485,18 +8605,9 @@
               <w:rFonts w:ascii="Cambria Math" w:hAnsi="Cambria Math"/>
             </w:rPr>
             <w:lastRenderedPageBreak/>
-            <m:t>N=d2-d</m:t>
+            <m:t>N=d2-d1</m:t>
           </m:r>
           <m:r>
-            <w:rPr>
-              <w:rFonts w:ascii="Cambria Math" w:hAnsi="Cambria Math"/>
-            </w:rPr>
-            <m:t>1</m:t>
-          </m:r>
-          <m:r>
-            <w:rPr>
-              <w:i/>
-            </w:rPr>
             <w:br/>
           </m:r>
         </m:oMath>
@@ -8504,9 +8615,9 @@
     </w:p>
     <w:p>
       <w:pPr>
-        <w:pStyle w:val="berschrift2"/>
+        <w:pStyle w:val="berschrift3"/>
       </w:pPr>
-      <w:bookmarkStart w:id="15" w:name="_Toc221090601"/>
+      <w:bookmarkStart w:id="15" w:name="_Toc221101685"/>
       <w:r>
         <w:rPr>
           <w:rFonts w:ascii="Segoe UI Emoji" w:hAnsi="Segoe UI Emoji" w:cs="Segoe UI Emoji"/>
@@ -8585,6 +8696,9 @@
             </m:den>
           </m:f>
           <m:r>
+            <m:rPr>
+              <m:sty m:val="p"/>
+            </m:rPr>
             <w:br/>
           </m:r>
         </m:oMath>
@@ -8676,6 +8790,9 @@
             </m:den>
           </m:f>
           <m:r>
+            <m:rPr>
+              <m:sty m:val="p"/>
+            </m:rPr>
             <w:br/>
           </m:r>
         </m:oMath>
@@ -8728,15 +8845,15 @@
     <w:p>
       <w:r>
         <w:pict w14:anchorId="26D2F10A">
-          <v:rect id="_x0000_i1346" style="width:0;height:1.5pt" o:hralign="center" o:hrstd="t" o:hr="t" fillcolor="#a0a0a0" stroked="f"/>
+          <v:rect id="_x0000_i1035" style="width:0;height:1.5pt" o:hralign="center" o:hrstd="t" o:hr="t" fillcolor="#a0a0a0" stroked="f"/>
         </w:pict>
       </w:r>
     </w:p>
+    <w:bookmarkStart w:id="16" w:name="_Toc221101686"/>
     <w:p>
       <w:pPr>
-        <w:pStyle w:val="berschrift2"/>
+        <w:pStyle w:val="berschrift3"/>
       </w:pPr>
-      <w:bookmarkStart w:id="16" w:name="_Toc221090602"/>
       <w:r>
         <w:rPr>
           <w:noProof/>
@@ -8956,18 +9073,9 @@
             <w:rPr>
               <w:rFonts w:ascii="Cambria Math" w:hAnsi="Cambria Math"/>
             </w:rPr>
-            <m:t>×10</m:t>
+            <m:t>×100</m:t>
           </m:r>
           <m:r>
-            <w:rPr>
-              <w:rFonts w:ascii="Cambria Math" w:hAnsi="Cambria Math"/>
-            </w:rPr>
-            <m:t>0</m:t>
-          </m:r>
-          <m:r>
-            <w:rPr>
-              <w:i/>
-            </w:rPr>
             <w:br/>
           </m:r>
         </m:oMath>
@@ -9119,18 +9227,9 @@
             <w:rPr>
               <w:rFonts w:ascii="Cambria Math" w:hAnsi="Cambria Math"/>
             </w:rPr>
-            <m:t>=f×10</m:t>
+            <m:t>=f×100</m:t>
           </m:r>
           <m:r>
-            <w:rPr>
-              <w:rFonts w:ascii="Cambria Math" w:hAnsi="Cambria Math"/>
-            </w:rPr>
-            <m:t>0</m:t>
-          </m:r>
-          <m:r>
-            <w:rPr>
-              <w:i/>
-            </w:rPr>
             <w:br/>
           </m:r>
         </m:oMath>
@@ -9412,15 +9511,15 @@
     <w:p>
       <w:r>
         <w:pict w14:anchorId="0575CC07">
-          <v:rect id="_x0000_i1347" style="width:0;height:1.5pt" o:hralign="center" o:hrstd="t" o:hr="t" fillcolor="#a0a0a0" stroked="f"/>
+          <v:rect id="_x0000_i1036" style="width:0;height:1.5pt" o:hralign="center" o:hrstd="t" o:hr="t" fillcolor="#a0a0a0" stroked="f"/>
         </w:pict>
       </w:r>
     </w:p>
     <w:p>
       <w:pPr>
-        <w:pStyle w:val="berschrift2"/>
+        <w:pStyle w:val="berschrift3"/>
       </w:pPr>
-      <w:bookmarkStart w:id="17" w:name="_Toc221090603"/>
+      <w:bookmarkStart w:id="17" w:name="_Toc221101687"/>
       <w:r>
         <w:rPr>
           <w:rFonts w:ascii="Segoe UI Emoji" w:hAnsi="Segoe UI Emoji" w:cs="Segoe UI Emoji"/>
@@ -9620,9 +9719,6 @@
             <m:t>Hz</m:t>
           </m:r>
           <m:r>
-            <w:rPr>
-              <w:i/>
-            </w:rPr>
             <w:br/>
           </m:r>
         </m:oMath>
@@ -9745,15 +9841,15 @@
     <w:p>
       <w:r>
         <w:pict w14:anchorId="1320CF49">
-          <v:rect id="_x0000_i1348" style="width:0;height:1.5pt" o:hralign="center" o:hrstd="t" o:hr="t" fillcolor="#a0a0a0" stroked="f"/>
+          <v:rect id="_x0000_i1037" style="width:0;height:1.5pt" o:hralign="center" o:hrstd="t" o:hr="t" fillcolor="#a0a0a0" stroked="f"/>
         </w:pict>
       </w:r>
     </w:p>
     <w:p>
       <w:pPr>
-        <w:pStyle w:val="berschrift2"/>
+        <w:pStyle w:val="berschrift3"/>
       </w:pPr>
-      <w:bookmarkStart w:id="18" w:name="_Toc221090604"/>
+      <w:bookmarkStart w:id="18" w:name="_Toc221101688"/>
       <w:r>
         <w:rPr>
           <w:rFonts w:ascii="Segoe UI Emoji" w:hAnsi="Segoe UI Emoji" w:cs="Segoe UI Emoji"/>
@@ -10205,9 +10301,9 @@
     </w:p>
     <w:p>
       <w:pPr>
-        <w:pStyle w:val="berschrift1"/>
+        <w:pStyle w:val="berschrift2"/>
       </w:pPr>
-      <w:bookmarkStart w:id="19" w:name="_Toc221090605"/>
+      <w:bookmarkStart w:id="19" w:name="_Toc221101689"/>
       <w:r>
         <w:lastRenderedPageBreak/>
         <w:t>W</w:t>
@@ -10222,9 +10318,9 @@
     </w:p>
     <w:p>
       <w:pPr>
-        <w:pStyle w:val="berschrift2"/>
+        <w:pStyle w:val="berschrift3"/>
       </w:pPr>
-      <w:bookmarkStart w:id="20" w:name="_Toc221090606"/>
+      <w:bookmarkStart w:id="20" w:name="_Toc221101690"/>
       <w:r>
         <w:rPr>
           <w:rFonts w:ascii="Segoe UI Emoji" w:hAnsi="Segoe UI Emoji" w:cs="Segoe UI Emoji"/>
@@ -10644,15 +10740,15 @@
     <w:p>
       <w:r>
         <w:pict w14:anchorId="4B304E8B">
-          <v:rect id="_x0000_i1216" style="width:0;height:1.5pt" o:hralign="center" o:hrstd="t" o:hr="t" fillcolor="#a0a0a0" stroked="f"/>
+          <v:rect id="_x0000_i1038" style="width:0;height:1.5pt" o:hralign="center" o:hrstd="t" o:hr="t" fillcolor="#a0a0a0" stroked="f"/>
         </w:pict>
       </w:r>
     </w:p>
     <w:p>
       <w:pPr>
-        <w:pStyle w:val="berschrift2"/>
+        <w:pStyle w:val="berschrift3"/>
       </w:pPr>
-      <w:bookmarkStart w:id="21" w:name="_Toc221090607"/>
+      <w:bookmarkStart w:id="21" w:name="_Toc221101691"/>
       <w:r>
         <w:rPr>
           <w:rFonts w:ascii="Segoe UI Emoji" w:hAnsi="Segoe UI Emoji" w:cs="Segoe UI Emoji"/>
@@ -10987,15 +11083,15 @@
     <w:p>
       <w:r>
         <w:pict w14:anchorId="1741F7E6">
-          <v:rect id="_x0000_i1217" style="width:0;height:1.5pt" o:hralign="center" o:hrstd="t" o:hr="t" fillcolor="#a0a0a0" stroked="f"/>
+          <v:rect id="_x0000_i1039" style="width:0;height:1.5pt" o:hralign="center" o:hrstd="t" o:hr="t" fillcolor="#a0a0a0" stroked="f"/>
         </w:pict>
       </w:r>
     </w:p>
     <w:p>
       <w:pPr>
-        <w:pStyle w:val="berschrift2"/>
+        <w:pStyle w:val="berschrift3"/>
       </w:pPr>
-      <w:bookmarkStart w:id="22" w:name="_Toc221090608"/>
+      <w:bookmarkStart w:id="22" w:name="_Toc221101692"/>
       <w:r>
         <w:rPr>
           <w:rFonts w:ascii="Segoe UI Emoji" w:hAnsi="Segoe UI Emoji" w:cs="Segoe UI Emoji"/>
@@ -11669,15 +11765,15 @@
     <w:p>
       <w:r>
         <w:pict w14:anchorId="58CFFE62">
-          <v:rect id="_x0000_i1218" style="width:0;height:1.5pt" o:hralign="center" o:hrstd="t" o:hr="t" fillcolor="#a0a0a0" stroked="f"/>
+          <v:rect id="_x0000_i1040" style="width:0;height:1.5pt" o:hralign="center" o:hrstd="t" o:hr="t" fillcolor="#a0a0a0" stroked="f"/>
         </w:pict>
       </w:r>
     </w:p>
     <w:p>
       <w:pPr>
-        <w:pStyle w:val="berschrift2"/>
+        <w:pStyle w:val="berschrift3"/>
       </w:pPr>
-      <w:bookmarkStart w:id="23" w:name="_Toc221090609"/>
+      <w:bookmarkStart w:id="23" w:name="_Toc221101693"/>
       <w:r>
         <w:rPr>
           <w:rFonts w:ascii="Segoe UI Emoji" w:hAnsi="Segoe UI Emoji" w:cs="Segoe UI Emoji"/>
@@ -12014,9 +12110,9 @@
     </w:p>
     <w:p>
       <w:pPr>
-        <w:pStyle w:val="berschrift2"/>
+        <w:pStyle w:val="berschrift3"/>
       </w:pPr>
-      <w:bookmarkStart w:id="24" w:name="_Toc221090610"/>
+      <w:bookmarkStart w:id="24" w:name="_Toc221101694"/>
       <w:r>
         <w:rPr>
           <w:rFonts w:ascii="Segoe UI Emoji" w:hAnsi="Segoe UI Emoji" w:cs="Segoe UI Emoji"/>
@@ -12363,15 +12459,15 @@
     <w:p>
       <w:r>
         <w:pict w14:anchorId="55407F9F">
-          <v:rect id="_x0000_i1220" style="width:0;height:1.5pt" o:hralign="center" o:hrstd="t" o:hr="t" fillcolor="#a0a0a0" stroked="f"/>
+          <v:rect id="_x0000_i1041" style="width:0;height:1.5pt" o:hralign="center" o:hrstd="t" o:hr="t" fillcolor="#a0a0a0" stroked="f"/>
         </w:pict>
       </w:r>
     </w:p>
     <w:p>
       <w:pPr>
-        <w:pStyle w:val="berschrift2"/>
+        <w:pStyle w:val="berschrift3"/>
       </w:pPr>
-      <w:bookmarkStart w:id="25" w:name="_Toc221090611"/>
+      <w:bookmarkStart w:id="25" w:name="_Toc221101695"/>
       <w:r>
         <w:rPr>
           <w:rFonts w:ascii="Segoe UI Emoji" w:hAnsi="Segoe UI Emoji" w:cs="Segoe UI Emoji"/>
@@ -12810,15 +12906,15 @@
     <w:p>
       <w:r>
         <w:pict w14:anchorId="266CCBA8">
-          <v:rect id="_x0000_i1221" style="width:0;height:1.5pt" o:hralign="center" o:hrstd="t" o:hr="t" fillcolor="#a0a0a0" stroked="f"/>
+          <v:rect id="_x0000_i1042" style="width:0;height:1.5pt" o:hralign="center" o:hrstd="t" o:hr="t" fillcolor="#a0a0a0" stroked="f"/>
         </w:pict>
       </w:r>
     </w:p>
     <w:p>
       <w:pPr>
-        <w:pStyle w:val="berschrift2"/>
+        <w:pStyle w:val="berschrift3"/>
       </w:pPr>
-      <w:bookmarkStart w:id="26" w:name="_Toc221090612"/>
+      <w:bookmarkStart w:id="26" w:name="_Toc221101696"/>
       <w:r>
         <w:rPr>
           <w:rFonts w:ascii="Segoe UI Emoji" w:hAnsi="Segoe UI Emoji" w:cs="Segoe UI Emoji"/>
@@ -13077,9 +13173,9 @@
     </w:p>
     <w:p>
       <w:pPr>
-        <w:pStyle w:val="berschrift1"/>
+        <w:pStyle w:val="berschrift2"/>
       </w:pPr>
-      <w:bookmarkStart w:id="27" w:name="_Toc221090613"/>
+      <w:bookmarkStart w:id="27" w:name="_Toc221101697"/>
       <w:r>
         <w:lastRenderedPageBreak/>
         <w:t>H</w:t>
@@ -13401,15 +13497,15 @@
     <w:p>
       <w:r>
         <w:pict w14:anchorId="01D32040">
-          <v:rect id="_x0000_i1283" style="width:0;height:1.5pt" o:hralign="center" o:hrstd="t" o:hr="t" fillcolor="#a0a0a0" stroked="f"/>
+          <v:rect id="_x0000_i1043" style="width:0;height:1.5pt" o:hralign="center" o:hrstd="t" o:hr="t" fillcolor="#a0a0a0" stroked="f"/>
         </w:pict>
       </w:r>
     </w:p>
     <w:p>
       <w:pPr>
-        <w:pStyle w:val="berschrift2"/>
+        <w:pStyle w:val="berschrift3"/>
       </w:pPr>
-      <w:bookmarkStart w:id="28" w:name="_Toc221090614"/>
+      <w:bookmarkStart w:id="28" w:name="_Toc221101698"/>
       <w:r>
         <w:rPr>
           <w:rFonts w:ascii="Segoe UI Emoji" w:hAnsi="Segoe UI Emoji" w:cs="Segoe UI Emoji"/>
@@ -13745,15 +13841,15 @@
     <w:p>
       <w:r>
         <w:pict w14:anchorId="1B88E7BB">
-          <v:rect id="_x0000_i1284" style="width:0;height:1.5pt" o:hralign="center" o:hrstd="t" o:hr="t" fillcolor="#a0a0a0" stroked="f"/>
+          <v:rect id="_x0000_i1044" style="width:0;height:1.5pt" o:hralign="center" o:hrstd="t" o:hr="t" fillcolor="#a0a0a0" stroked="f"/>
         </w:pict>
       </w:r>
     </w:p>
     <w:p>
       <w:pPr>
-        <w:pStyle w:val="berschrift2"/>
+        <w:pStyle w:val="berschrift3"/>
       </w:pPr>
-      <w:bookmarkStart w:id="29" w:name="_Toc221090615"/>
+      <w:bookmarkStart w:id="29" w:name="_Toc221101699"/>
       <w:r>
         <w:rPr>
           <w:rFonts w:ascii="Segoe UI Emoji" w:hAnsi="Segoe UI Emoji" w:cs="Segoe UI Emoji"/>
@@ -14079,64 +14175,58 @@
     <w:p>
       <w:proofErr w:type="spellStart"/>
       <w:r>
+        <w:t>That</w:t>
+      </w:r>
+      <w:proofErr w:type="spellEnd"/>
+      <w:r>
+        <w:t xml:space="preserve"> </w:t>
+      </w:r>
+      <w:proofErr w:type="spellStart"/>
+      <w:r>
+        <w:t>bit</w:t>
+      </w:r>
+      <w:proofErr w:type="spellEnd"/>
+      <w:r>
+        <w:t xml:space="preserve"> </w:t>
+      </w:r>
+      <w:proofErr w:type="spellStart"/>
+      <w:r>
+        <w:t>is</w:t>
+      </w:r>
+      <w:proofErr w:type="spellEnd"/>
+      <w:r>
+        <w:t>:</w:t>
+      </w:r>
+      <w:r>
+        <w:t xml:space="preserve"> </w:t>
+      </w:r>
+      <w:r>
+        <w:t xml:space="preserve">ACSR </w:t>
+      </w:r>
+      <w:proofErr w:type="spellStart"/>
+      <w:r>
+        <w:t>register</w:t>
+      </w:r>
+      <w:proofErr w:type="spellEnd"/>
+      <w:r>
+        <w:t xml:space="preserve"> → ACO </w:t>
+      </w:r>
+      <w:proofErr w:type="spellStart"/>
+      <w:r>
+        <w:t>bit</w:t>
+      </w:r>
+      <w:proofErr w:type="spellEnd"/>
+    </w:p>
+    <w:p>
+      <w:pPr>
+        <w:pStyle w:val="berschrift3"/>
+      </w:pPr>
+      <w:bookmarkStart w:id="30" w:name="_Toc221101700"/>
+      <w:r>
+        <w:rPr>
+          <w:rFonts w:ascii="Segoe UI Emoji" w:hAnsi="Segoe UI Emoji" w:cs="Segoe UI Emoji"/>
+        </w:rPr>
         <w:lastRenderedPageBreak/>
-        <w:t>That</w:t>
-      </w:r>
-      <w:proofErr w:type="spellEnd"/>
-      <w:r>
-        <w:t xml:space="preserve"> </w:t>
-      </w:r>
-      <w:proofErr w:type="spellStart"/>
-      <w:r>
-        <w:t>bit</w:t>
-      </w:r>
-      <w:proofErr w:type="spellEnd"/>
-      <w:r>
-        <w:t xml:space="preserve"> </w:t>
-      </w:r>
-      <w:proofErr w:type="spellStart"/>
-      <w:r>
-        <w:t>is</w:t>
-      </w:r>
-      <w:proofErr w:type="spellEnd"/>
-      <w:r>
-        <w:t>:</w:t>
-      </w:r>
-    </w:p>
-    <w:p>
-      <w:r>
-        <w:t xml:space="preserve">ACSR </w:t>
-      </w:r>
-      <w:proofErr w:type="spellStart"/>
-      <w:r>
-        <w:t>register</w:t>
-      </w:r>
-      <w:proofErr w:type="spellEnd"/>
-      <w:r>
-        <w:t xml:space="preserve"> → ACO </w:t>
-      </w:r>
-      <w:proofErr w:type="spellStart"/>
-      <w:r>
-        <w:t>bit</w:t>
-      </w:r>
-      <w:proofErr w:type="spellEnd"/>
-    </w:p>
-    <w:p>
-      <w:r>
-        <w:pict w14:anchorId="6E2EB86A">
-          <v:rect id="_x0000_i1285" style="width:0;height:1.5pt" o:hralign="center" o:hrstd="t" o:hr="t" fillcolor="#a0a0a0" stroked="f"/>
-        </w:pict>
-      </w:r>
-    </w:p>
-    <w:p>
-      <w:pPr>
-        <w:pStyle w:val="berschrift2"/>
-      </w:pPr>
-      <w:bookmarkStart w:id="30" w:name="_Toc221090616"/>
-      <w:r>
-        <w:rPr>
-          <w:rFonts w:ascii="Segoe UI Emoji" w:hAnsi="Segoe UI Emoji" w:cs="Segoe UI Emoji"/>
-        </w:rPr>
         <w:t>🔌</w:t>
       </w:r>
       <w:r>
@@ -14450,15 +14540,15 @@
     <w:p>
       <w:r>
         <w:pict w14:anchorId="1165B64B">
-          <v:rect id="_x0000_i1286" style="width:0;height:1.5pt" o:hralign="center" o:hrstd="t" o:hr="t" fillcolor="#a0a0a0" stroked="f"/>
+          <v:rect id="_x0000_i1046" style="width:0;height:1.5pt" o:hralign="center" o:hrstd="t" o:hr="t" fillcolor="#a0a0a0" stroked="f"/>
         </w:pict>
       </w:r>
     </w:p>
     <w:p>
       <w:pPr>
-        <w:pStyle w:val="berschrift2"/>
+        <w:pStyle w:val="berschrift3"/>
       </w:pPr>
-      <w:bookmarkStart w:id="31" w:name="_Toc221090617"/>
+      <w:bookmarkStart w:id="31" w:name="_Toc221101701"/>
       <w:r>
         <w:rPr>
           <w:rFonts w:ascii="Segoe UI Symbol" w:hAnsi="Segoe UI Symbol" w:cs="Segoe UI Symbol"/>
@@ -14801,7 +14891,7 @@
     <w:p>
       <w:r>
         <w:pict w14:anchorId="060F116C">
-          <v:rect id="_x0000_i1287" style="width:0;height:1.5pt" o:hralign="center" o:hrstd="t" o:hr="t" fillcolor="#a0a0a0" stroked="f"/>
+          <v:rect id="_x0000_i1047" style="width:0;height:1.5pt" o:hralign="center" o:hrstd="t" o:hr="t" fillcolor="#a0a0a0" stroked="f"/>
         </w:pict>
       </w:r>
     </w:p>
@@ -14823,9 +14913,9 @@
     </w:p>
     <w:p>
       <w:pPr>
-        <w:pStyle w:val="berschrift2"/>
+        <w:pStyle w:val="berschrift3"/>
       </w:pPr>
-      <w:bookmarkStart w:id="32" w:name="_Toc221090618"/>
+      <w:bookmarkStart w:id="32" w:name="_Toc221101702"/>
       <w:r>
         <w:rPr>
           <w:rFonts w:ascii="Segoe UI Symbol" w:hAnsi="Segoe UI Symbol" w:cs="Segoe UI Symbol"/>
@@ -15160,15 +15250,15 @@
     <w:p>
       <w:r>
         <w:pict w14:anchorId="0B1C1C3A">
-          <v:rect id="_x0000_i1288" style="width:0;height:1.5pt" o:hralign="center" o:hrstd="t" o:hr="t" fillcolor="#a0a0a0" stroked="f"/>
+          <v:rect id="_x0000_i1048" style="width:0;height:1.5pt" o:hralign="center" o:hrstd="t" o:hr="t" fillcolor="#a0a0a0" stroked="f"/>
         </w:pict>
       </w:r>
     </w:p>
     <w:p>
       <w:pPr>
-        <w:pStyle w:val="berschrift2"/>
+        <w:pStyle w:val="berschrift3"/>
       </w:pPr>
-      <w:bookmarkStart w:id="33" w:name="_Toc221090619"/>
+      <w:bookmarkStart w:id="33" w:name="_Toc221101703"/>
       <w:r>
         <w:rPr>
           <w:rFonts w:ascii="Segoe UI Emoji" w:hAnsi="Segoe UI Emoji" w:cs="Segoe UI Emoji"/>
@@ -15361,7 +15451,7 @@
     <w:p>
       <w:r>
         <w:pict w14:anchorId="50739531">
-          <v:rect id="_x0000_i1289" style="width:0;height:1.5pt" o:hralign="center" o:hrstd="t" o:hr="t" fillcolor="#a0a0a0" stroked="f"/>
+          <v:rect id="_x0000_i1049" style="width:0;height:1.5pt" o:hralign="center" o:hrstd="t" o:hr="t" fillcolor="#a0a0a0" stroked="f"/>
         </w:pict>
       </w:r>
     </w:p>
@@ -15383,9 +15473,9 @@
     </w:p>
     <w:p>
       <w:pPr>
-        <w:pStyle w:val="berschrift2"/>
+        <w:pStyle w:val="berschrift3"/>
       </w:pPr>
-      <w:bookmarkStart w:id="34" w:name="_Toc221090620"/>
+      <w:bookmarkStart w:id="34" w:name="_Toc221101704"/>
       <w:r>
         <w:rPr>
           <w:rFonts w:ascii="Segoe UI Emoji" w:hAnsi="Segoe UI Emoji" w:cs="Segoe UI Emoji"/>
@@ -15634,15 +15724,15 @@
     <w:p>
       <w:r>
         <w:pict w14:anchorId="7D2F5482">
-          <v:rect id="_x0000_i1290" style="width:0;height:1.5pt" o:hralign="center" o:hrstd="t" o:hr="t" fillcolor="#a0a0a0" stroked="f"/>
+          <v:rect id="_x0000_i1050" style="width:0;height:1.5pt" o:hralign="center" o:hrstd="t" o:hr="t" fillcolor="#a0a0a0" stroked="f"/>
         </w:pict>
       </w:r>
     </w:p>
     <w:p>
       <w:pPr>
-        <w:pStyle w:val="berschrift2"/>
+        <w:pStyle w:val="berschrift3"/>
       </w:pPr>
-      <w:bookmarkStart w:id="35" w:name="_Toc221090621"/>
+      <w:bookmarkStart w:id="35" w:name="_Toc221101705"/>
       <w:r>
         <w:rPr>
           <w:rFonts w:ascii="Segoe UI Emoji" w:hAnsi="Segoe UI Emoji" w:cs="Segoe UI Emoji"/>
@@ -15910,15 +16000,15 @@
     <w:p>
       <w:r>
         <w:pict w14:anchorId="1BCA0C05">
-          <v:rect id="_x0000_i1291" style="width:0;height:1.5pt" o:hralign="center" o:hrstd="t" o:hr="t" fillcolor="#a0a0a0" stroked="f"/>
+          <v:rect id="_x0000_i1051" style="width:0;height:1.5pt" o:hralign="center" o:hrstd="t" o:hr="t" fillcolor="#a0a0a0" stroked="f"/>
         </w:pict>
       </w:r>
     </w:p>
     <w:p>
       <w:pPr>
-        <w:pStyle w:val="berschrift2"/>
+        <w:pStyle w:val="berschrift3"/>
       </w:pPr>
-      <w:bookmarkStart w:id="36" w:name="_Toc221090622"/>
+      <w:bookmarkStart w:id="36" w:name="_Toc221101706"/>
       <w:r>
         <w:rPr>
           <w:rFonts w:ascii="Segoe UI Emoji" w:hAnsi="Segoe UI Emoji" w:cs="Segoe UI Emoji"/>
@@ -16230,8 +16320,619 @@
       </w:tr>
     </w:tbl>
     <w:p/>
+    <w:p>
+      <w:r>
+        <w:br w:type="page"/>
+      </w:r>
+    </w:p>
+    <w:p>
+      <w:pPr>
+        <w:pStyle w:val="berschrift1"/>
+      </w:pPr>
+      <w:bookmarkStart w:id="37" w:name="_Toc221101707"/>
+      <w:r>
+        <w:lastRenderedPageBreak/>
+        <w:t>Hardware</w:t>
+      </w:r>
+      <w:bookmarkEnd w:id="37"/>
+    </w:p>
+    <w:p/>
+    <w:p>
+      <w:pPr>
+        <w:pStyle w:val="berschrift2"/>
+      </w:pPr>
+      <w:bookmarkStart w:id="38" w:name="_Toc221101708"/>
+      <w:r>
+        <w:t xml:space="preserve">Modulation </w:t>
+      </w:r>
+      <w:proofErr w:type="spellStart"/>
+      <w:r>
+        <w:t>input</w:t>
+      </w:r>
+      <w:proofErr w:type="spellEnd"/>
+      <w:r>
+        <w:t xml:space="preserve"> </w:t>
+      </w:r>
+      <w:proofErr w:type="spellStart"/>
+      <w:r>
+        <w:t>with</w:t>
+      </w:r>
+      <w:proofErr w:type="spellEnd"/>
+      <w:r>
+        <w:t xml:space="preserve"> </w:t>
+      </w:r>
+      <w:proofErr w:type="spellStart"/>
+      <w:r>
+        <w:t>low</w:t>
+      </w:r>
+      <w:proofErr w:type="spellEnd"/>
+      <w:r>
+        <w:t>-</w:t>
+      </w:r>
+      <w:proofErr w:type="spellStart"/>
+      <w:r>
+        <w:t>pass</w:t>
+      </w:r>
+      <w:proofErr w:type="spellEnd"/>
+      <w:r>
+        <w:t xml:space="preserve"> </w:t>
+      </w:r>
+      <w:proofErr w:type="spellStart"/>
+      <w:r>
+        <w:t>filter</w:t>
+      </w:r>
+      <w:bookmarkEnd w:id="38"/>
+      <w:proofErr w:type="spellEnd"/>
+    </w:p>
+    <w:p/>
+    <w:p>
+      <w:r>
+        <w:drawing>
+          <wp:inline distT="0" distB="0" distL="0" distR="0" wp14:anchorId="44A7F549" wp14:editId="3AE22027">
+            <wp:extent cx="5024232" cy="2685415"/>
+            <wp:effectExtent l="0" t="0" r="5080" b="635"/>
+            <wp:docPr id="950774054" name="Grafik 1" descr="Ein Bild, das Diagramm, Reihe, technische Zeichnung, Plan enthält.&#10;&#10;KI-generierte Inhalte können fehlerhaft sein."/>
+            <wp:cNvGraphicFramePr>
+              <a:graphicFrameLocks xmlns:a="http://schemas.openxmlformats.org/drawingml/2006/main" noChangeAspect="1"/>
+            </wp:cNvGraphicFramePr>
+            <a:graphic xmlns:a="http://schemas.openxmlformats.org/drawingml/2006/main">
+              <a:graphicData uri="http://schemas.openxmlformats.org/drawingml/2006/picture">
+                <pic:pic xmlns:pic="http://schemas.openxmlformats.org/drawingml/2006/picture">
+                  <pic:nvPicPr>
+                    <pic:cNvPr id="950774054" name="Grafik 1" descr="Ein Bild, das Diagramm, Reihe, technische Zeichnung, Plan enthält.&#10;&#10;KI-generierte Inhalte können fehlerhaft sein."/>
+                    <pic:cNvPicPr/>
+                  </pic:nvPicPr>
+                  <pic:blipFill>
+                    <a:blip r:embed="rId8"/>
+                    <a:stretch>
+                      <a:fillRect/>
+                    </a:stretch>
+                  </pic:blipFill>
+                  <pic:spPr>
+                    <a:xfrm>
+                      <a:off x="0" y="0"/>
+                      <a:ext cx="5031290" cy="2689188"/>
+                    </a:xfrm>
+                    <a:prstGeom prst="rect">
+                      <a:avLst/>
+                    </a:prstGeom>
+                  </pic:spPr>
+                </pic:pic>
+              </a:graphicData>
+            </a:graphic>
+          </wp:inline>
+        </w:drawing>
+      </w:r>
+    </w:p>
+    <w:p>
+      <w:r>
+        <w:br/>
+      </w:r>
+      <w:r>
+        <w:t xml:space="preserve">The 100n </w:t>
+      </w:r>
+      <w:proofErr w:type="spellStart"/>
+      <w:r>
+        <w:t>capacitor</w:t>
+      </w:r>
+      <w:proofErr w:type="spellEnd"/>
+      <w:r>
+        <w:t xml:space="preserve"> at </w:t>
+      </w:r>
+      <w:proofErr w:type="spellStart"/>
+      <w:r>
+        <w:t>the</w:t>
+      </w:r>
+      <w:proofErr w:type="spellEnd"/>
+      <w:r>
+        <w:t xml:space="preserve"> </w:t>
+      </w:r>
+      <w:proofErr w:type="spellStart"/>
+      <w:r>
+        <w:t>input</w:t>
+      </w:r>
+      <w:proofErr w:type="spellEnd"/>
+      <w:r>
+        <w:t xml:space="preserve"> </w:t>
+      </w:r>
+      <w:proofErr w:type="spellStart"/>
+      <w:r>
+        <w:t>filters</w:t>
+      </w:r>
+      <w:proofErr w:type="spellEnd"/>
+      <w:r>
+        <w:t xml:space="preserve"> out </w:t>
+      </w:r>
+      <w:proofErr w:type="spellStart"/>
+      <w:r>
+        <w:t>the</w:t>
+      </w:r>
+      <w:proofErr w:type="spellEnd"/>
+      <w:r>
+        <w:t xml:space="preserve"> </w:t>
+      </w:r>
+      <w:proofErr w:type="spellStart"/>
+      <w:r>
+        <w:t>remaining</w:t>
+      </w:r>
+      <w:proofErr w:type="spellEnd"/>
+      <w:r>
+        <w:t xml:space="preserve"> DC </w:t>
+      </w:r>
+      <w:proofErr w:type="spellStart"/>
+      <w:r>
+        <w:t>voltage</w:t>
+      </w:r>
+      <w:proofErr w:type="spellEnd"/>
+      <w:r>
+        <w:t>.</w:t>
+      </w:r>
+    </w:p>
+    <w:p>
+      <w:r>
+        <w:t xml:space="preserve">The </w:t>
+      </w:r>
+      <w:proofErr w:type="spellStart"/>
+      <w:r>
+        <w:t>auxiliary</w:t>
+      </w:r>
+      <w:proofErr w:type="spellEnd"/>
+      <w:r>
+        <w:t xml:space="preserve"> </w:t>
+      </w:r>
+      <w:proofErr w:type="spellStart"/>
+      <w:r>
+        <w:t>voltage</w:t>
+      </w:r>
+      <w:proofErr w:type="spellEnd"/>
+      <w:r>
+        <w:t xml:space="preserve"> </w:t>
+      </w:r>
+      <w:proofErr w:type="spellStart"/>
+      <w:r>
+        <w:t>of</w:t>
+      </w:r>
+      <w:proofErr w:type="spellEnd"/>
+      <w:r>
+        <w:t xml:space="preserve"> 3.3 V </w:t>
+      </w:r>
+      <w:proofErr w:type="spellStart"/>
+      <w:r>
+        <w:t>is</w:t>
+      </w:r>
+      <w:proofErr w:type="spellEnd"/>
+      <w:r>
+        <w:t xml:space="preserve"> </w:t>
+      </w:r>
+      <w:proofErr w:type="spellStart"/>
+      <w:r>
+        <w:t>used</w:t>
+      </w:r>
+      <w:proofErr w:type="spellEnd"/>
+      <w:r>
+        <w:t xml:space="preserve"> </w:t>
+      </w:r>
+      <w:proofErr w:type="spellStart"/>
+      <w:r>
+        <w:t>to</w:t>
+      </w:r>
+      <w:proofErr w:type="spellEnd"/>
+      <w:r>
+        <w:t xml:space="preserve"> </w:t>
+      </w:r>
+      <w:proofErr w:type="spellStart"/>
+      <w:r>
+        <w:t>reliably</w:t>
+      </w:r>
+      <w:proofErr w:type="spellEnd"/>
+      <w:r>
+        <w:t xml:space="preserve"> </w:t>
+      </w:r>
+      <w:proofErr w:type="spellStart"/>
+      <w:r>
+        <w:t>detect</w:t>
+      </w:r>
+      <w:proofErr w:type="spellEnd"/>
+      <w:r>
+        <w:t xml:space="preserve"> </w:t>
+      </w:r>
+      <w:proofErr w:type="spellStart"/>
+      <w:r>
+        <w:t>the</w:t>
+      </w:r>
+      <w:proofErr w:type="spellEnd"/>
+      <w:r>
+        <w:t xml:space="preserve"> </w:t>
+      </w:r>
+      <w:proofErr w:type="spellStart"/>
+      <w:r>
+        <w:t>end</w:t>
+      </w:r>
+      <w:proofErr w:type="spellEnd"/>
+      <w:r>
+        <w:t xml:space="preserve"> </w:t>
+      </w:r>
+      <w:proofErr w:type="spellStart"/>
+      <w:r>
+        <w:t>of</w:t>
+      </w:r>
+      <w:proofErr w:type="spellEnd"/>
+      <w:r>
+        <w:t xml:space="preserve"> a </w:t>
+      </w:r>
+      <w:proofErr w:type="spellStart"/>
+      <w:r>
+        <w:t>transmission</w:t>
+      </w:r>
+      <w:proofErr w:type="spellEnd"/>
+      <w:r>
+        <w:t>.</w:t>
+      </w:r>
+    </w:p>
+    <w:p>
+      <w:r>
+        <w:t xml:space="preserve">An RC </w:t>
+      </w:r>
+      <w:proofErr w:type="spellStart"/>
+      <w:r>
+        <w:t>filter</w:t>
+      </w:r>
+      <w:proofErr w:type="spellEnd"/>
+      <w:r>
+        <w:t xml:space="preserve"> </w:t>
+      </w:r>
+      <w:proofErr w:type="spellStart"/>
+      <w:r>
+        <w:t>with</w:t>
+      </w:r>
+      <w:proofErr w:type="spellEnd"/>
+      <w:r>
+        <w:t xml:space="preserve"> 10 k and 10 </w:t>
+      </w:r>
+      <w:proofErr w:type="spellStart"/>
+      <w:r>
+        <w:t>nF</w:t>
+      </w:r>
+      <w:proofErr w:type="spellEnd"/>
+      <w:r>
+        <w:t xml:space="preserve"> </w:t>
+      </w:r>
+      <w:proofErr w:type="spellStart"/>
+      <w:r>
+        <w:t>has</w:t>
+      </w:r>
+      <w:proofErr w:type="spellEnd"/>
+      <w:r>
+        <w:t xml:space="preserve"> a </w:t>
+      </w:r>
+      <w:proofErr w:type="spellStart"/>
+      <w:r>
+        <w:t>cutoff</w:t>
+      </w:r>
+      <w:proofErr w:type="spellEnd"/>
+      <w:r>
+        <w:t xml:space="preserve"> </w:t>
+      </w:r>
+      <w:proofErr w:type="spellStart"/>
+      <w:r>
+        <w:t>frequency</w:t>
+      </w:r>
+      <w:proofErr w:type="spellEnd"/>
+      <w:r>
+        <w:t xml:space="preserve"> </w:t>
+      </w:r>
+      <w:proofErr w:type="spellStart"/>
+      <w:r>
+        <w:t>of</w:t>
+      </w:r>
+      <w:proofErr w:type="spellEnd"/>
+      <w:r>
+        <w:t xml:space="preserve"> 1.6 kHz. </w:t>
+      </w:r>
+      <w:proofErr w:type="spellStart"/>
+      <w:r>
+        <w:t>Together</w:t>
+      </w:r>
+      <w:proofErr w:type="spellEnd"/>
+      <w:r>
+        <w:t xml:space="preserve">, </w:t>
+      </w:r>
+      <w:proofErr w:type="spellStart"/>
+      <w:r>
+        <w:t>they</w:t>
+      </w:r>
+      <w:proofErr w:type="spellEnd"/>
+      <w:r>
+        <w:t xml:space="preserve"> </w:t>
+      </w:r>
+      <w:proofErr w:type="spellStart"/>
+      <w:r>
+        <w:t>are</w:t>
+      </w:r>
+      <w:proofErr w:type="spellEnd"/>
+      <w:r>
+        <w:t xml:space="preserve"> just </w:t>
+      </w:r>
+      <w:proofErr w:type="spellStart"/>
+      <w:r>
+        <w:t>above</w:t>
+      </w:r>
+      <w:proofErr w:type="spellEnd"/>
+      <w:r>
+        <w:t xml:space="preserve"> 1 kHz. This </w:t>
+      </w:r>
+      <w:proofErr w:type="spellStart"/>
+      <w:r>
+        <w:t>means</w:t>
+      </w:r>
+      <w:proofErr w:type="spellEnd"/>
+      <w:r>
+        <w:t xml:space="preserve"> </w:t>
+      </w:r>
+      <w:proofErr w:type="spellStart"/>
+      <w:r>
+        <w:t>that</w:t>
+      </w:r>
+      <w:proofErr w:type="spellEnd"/>
+      <w:r>
+        <w:t xml:space="preserve"> </w:t>
+      </w:r>
+      <w:proofErr w:type="spellStart"/>
+      <w:r>
+        <w:t>higher</w:t>
+      </w:r>
+      <w:proofErr w:type="spellEnd"/>
+      <w:r>
+        <w:t xml:space="preserve"> </w:t>
+      </w:r>
+      <w:proofErr w:type="spellStart"/>
+      <w:r>
+        <w:t>frequencies</w:t>
+      </w:r>
+      <w:proofErr w:type="spellEnd"/>
+      <w:r>
+        <w:t xml:space="preserve"> </w:t>
+      </w:r>
+      <w:proofErr w:type="spellStart"/>
+      <w:r>
+        <w:t>close</w:t>
+      </w:r>
+      <w:proofErr w:type="spellEnd"/>
+      <w:r>
+        <w:t xml:space="preserve"> </w:t>
+      </w:r>
+      <w:proofErr w:type="spellStart"/>
+      <w:r>
+        <w:t>to</w:t>
+      </w:r>
+      <w:proofErr w:type="spellEnd"/>
+      <w:r>
+        <w:t xml:space="preserve"> 2.5 kHz </w:t>
+      </w:r>
+      <w:proofErr w:type="spellStart"/>
+      <w:r>
+        <w:t>are</w:t>
+      </w:r>
+      <w:proofErr w:type="spellEnd"/>
+      <w:r>
+        <w:t xml:space="preserve"> </w:t>
+      </w:r>
+      <w:proofErr w:type="spellStart"/>
+      <w:r>
+        <w:t>already</w:t>
+      </w:r>
+      <w:proofErr w:type="spellEnd"/>
+      <w:r>
+        <w:t xml:space="preserve"> </w:t>
+      </w:r>
+      <w:proofErr w:type="spellStart"/>
+      <w:r>
+        <w:t>attenuated</w:t>
+      </w:r>
+      <w:proofErr w:type="spellEnd"/>
+      <w:r>
+        <w:t xml:space="preserve"> </w:t>
+      </w:r>
+      <w:proofErr w:type="spellStart"/>
+      <w:r>
+        <w:t>by</w:t>
+      </w:r>
+      <w:proofErr w:type="spellEnd"/>
+      <w:r>
+        <w:t xml:space="preserve"> a </w:t>
+      </w:r>
+      <w:proofErr w:type="spellStart"/>
+      <w:r>
+        <w:t>factor</w:t>
+      </w:r>
+      <w:proofErr w:type="spellEnd"/>
+      <w:r>
+        <w:t xml:space="preserve"> </w:t>
+      </w:r>
+      <w:proofErr w:type="spellStart"/>
+      <w:r>
+        <w:t>of</w:t>
+      </w:r>
+      <w:proofErr w:type="spellEnd"/>
+      <w:r>
+        <w:t xml:space="preserve"> 5. </w:t>
+      </w:r>
+      <w:proofErr w:type="spellStart"/>
+      <w:r>
+        <w:t>However</w:t>
+      </w:r>
+      <w:proofErr w:type="spellEnd"/>
+      <w:r>
+        <w:t xml:space="preserve">, </w:t>
+      </w:r>
+      <w:proofErr w:type="spellStart"/>
+      <w:r>
+        <w:t>this</w:t>
+      </w:r>
+      <w:proofErr w:type="spellEnd"/>
+      <w:r>
+        <w:t xml:space="preserve"> </w:t>
+      </w:r>
+      <w:proofErr w:type="spellStart"/>
+      <w:r>
+        <w:t>is</w:t>
+      </w:r>
+      <w:proofErr w:type="spellEnd"/>
+      <w:r>
+        <w:t xml:space="preserve"> not a </w:t>
+      </w:r>
+      <w:proofErr w:type="spellStart"/>
+      <w:r>
+        <w:t>problem</w:t>
+      </w:r>
+      <w:proofErr w:type="spellEnd"/>
+      <w:r>
+        <w:t xml:space="preserve"> due </w:t>
+      </w:r>
+      <w:proofErr w:type="spellStart"/>
+      <w:r>
+        <w:t>to</w:t>
+      </w:r>
+      <w:proofErr w:type="spellEnd"/>
+      <w:r>
+        <w:t xml:space="preserve"> </w:t>
+      </w:r>
+      <w:proofErr w:type="spellStart"/>
+      <w:r>
+        <w:t>the</w:t>
+      </w:r>
+      <w:proofErr w:type="spellEnd"/>
+      <w:r>
+        <w:t xml:space="preserve"> high </w:t>
+      </w:r>
+      <w:proofErr w:type="spellStart"/>
+      <w:r>
+        <w:t>sensitivity</w:t>
+      </w:r>
+      <w:proofErr w:type="spellEnd"/>
+      <w:r>
+        <w:t xml:space="preserve"> </w:t>
+      </w:r>
+      <w:proofErr w:type="spellStart"/>
+      <w:r>
+        <w:t>of</w:t>
+      </w:r>
+      <w:proofErr w:type="spellEnd"/>
+      <w:r>
+        <w:t xml:space="preserve"> </w:t>
+      </w:r>
+      <w:proofErr w:type="spellStart"/>
+      <w:r>
+        <w:t>the</w:t>
+      </w:r>
+      <w:proofErr w:type="spellEnd"/>
+      <w:r>
+        <w:t xml:space="preserve"> </w:t>
+      </w:r>
+      <w:proofErr w:type="spellStart"/>
+      <w:r>
+        <w:t>comparator</w:t>
+      </w:r>
+      <w:proofErr w:type="spellEnd"/>
+      <w:r>
+        <w:t xml:space="preserve">. At 2.5 kHz, a </w:t>
+      </w:r>
+      <w:proofErr w:type="spellStart"/>
+      <w:r>
+        <w:t>modulation</w:t>
+      </w:r>
+      <w:proofErr w:type="spellEnd"/>
+      <w:r>
+        <w:t xml:space="preserve"> </w:t>
+      </w:r>
+      <w:proofErr w:type="spellStart"/>
+      <w:r>
+        <w:t>voltage</w:t>
+      </w:r>
+      <w:proofErr w:type="spellEnd"/>
+      <w:r>
+        <w:t xml:space="preserve"> </w:t>
+      </w:r>
+      <w:proofErr w:type="spellStart"/>
+      <w:r>
+        <w:t>of</w:t>
+      </w:r>
+      <w:proofErr w:type="spellEnd"/>
+      <w:r>
+        <w:t xml:space="preserve"> 100 mV </w:t>
+      </w:r>
+      <w:proofErr w:type="spellStart"/>
+      <w:r>
+        <w:t>is</w:t>
+      </w:r>
+      <w:proofErr w:type="spellEnd"/>
+      <w:r>
+        <w:t xml:space="preserve"> </w:t>
+      </w:r>
+      <w:proofErr w:type="spellStart"/>
+      <w:r>
+        <w:t>sufficient</w:t>
+      </w:r>
+      <w:proofErr w:type="spellEnd"/>
+      <w:r>
+        <w:t xml:space="preserve"> </w:t>
+      </w:r>
+      <w:proofErr w:type="spellStart"/>
+      <w:r>
+        <w:t>to</w:t>
+      </w:r>
+      <w:proofErr w:type="spellEnd"/>
+      <w:r>
+        <w:t xml:space="preserve"> </w:t>
+      </w:r>
+      <w:proofErr w:type="spellStart"/>
+      <w:r>
+        <w:t>drive</w:t>
+      </w:r>
+      <w:proofErr w:type="spellEnd"/>
+      <w:r>
+        <w:t xml:space="preserve"> </w:t>
+      </w:r>
+      <w:proofErr w:type="spellStart"/>
+      <w:r>
+        <w:t>the</w:t>
+      </w:r>
+      <w:proofErr w:type="spellEnd"/>
+      <w:r>
+        <w:t xml:space="preserve"> </w:t>
+      </w:r>
+      <w:proofErr w:type="spellStart"/>
+      <w:r>
+        <w:t>transmitter</w:t>
+      </w:r>
+      <w:proofErr w:type="spellEnd"/>
+      <w:r>
+        <w:t>.</w:t>
+      </w:r>
+    </w:p>
+    <w:p/>
     <w:sectPr>
-      <w:footerReference w:type="default" r:id="rId8"/>
+      <w:footerReference w:type="default" r:id="rId9"/>
       <w:pgSz w:w="11906" w:h="16838"/>
       <w:pgMar w:top="720" w:right="720" w:bottom="720" w:left="720" w:header="708" w:footer="708" w:gutter="0"/>
       <w:cols w:space="708"/>
